--- a/PROJECT/Protokolle/Semester 4/Besprechungsprotokolle Semester 4.docx
+++ b/PROJECT/Protokolle/Semester 4/Besprechungsprotokolle Semester 4.docx
@@ -6,12 +6,20 @@
       <w:pPr>
         <w:pStyle w:val="Titel"/>
       </w:pPr>
+      <w:bookmarkStart w:id="0" w:name="_GoBack"/>
+      <w:bookmarkEnd w:id="0"/>
       <w:r>
         <w:t>Besprechungsprotokolle Semester 4</w:t>
       </w:r>
     </w:p>
     <w:sdt>
       <w:sdtPr>
+        <w:rPr>
+          <w:rFonts w:asciiTheme="minorHAnsi" w:eastAsiaTheme="minorHAnsi" w:hAnsiTheme="minorHAnsi" w:cstheme="minorBidi"/>
+          <w:sz w:val="24"/>
+          <w:szCs w:val="22"/>
+          <w:lang w:eastAsia="en-US"/>
+        </w:rPr>
         <w:id w:val="995991141"/>
         <w:docPartObj>
           <w:docPartGallery w:val="Table of Contents"/>
@@ -20,12 +28,8 @@
       </w:sdtPr>
       <w:sdtEndPr>
         <w:rPr>
-          <w:rFonts w:asciiTheme="minorHAnsi" w:eastAsiaTheme="minorHAnsi" w:hAnsiTheme="minorHAnsi" w:cstheme="minorBidi"/>
           <w:b/>
           <w:bCs/>
-          <w:sz w:val="24"/>
-          <w:szCs w:val="22"/>
-          <w:lang w:eastAsia="en-US"/>
         </w:rPr>
       </w:sdtEndPr>
       <w:sdtContent>
@@ -59,7 +63,7 @@
           <w:r>
             <w:fldChar w:fldCharType="separate"/>
           </w:r>
-          <w:hyperlink w:anchor="_Toc38230562" w:history="1">
+          <w:hyperlink w:anchor="_Toc39495490" w:history="1">
             <w:r>
               <w:rPr>
                 <w:rStyle w:val="Hyperlink"/>
@@ -86,7 +90,7 @@
                 <w:noProof/>
                 <w:webHidden/>
               </w:rPr>
-              <w:instrText xml:space="preserve"> PAGEREF _Toc38230562 \h </w:instrText>
+              <w:instrText xml:space="preserve"> PAGEREF _Toc39495490 \h </w:instrText>
             </w:r>
             <w:r>
               <w:rPr>
@@ -130,7 +134,7 @@
               <w:lang w:eastAsia="de-DE"/>
             </w:rPr>
           </w:pPr>
-          <w:hyperlink w:anchor="_Toc38230563" w:history="1">
+          <w:hyperlink w:anchor="_Toc39495491" w:history="1">
             <w:r>
               <w:rPr>
                 <w:rStyle w:val="Hyperlink"/>
@@ -157,7 +161,7 @@
                 <w:noProof/>
                 <w:webHidden/>
               </w:rPr>
-              <w:instrText xml:space="preserve"> PAGEREF _Toc38230563 \h </w:instrText>
+              <w:instrText xml:space="preserve"> PAGEREF _Toc39495491 \h </w:instrText>
             </w:r>
             <w:r>
               <w:rPr>
@@ -201,7 +205,7 @@
               <w:lang w:eastAsia="de-DE"/>
             </w:rPr>
           </w:pPr>
-          <w:hyperlink w:anchor="_Toc38230564" w:history="1">
+          <w:hyperlink w:anchor="_Toc39495492" w:history="1">
             <w:r>
               <w:rPr>
                 <w:rStyle w:val="Hyperlink"/>
@@ -228,7 +232,7 @@
                 <w:noProof/>
                 <w:webHidden/>
               </w:rPr>
-              <w:instrText xml:space="preserve"> PAGEREF _Toc38230564 \h </w:instrText>
+              <w:instrText xml:space="preserve"> PAGEREF _Toc39495492 \h </w:instrText>
             </w:r>
             <w:r>
               <w:rPr>
@@ -272,7 +276,7 @@
               <w:lang w:eastAsia="de-DE"/>
             </w:rPr>
           </w:pPr>
-          <w:hyperlink w:anchor="_Toc38230565" w:history="1">
+          <w:hyperlink w:anchor="_Toc39495493" w:history="1">
             <w:r>
               <w:rPr>
                 <w:rStyle w:val="Hyperlink"/>
@@ -299,7 +303,7 @@
                 <w:noProof/>
                 <w:webHidden/>
               </w:rPr>
-              <w:instrText xml:space="preserve"> PAGEREF _Toc38230565 \h </w:instrText>
+              <w:instrText xml:space="preserve"> PAGEREF _Toc39495493 \h </w:instrText>
             </w:r>
             <w:r>
               <w:rPr>
@@ -343,7 +347,7 @@
               <w:lang w:eastAsia="de-DE"/>
             </w:rPr>
           </w:pPr>
-          <w:hyperlink w:anchor="_Toc38230566" w:history="1">
+          <w:hyperlink w:anchor="_Toc39495494" w:history="1">
             <w:r>
               <w:rPr>
                 <w:rStyle w:val="Hyperlink"/>
@@ -370,7 +374,7 @@
                 <w:noProof/>
                 <w:webHidden/>
               </w:rPr>
-              <w:instrText xml:space="preserve"> PAGEREF _Toc38230566 \h </w:instrText>
+              <w:instrText xml:space="preserve"> PAGEREF _Toc39495494 \h </w:instrText>
             </w:r>
             <w:r>
               <w:rPr>
@@ -414,7 +418,7 @@
               <w:lang w:eastAsia="de-DE"/>
             </w:rPr>
           </w:pPr>
-          <w:hyperlink w:anchor="_Toc38230567" w:history="1">
+          <w:hyperlink w:anchor="_Toc39495495" w:history="1">
             <w:r>
               <w:rPr>
                 <w:rStyle w:val="Hyperlink"/>
@@ -441,7 +445,7 @@
                 <w:noProof/>
                 <w:webHidden/>
               </w:rPr>
-              <w:instrText xml:space="preserve"> PAGEREF _Toc38230567 \h </w:instrText>
+              <w:instrText xml:space="preserve"> PAGEREF _Toc39495495 \h </w:instrText>
             </w:r>
             <w:r>
               <w:rPr>
@@ -485,7 +489,7 @@
               <w:lang w:eastAsia="de-DE"/>
             </w:rPr>
           </w:pPr>
-          <w:hyperlink w:anchor="_Toc38230568" w:history="1">
+          <w:hyperlink w:anchor="_Toc39495496" w:history="1">
             <w:r>
               <w:rPr>
                 <w:rStyle w:val="Hyperlink"/>
@@ -512,7 +516,7 @@
                 <w:noProof/>
                 <w:webHidden/>
               </w:rPr>
-              <w:instrText xml:space="preserve"> PAGEREF _Toc38230568 \h </w:instrText>
+              <w:instrText xml:space="preserve"> PAGEREF _Toc39495496 \h </w:instrText>
             </w:r>
             <w:r>
               <w:rPr>
@@ -556,7 +560,7 @@
               <w:lang w:eastAsia="de-DE"/>
             </w:rPr>
           </w:pPr>
-          <w:hyperlink w:anchor="_Toc38230569" w:history="1">
+          <w:hyperlink w:anchor="_Toc39495497" w:history="1">
             <w:r>
               <w:rPr>
                 <w:rStyle w:val="Hyperlink"/>
@@ -583,7 +587,7 @@
                 <w:noProof/>
                 <w:webHidden/>
               </w:rPr>
-              <w:instrText xml:space="preserve"> PAGEREF _Toc38230569 \h </w:instrText>
+              <w:instrText xml:space="preserve"> PAGEREF _Toc39495497 \h </w:instrText>
             </w:r>
             <w:r>
               <w:rPr>
@@ -627,7 +631,7 @@
               <w:lang w:eastAsia="de-DE"/>
             </w:rPr>
           </w:pPr>
-          <w:hyperlink w:anchor="_Toc38230570" w:history="1">
+          <w:hyperlink w:anchor="_Toc39495498" w:history="1">
             <w:r>
               <w:rPr>
                 <w:rStyle w:val="Hyperlink"/>
@@ -654,7 +658,7 @@
                 <w:noProof/>
                 <w:webHidden/>
               </w:rPr>
-              <w:instrText xml:space="preserve"> PAGEREF _Toc38230570 \h </w:instrText>
+              <w:instrText xml:space="preserve"> PAGEREF _Toc39495498 \h </w:instrText>
             </w:r>
             <w:r>
               <w:rPr>
@@ -698,7 +702,7 @@
               <w:lang w:eastAsia="de-DE"/>
             </w:rPr>
           </w:pPr>
-          <w:hyperlink w:anchor="_Toc38230571" w:history="1">
+          <w:hyperlink w:anchor="_Toc39495499" w:history="1">
             <w:r>
               <w:rPr>
                 <w:rStyle w:val="Hyperlink"/>
@@ -725,7 +729,7 @@
                 <w:noProof/>
                 <w:webHidden/>
               </w:rPr>
-              <w:instrText xml:space="preserve"> PAGEREF _Toc38230571 \h </w:instrText>
+              <w:instrText xml:space="preserve"> PAGEREF _Toc39495499 \h </w:instrText>
             </w:r>
             <w:r>
               <w:rPr>
@@ -769,7 +773,7 @@
               <w:lang w:eastAsia="de-DE"/>
             </w:rPr>
           </w:pPr>
-          <w:hyperlink w:anchor="_Toc38230572" w:history="1">
+          <w:hyperlink w:anchor="_Toc39495500" w:history="1">
             <w:r>
               <w:rPr>
                 <w:rStyle w:val="Hyperlink"/>
@@ -796,7 +800,7 @@
                 <w:noProof/>
                 <w:webHidden/>
               </w:rPr>
-              <w:instrText xml:space="preserve"> PAGEREF _Toc38230572 \h </w:instrText>
+              <w:instrText xml:space="preserve"> PAGEREF _Toc39495500 \h </w:instrText>
             </w:r>
             <w:r>
               <w:rPr>
@@ -817,6 +821,432 @@
                 <w:webHidden/>
               </w:rPr>
               <w:t>12</w:t>
+            </w:r>
+            <w:r>
+              <w:rPr>
+                <w:noProof/>
+                <w:webHidden/>
+              </w:rPr>
+              <w:fldChar w:fldCharType="end"/>
+            </w:r>
+          </w:hyperlink>
+        </w:p>
+        <w:p>
+          <w:pPr>
+            <w:pStyle w:val="Verzeichnis1"/>
+            <w:tabs>
+              <w:tab w:val="right" w:leader="dot" w:pos="9062"/>
+            </w:tabs>
+            <w:rPr>
+              <w:rFonts w:eastAsiaTheme="minorEastAsia"/>
+              <w:noProof/>
+              <w:sz w:val="22"/>
+              <w:lang w:eastAsia="de-DE"/>
+            </w:rPr>
+          </w:pPr>
+          <w:hyperlink w:anchor="_Toc39495501" w:history="1">
+            <w:r>
+              <w:rPr>
+                <w:rStyle w:val="Hyperlink"/>
+                <w:noProof/>
+              </w:rPr>
+              <w:t>Besprechungsprotokoll 29</w:t>
+            </w:r>
+            <w:r>
+              <w:rPr>
+                <w:noProof/>
+                <w:webHidden/>
+              </w:rPr>
+              <w:tab/>
+            </w:r>
+            <w:r>
+              <w:rPr>
+                <w:noProof/>
+                <w:webHidden/>
+              </w:rPr>
+              <w:fldChar w:fldCharType="begin"/>
+            </w:r>
+            <w:r>
+              <w:rPr>
+                <w:noProof/>
+                <w:webHidden/>
+              </w:rPr>
+              <w:instrText xml:space="preserve"> PAGEREF _Toc39495501 \h </w:instrText>
+            </w:r>
+            <w:r>
+              <w:rPr>
+                <w:noProof/>
+                <w:webHidden/>
+              </w:rPr>
+            </w:r>
+            <w:r>
+              <w:rPr>
+                <w:noProof/>
+                <w:webHidden/>
+              </w:rPr>
+              <w:fldChar w:fldCharType="separate"/>
+            </w:r>
+            <w:r>
+              <w:rPr>
+                <w:noProof/>
+                <w:webHidden/>
+              </w:rPr>
+              <w:t>13</w:t>
+            </w:r>
+            <w:r>
+              <w:rPr>
+                <w:noProof/>
+                <w:webHidden/>
+              </w:rPr>
+              <w:fldChar w:fldCharType="end"/>
+            </w:r>
+          </w:hyperlink>
+        </w:p>
+        <w:p>
+          <w:pPr>
+            <w:pStyle w:val="Verzeichnis1"/>
+            <w:tabs>
+              <w:tab w:val="right" w:leader="dot" w:pos="9062"/>
+            </w:tabs>
+            <w:rPr>
+              <w:rFonts w:eastAsiaTheme="minorEastAsia"/>
+              <w:noProof/>
+              <w:sz w:val="22"/>
+              <w:lang w:eastAsia="de-DE"/>
+            </w:rPr>
+          </w:pPr>
+          <w:hyperlink w:anchor="_Toc39495502" w:history="1">
+            <w:r>
+              <w:rPr>
+                <w:rStyle w:val="Hyperlink"/>
+                <w:noProof/>
+              </w:rPr>
+              <w:t>Besprechungsprotokoll 30</w:t>
+            </w:r>
+            <w:r>
+              <w:rPr>
+                <w:noProof/>
+                <w:webHidden/>
+              </w:rPr>
+              <w:tab/>
+            </w:r>
+            <w:r>
+              <w:rPr>
+                <w:noProof/>
+                <w:webHidden/>
+              </w:rPr>
+              <w:fldChar w:fldCharType="begin"/>
+            </w:r>
+            <w:r>
+              <w:rPr>
+                <w:noProof/>
+                <w:webHidden/>
+              </w:rPr>
+              <w:instrText xml:space="preserve"> PAGEREF _Toc39495502 \h </w:instrText>
+            </w:r>
+            <w:r>
+              <w:rPr>
+                <w:noProof/>
+                <w:webHidden/>
+              </w:rPr>
+            </w:r>
+            <w:r>
+              <w:rPr>
+                <w:noProof/>
+                <w:webHidden/>
+              </w:rPr>
+              <w:fldChar w:fldCharType="separate"/>
+            </w:r>
+            <w:r>
+              <w:rPr>
+                <w:noProof/>
+                <w:webHidden/>
+              </w:rPr>
+              <w:t>14</w:t>
+            </w:r>
+            <w:r>
+              <w:rPr>
+                <w:noProof/>
+                <w:webHidden/>
+              </w:rPr>
+              <w:fldChar w:fldCharType="end"/>
+            </w:r>
+          </w:hyperlink>
+        </w:p>
+        <w:p>
+          <w:pPr>
+            <w:pStyle w:val="Verzeichnis1"/>
+            <w:tabs>
+              <w:tab w:val="right" w:leader="dot" w:pos="9062"/>
+            </w:tabs>
+            <w:rPr>
+              <w:rFonts w:eastAsiaTheme="minorEastAsia"/>
+              <w:noProof/>
+              <w:sz w:val="22"/>
+              <w:lang w:eastAsia="de-DE"/>
+            </w:rPr>
+          </w:pPr>
+          <w:hyperlink w:anchor="_Toc39495503" w:history="1">
+            <w:r>
+              <w:rPr>
+                <w:rStyle w:val="Hyperlink"/>
+                <w:noProof/>
+              </w:rPr>
+              <w:t>Besprechungsprotokoll 31</w:t>
+            </w:r>
+            <w:r>
+              <w:rPr>
+                <w:noProof/>
+                <w:webHidden/>
+              </w:rPr>
+              <w:tab/>
+            </w:r>
+            <w:r>
+              <w:rPr>
+                <w:noProof/>
+                <w:webHidden/>
+              </w:rPr>
+              <w:fldChar w:fldCharType="begin"/>
+            </w:r>
+            <w:r>
+              <w:rPr>
+                <w:noProof/>
+                <w:webHidden/>
+              </w:rPr>
+              <w:instrText xml:space="preserve"> PAGEREF _Toc39495503 \h </w:instrText>
+            </w:r>
+            <w:r>
+              <w:rPr>
+                <w:noProof/>
+                <w:webHidden/>
+              </w:rPr>
+            </w:r>
+            <w:r>
+              <w:rPr>
+                <w:noProof/>
+                <w:webHidden/>
+              </w:rPr>
+              <w:fldChar w:fldCharType="separate"/>
+            </w:r>
+            <w:r>
+              <w:rPr>
+                <w:noProof/>
+                <w:webHidden/>
+              </w:rPr>
+              <w:t>15</w:t>
+            </w:r>
+            <w:r>
+              <w:rPr>
+                <w:noProof/>
+                <w:webHidden/>
+              </w:rPr>
+              <w:fldChar w:fldCharType="end"/>
+            </w:r>
+          </w:hyperlink>
+        </w:p>
+        <w:p>
+          <w:pPr>
+            <w:pStyle w:val="Verzeichnis1"/>
+            <w:tabs>
+              <w:tab w:val="right" w:leader="dot" w:pos="9062"/>
+            </w:tabs>
+            <w:rPr>
+              <w:rFonts w:eastAsiaTheme="minorEastAsia"/>
+              <w:noProof/>
+              <w:sz w:val="22"/>
+              <w:lang w:eastAsia="de-DE"/>
+            </w:rPr>
+          </w:pPr>
+          <w:hyperlink w:anchor="_Toc39495504" w:history="1">
+            <w:r>
+              <w:rPr>
+                <w:rStyle w:val="Hyperlink"/>
+                <w:noProof/>
+              </w:rPr>
+              <w:t>Besprechungsprotokoll 32</w:t>
+            </w:r>
+            <w:r>
+              <w:rPr>
+                <w:noProof/>
+                <w:webHidden/>
+              </w:rPr>
+              <w:tab/>
+            </w:r>
+            <w:r>
+              <w:rPr>
+                <w:noProof/>
+                <w:webHidden/>
+              </w:rPr>
+              <w:fldChar w:fldCharType="begin"/>
+            </w:r>
+            <w:r>
+              <w:rPr>
+                <w:noProof/>
+                <w:webHidden/>
+              </w:rPr>
+              <w:instrText xml:space="preserve"> PAGEREF _Toc39495504 \h </w:instrText>
+            </w:r>
+            <w:r>
+              <w:rPr>
+                <w:noProof/>
+                <w:webHidden/>
+              </w:rPr>
+            </w:r>
+            <w:r>
+              <w:rPr>
+                <w:noProof/>
+                <w:webHidden/>
+              </w:rPr>
+              <w:fldChar w:fldCharType="separate"/>
+            </w:r>
+            <w:r>
+              <w:rPr>
+                <w:noProof/>
+                <w:webHidden/>
+              </w:rPr>
+              <w:t>16</w:t>
+            </w:r>
+            <w:r>
+              <w:rPr>
+                <w:noProof/>
+                <w:webHidden/>
+              </w:rPr>
+              <w:fldChar w:fldCharType="end"/>
+            </w:r>
+          </w:hyperlink>
+        </w:p>
+        <w:p>
+          <w:pPr>
+            <w:pStyle w:val="Verzeichnis1"/>
+            <w:tabs>
+              <w:tab w:val="right" w:leader="dot" w:pos="9062"/>
+            </w:tabs>
+            <w:rPr>
+              <w:rFonts w:eastAsiaTheme="minorEastAsia"/>
+              <w:noProof/>
+              <w:sz w:val="22"/>
+              <w:lang w:eastAsia="de-DE"/>
+            </w:rPr>
+          </w:pPr>
+          <w:hyperlink w:anchor="_Toc39495505" w:history="1">
+            <w:r>
+              <w:rPr>
+                <w:rStyle w:val="Hyperlink"/>
+                <w:noProof/>
+              </w:rPr>
+              <w:t>Besprechungsprotokoll 33</w:t>
+            </w:r>
+            <w:r>
+              <w:rPr>
+                <w:noProof/>
+                <w:webHidden/>
+              </w:rPr>
+              <w:tab/>
+            </w:r>
+            <w:r>
+              <w:rPr>
+                <w:noProof/>
+                <w:webHidden/>
+              </w:rPr>
+              <w:fldChar w:fldCharType="begin"/>
+            </w:r>
+            <w:r>
+              <w:rPr>
+                <w:noProof/>
+                <w:webHidden/>
+              </w:rPr>
+              <w:instrText xml:space="preserve"> PAGEREF _Toc39495505 \h </w:instrText>
+            </w:r>
+            <w:r>
+              <w:rPr>
+                <w:noProof/>
+                <w:webHidden/>
+              </w:rPr>
+            </w:r>
+            <w:r>
+              <w:rPr>
+                <w:noProof/>
+                <w:webHidden/>
+              </w:rPr>
+              <w:fldChar w:fldCharType="separate"/>
+            </w:r>
+            <w:r>
+              <w:rPr>
+                <w:noProof/>
+                <w:webHidden/>
+              </w:rPr>
+              <w:t>17</w:t>
+            </w:r>
+            <w:r>
+              <w:rPr>
+                <w:noProof/>
+                <w:webHidden/>
+              </w:rPr>
+              <w:fldChar w:fldCharType="end"/>
+            </w:r>
+          </w:hyperlink>
+        </w:p>
+        <w:p>
+          <w:pPr>
+            <w:pStyle w:val="Verzeichnis1"/>
+            <w:tabs>
+              <w:tab w:val="right" w:leader="dot" w:pos="9062"/>
+            </w:tabs>
+            <w:rPr>
+              <w:rFonts w:eastAsiaTheme="minorEastAsia"/>
+              <w:noProof/>
+              <w:sz w:val="22"/>
+              <w:lang w:eastAsia="de-DE"/>
+            </w:rPr>
+          </w:pPr>
+          <w:hyperlink w:anchor="_Toc39495506" w:history="1">
+            <w:r>
+              <w:rPr>
+                <w:rStyle w:val="Hyperlink"/>
+                <w:noProof/>
+              </w:rPr>
+              <w:t>Besprechungsprotokoll 34</w:t>
+            </w:r>
+            <w:r>
+              <w:rPr>
+                <w:noProof/>
+                <w:webHidden/>
+              </w:rPr>
+              <w:tab/>
+            </w:r>
+            <w:r>
+              <w:rPr>
+                <w:noProof/>
+                <w:webHidden/>
+              </w:rPr>
+              <w:fldChar w:fldCharType="begin"/>
+            </w:r>
+            <w:r>
+              <w:rPr>
+                <w:noProof/>
+                <w:webHidden/>
+              </w:rPr>
+              <w:instrText xml:space="preserve"> PAGEREF _Toc39495506 \h </w:instrText>
+            </w:r>
+            <w:r>
+              <w:rPr>
+                <w:noProof/>
+                <w:webHidden/>
+              </w:rPr>
+            </w:r>
+            <w:r>
+              <w:rPr>
+                <w:noProof/>
+                <w:webHidden/>
+              </w:rPr>
+              <w:fldChar w:fldCharType="separate"/>
+            </w:r>
+            <w:r>
+              <w:rPr>
+                <w:noProof/>
+                <w:webHidden/>
+              </w:rPr>
+              <w:t>18</w:t>
             </w:r>
             <w:r>
               <w:rPr>
@@ -842,14 +1272,12 @@
       <w:r>
         <w:br w:type="page"/>
       </w:r>
-      <w:bookmarkStart w:id="0" w:name="_GoBack"/>
-      <w:bookmarkEnd w:id="0"/>
     </w:p>
     <w:p>
       <w:pPr>
         <w:pStyle w:val="berschrift1"/>
       </w:pPr>
-      <w:bookmarkStart w:id="1" w:name="_Toc38230562"/>
+      <w:bookmarkStart w:id="1" w:name="_Toc39495490"/>
       <w:r>
         <w:lastRenderedPageBreak/>
         <w:t>Besprechungsprotokoll</w:t>
@@ -1006,13 +1434,7 @@
         </w:numPr>
       </w:pPr>
       <w:r>
-        <w:t xml:space="preserve">Lucas hat bereits eine grobe </w:t>
-      </w:r>
-      <w:r>
-        <w:t>Struktur</w:t>
-      </w:r>
-      <w:r>
-        <w:t xml:space="preserve"> für das </w:t>
+        <w:t xml:space="preserve">Lucas hat bereits eine grobe Struktur für das </w:t>
       </w:r>
       <w:r>
         <w:t>C</w:t>
@@ -1326,7 +1748,7 @@
       <w:pPr>
         <w:pStyle w:val="berschrift1"/>
       </w:pPr>
-      <w:bookmarkStart w:id="2" w:name="_Toc38230563"/>
+      <w:bookmarkStart w:id="2" w:name="_Toc39495491"/>
       <w:r>
         <w:lastRenderedPageBreak/>
         <w:t>Besprechungsprotokoll</w:t>
@@ -1540,7 +1962,7 @@
       <w:pPr>
         <w:pStyle w:val="berschrift1"/>
       </w:pPr>
-      <w:bookmarkStart w:id="3" w:name="_Toc38230564"/>
+      <w:bookmarkStart w:id="3" w:name="_Toc39495492"/>
       <w:r>
         <w:lastRenderedPageBreak/>
         <w:t>Besprechungsprotokoll</w:t>
@@ -1876,7 +2298,7 @@
       <w:pPr>
         <w:pStyle w:val="berschrift1"/>
       </w:pPr>
-      <w:bookmarkStart w:id="4" w:name="_Toc38230565"/>
+      <w:bookmarkStart w:id="4" w:name="_Toc39495493"/>
       <w:r>
         <w:lastRenderedPageBreak/>
         <w:t>Besprechungsprotokoll</w:t>
@@ -2094,7 +2516,7 @@
       <w:pPr>
         <w:pStyle w:val="berschrift1"/>
       </w:pPr>
-      <w:bookmarkStart w:id="5" w:name="_Toc38230566"/>
+      <w:bookmarkStart w:id="5" w:name="_Toc39495494"/>
       <w:r>
         <w:lastRenderedPageBreak/>
         <w:t>Besprechungsprotokoll</w:t>
@@ -2270,9 +2692,23 @@
           <w:ilvl w:val="1"/>
           <w:numId w:val="1"/>
         </w:numPr>
-      </w:pPr>
-      <w:r>
-        <w:t>Restaufwand: 1-2h UI, 2-3h Unit-Tests</w:t>
+        <w:rPr>
+          <w:lang w:val="en-US"/>
+        </w:rPr>
+      </w:pPr>
+      <w:proofErr w:type="spellStart"/>
+      <w:r>
+        <w:rPr>
+          <w:lang w:val="en-US"/>
+        </w:rPr>
+        <w:t>Restaufwand</w:t>
+      </w:r>
+      <w:proofErr w:type="spellEnd"/>
+      <w:r>
+        <w:rPr>
+          <w:lang w:val="en-US"/>
+        </w:rPr>
+        <w:t>: 1-2h UI, 2-3h Unit-Tests</w:t>
       </w:r>
     </w:p>
     <w:p>
@@ -2434,7 +2870,7 @@
       <w:pPr>
         <w:pStyle w:val="berschrift1"/>
       </w:pPr>
-      <w:bookmarkStart w:id="6" w:name="_Toc38230567"/>
+      <w:bookmarkStart w:id="6" w:name="_Toc39495495"/>
       <w:r>
         <w:lastRenderedPageBreak/>
         <w:t>Besprechungsprotokoll</w:t>
@@ -2443,10 +2879,7 @@
         <w:t xml:space="preserve"> </w:t>
       </w:r>
       <w:r>
-        <w:t>2</w:t>
-      </w:r>
-      <w:r>
-        <w:t>3</w:t>
+        <w:t>23</w:t>
       </w:r>
       <w:bookmarkEnd w:id="6"/>
     </w:p>
@@ -2463,15 +2896,7 @@
       </w:r>
       <w:r>
         <w:tab/>
-      </w:r>
-      <w:r>
-        <w:t>03. April</w:t>
-      </w:r>
-      <w:r>
-        <w:t xml:space="preserve"> 20</w:t>
-      </w:r>
-      <w:r>
-        <w:t>20</w:t>
+        <w:t>03. April 2020</w:t>
       </w:r>
     </w:p>
     <w:p>
@@ -2483,13 +2908,7 @@
       </w:r>
       <w:r>
         <w:tab/>
-        <w:t>Joshua, Kevin</w:t>
-      </w:r>
-      <w:r>
-        <w:t xml:space="preserve">, </w:t>
-      </w:r>
-      <w:r>
-        <w:t>Krister, Lucas, Markus</w:t>
+        <w:t>Joshua, Kevin, Krister, Lucas, Markus</w:t>
       </w:r>
     </w:p>
     <w:p>
@@ -2619,7 +3038,7 @@
       <w:pPr>
         <w:pStyle w:val="berschrift1"/>
       </w:pPr>
-      <w:bookmarkStart w:id="7" w:name="_Toc38230568"/>
+      <w:bookmarkStart w:id="7" w:name="_Toc39495496"/>
       <w:r>
         <w:lastRenderedPageBreak/>
         <w:t>Besprechungsprotokoll</w:t>
@@ -2628,10 +3047,7 @@
         <w:t xml:space="preserve"> </w:t>
       </w:r>
       <w:r>
-        <w:t>2</w:t>
-      </w:r>
-      <w:r>
-        <w:t>4</w:t>
+        <w:t>24</w:t>
       </w:r>
       <w:bookmarkEnd w:id="7"/>
     </w:p>
@@ -2648,13 +3064,7 @@
       </w:r>
       <w:r>
         <w:tab/>
-        <w:t>0</w:t>
-      </w:r>
-      <w:r>
-        <w:t>6</w:t>
-      </w:r>
-      <w:r>
-        <w:t>. April 2020</w:t>
+        <w:t>06. April 2020</w:t>
       </w:r>
     </w:p>
     <w:p>
@@ -2825,7 +3235,7 @@
       <w:pPr>
         <w:pStyle w:val="berschrift1"/>
       </w:pPr>
-      <w:bookmarkStart w:id="8" w:name="_Toc38230569"/>
+      <w:bookmarkStart w:id="8" w:name="_Toc39495497"/>
       <w:r>
         <w:lastRenderedPageBreak/>
         <w:t>Besprechungsprotokoll</w:t>
@@ -2834,10 +3244,7 @@
         <w:t xml:space="preserve"> </w:t>
       </w:r>
       <w:r>
-        <w:t>2</w:t>
-      </w:r>
-      <w:r>
-        <w:t>5</w:t>
+        <w:t>25</w:t>
       </w:r>
       <w:bookmarkEnd w:id="8"/>
     </w:p>
@@ -2854,12 +3261,7 @@
       </w:r>
       <w:r>
         <w:tab/>
-      </w:r>
-      <w:r>
-        <w:t>10</w:t>
-      </w:r>
-      <w:r>
-        <w:t>. April 2020</w:t>
+        <w:t>10. April 2020</w:t>
       </w:r>
     </w:p>
     <w:p>
@@ -2928,13 +3330,7 @@
         </w:numPr>
       </w:pPr>
       <w:r>
-        <w:t xml:space="preserve">Kevin hatte ein paar kleine Probleme. Schafft seine zwei </w:t>
-      </w:r>
-      <w:r>
-        <w:t>Features</w:t>
-      </w:r>
-      <w:r>
-        <w:t xml:space="preserve"> bis </w:t>
+        <w:t xml:space="preserve">Kevin hatte ein paar kleine Probleme. Schafft seine zwei Features bis </w:t>
       </w:r>
       <w:r>
         <w:t>m</w:t>
@@ -3062,7 +3458,7 @@
       <w:pPr>
         <w:pStyle w:val="berschrift1"/>
       </w:pPr>
-      <w:bookmarkStart w:id="9" w:name="_Toc38230570"/>
+      <w:bookmarkStart w:id="9" w:name="_Toc39495498"/>
       <w:r>
         <w:lastRenderedPageBreak/>
         <w:t>Besprechungsprotokoll</w:t>
@@ -3071,10 +3467,7 @@
         <w:t xml:space="preserve"> </w:t>
       </w:r>
       <w:r>
-        <w:t>2</w:t>
-      </w:r>
-      <w:r>
-        <w:t>6</w:t>
+        <w:t>26</w:t>
       </w:r>
       <w:bookmarkEnd w:id="9"/>
     </w:p>
@@ -3091,13 +3484,7 @@
       </w:r>
       <w:r>
         <w:tab/>
-        <w:t>1</w:t>
-      </w:r>
-      <w:r>
-        <w:t>3</w:t>
-      </w:r>
-      <w:r>
-        <w:t>. April 2020</w:t>
+        <w:t>13. April 2020</w:t>
       </w:r>
     </w:p>
     <w:p>
@@ -3356,7 +3743,7 @@
       <w:pPr>
         <w:pStyle w:val="berschrift1"/>
       </w:pPr>
-      <w:bookmarkStart w:id="10" w:name="_Toc38230571"/>
+      <w:bookmarkStart w:id="10" w:name="_Toc39495499"/>
       <w:r>
         <w:lastRenderedPageBreak/>
         <w:t>Besprechungsprotokoll</w:t>
@@ -3365,223 +3752,211 @@
         <w:t xml:space="preserve"> </w:t>
       </w:r>
       <w:r>
-        <w:t>2</w:t>
+        <w:t>27</w:t>
+      </w:r>
+      <w:bookmarkEnd w:id="10"/>
+    </w:p>
+    <w:p/>
+    <w:p>
+      <w:r>
+        <w:t>Termin</w:t>
+      </w:r>
+      <w:r>
+        <w:t>:</w:t>
+      </w:r>
+      <w:r>
+        <w:tab/>
+      </w:r>
+      <w:r>
+        <w:tab/>
+        <w:t>16. April 2020</w:t>
+      </w:r>
+    </w:p>
+    <w:p>
+      <w:r>
+        <w:t>Anwesend:</w:t>
+      </w:r>
+      <w:r>
+        <w:tab/>
+      </w:r>
+      <w:r>
+        <w:tab/>
+        <w:t>Joshua, Kevin, Krister, Lucas, Markus</w:t>
+      </w:r>
+    </w:p>
+    <w:p>
+      <w:r>
+        <w:t>Entschuldigt:</w:t>
+      </w:r>
+      <w:r>
+        <w:tab/>
+      </w:r>
+      <w:r>
+        <w:tab/>
+        <w:t>Robin (Auslandssemester)</w:t>
+      </w:r>
+    </w:p>
+    <w:p>
+      <w:r>
+        <w:t>Protokollant:</w:t>
+      </w:r>
+      <w:r>
+        <w:tab/>
+      </w:r>
+      <w:r>
+        <w:tab/>
+        <w:t>Markus Limbacher</w:t>
+      </w:r>
+    </w:p>
+    <w:p>
+      <w:pPr>
+        <w:ind w:left="2124" w:hanging="2124"/>
+      </w:pPr>
+      <w:r>
+        <w:t>Inhalt:</w:t>
+      </w:r>
+      <w:r>
+        <w:tab/>
+      </w:r>
+      <w:r>
+        <w:t>Zwischenstandspräsentation</w:t>
+      </w:r>
+    </w:p>
+    <w:p/>
+    <w:p>
+      <w:pPr>
+        <w:pStyle w:val="Untertitel"/>
+      </w:pPr>
+      <w:r>
+        <w:t>Erkenntnisse aus der Zwischenstandspräsentation:</w:t>
+      </w:r>
+    </w:p>
+    <w:p>
+      <w:pPr>
+        <w:pStyle w:val="Listenabsatz"/>
+        <w:numPr>
+          <w:ilvl w:val="0"/>
+          <w:numId w:val="1"/>
+        </w:numPr>
+      </w:pPr>
+      <w:r>
+        <w:t xml:space="preserve">Herr Rentschler hatte leider kaum Zeit für unsere Gruppe, weswegen es für uns nicht möglich war </w:t>
+      </w:r>
+      <w:r>
+        <w:t xml:space="preserve">ein </w:t>
+      </w:r>
+      <w:r>
+        <w:t xml:space="preserve">vollständiges und </w:t>
+      </w:r>
+      <w:r>
+        <w:t xml:space="preserve">konstruktives Feedback zu </w:t>
+      </w:r>
+      <w:r>
+        <w:t xml:space="preserve">allen, von </w:t>
+      </w:r>
+      <w:r>
+        <w:t>uns erstellten Artefakten</w:t>
+      </w:r>
+      <w:r>
+        <w:t>,</w:t>
+      </w:r>
+      <w:r>
+        <w:t xml:space="preserve"> zu bekommen</w:t>
+      </w:r>
+    </w:p>
+    <w:p>
+      <w:pPr>
+        <w:pStyle w:val="Listenabsatz"/>
+        <w:numPr>
+          <w:ilvl w:val="0"/>
+          <w:numId w:val="1"/>
+        </w:numPr>
+      </w:pPr>
+      <w:r>
+        <w:t xml:space="preserve">Die Konsolenapplikation ist für einen ungeschulten </w:t>
+      </w:r>
+      <w:r>
+        <w:t>Benutzer eventuell ein wenig unverständlich</w:t>
+      </w:r>
+    </w:p>
+    <w:p>
+      <w:pPr>
+        <w:pStyle w:val="Listenabsatz"/>
+        <w:numPr>
+          <w:ilvl w:val="0"/>
+          <w:numId w:val="1"/>
+        </w:numPr>
+      </w:pPr>
+      <w:r>
+        <w:t xml:space="preserve">Die Demonstration des Node.js Wrappers </w:t>
+      </w:r>
+      <w:r>
+        <w:t>konnte nicht stattfinden</w:t>
+      </w:r>
+    </w:p>
+    <w:p>
+      <w:pPr>
+        <w:pStyle w:val="Listenabsatz"/>
+        <w:numPr>
+          <w:ilvl w:val="0"/>
+          <w:numId w:val="1"/>
+        </w:numPr>
+      </w:pPr>
+      <w:r>
+        <w:t>Die Spaltengröße der Tabellen</w:t>
+      </w:r>
+      <w:r>
+        <w:t xml:space="preserve"> in unseren Dokumenten ist nicht ideal (Dieses Problem</w:t>
+      </w:r>
+      <w:r>
+        <w:t xml:space="preserve"> ist ein </w:t>
+      </w:r>
+      <w:r>
+        <w:t>Problem,</w:t>
+      </w:r>
+      <w:r>
+        <w:t xml:space="preserve"> welches </w:t>
+      </w:r>
+      <w:r>
+        <w:t>in Markdown nicht gelöst werden kann</w:t>
+      </w:r>
+      <w:r>
+        <w:t>)</w:t>
+      </w:r>
+    </w:p>
+    <w:p>
+      <w:pPr>
+        <w:pStyle w:val="Listenabsatz"/>
+        <w:numPr>
+          <w:ilvl w:val="0"/>
+          <w:numId w:val="1"/>
+        </w:numPr>
+      </w:pPr>
+      <w:r>
+        <w:t xml:space="preserve">Die Schriftgröße in den Grafiken </w:t>
+      </w:r>
+      <w:r>
+        <w:t>ist nicht immer konstant.</w:t>
+      </w:r>
+    </w:p>
+    <w:p>
+      <w:pPr>
+        <w:pStyle w:val="Untertitel"/>
+      </w:pPr>
+      <w:r>
+        <w:t>Nächstes Treffen:</w:t>
+      </w:r>
+    </w:p>
+    <w:p>
+      <w:r>
+        <w:t>Freitag</w:t>
+      </w:r>
+      <w:r>
+        <w:t>, 1</w:t>
       </w:r>
       <w:r>
         <w:t>7</w:t>
       </w:r>
-      <w:bookmarkEnd w:id="10"/>
-    </w:p>
-    <w:p/>
-    <w:p>
-      <w:r>
-        <w:t>Termin</w:t>
-      </w:r>
-      <w:r>
-        <w:t>:</w:t>
-      </w:r>
-      <w:r>
-        <w:tab/>
-      </w:r>
-      <w:r>
-        <w:tab/>
-        <w:t>1</w:t>
-      </w:r>
-      <w:r>
-        <w:t>6</w:t>
-      </w:r>
-      <w:r>
-        <w:t>. April 2020</w:t>
-      </w:r>
-    </w:p>
-    <w:p>
-      <w:r>
-        <w:t>Anwesend:</w:t>
-      </w:r>
-      <w:r>
-        <w:tab/>
-      </w:r>
-      <w:r>
-        <w:tab/>
-        <w:t>Joshua, Kevin, Krister, Lucas, Markus</w:t>
-      </w:r>
-    </w:p>
-    <w:p>
-      <w:r>
-        <w:t>Entschuldigt:</w:t>
-      </w:r>
-      <w:r>
-        <w:tab/>
-      </w:r>
-      <w:r>
-        <w:tab/>
-        <w:t>Robin (Auslandssemester)</w:t>
-      </w:r>
-    </w:p>
-    <w:p>
-      <w:r>
-        <w:t>Protokollant:</w:t>
-      </w:r>
-      <w:r>
-        <w:tab/>
-      </w:r>
-      <w:r>
-        <w:tab/>
-        <w:t>Markus Limbacher</w:t>
-      </w:r>
-    </w:p>
-    <w:p>
-      <w:pPr>
-        <w:ind w:left="2124" w:hanging="2124"/>
-      </w:pPr>
-      <w:r>
-        <w:t>Inhalt:</w:t>
-      </w:r>
-      <w:r>
-        <w:tab/>
-      </w:r>
-      <w:r>
-        <w:t>Zwischenstandspräsentation</w:t>
-      </w:r>
-    </w:p>
-    <w:p/>
-    <w:p>
-      <w:pPr>
-        <w:pStyle w:val="Untertitel"/>
-      </w:pPr>
-      <w:r>
-        <w:t xml:space="preserve">Erkenntnisse aus </w:t>
-      </w:r>
-      <w:r>
-        <w:t>der Zwischenstandspräsentation:</w:t>
-      </w:r>
-    </w:p>
-    <w:p>
-      <w:pPr>
-        <w:pStyle w:val="Listenabsatz"/>
-        <w:numPr>
-          <w:ilvl w:val="0"/>
-          <w:numId w:val="1"/>
-        </w:numPr>
-      </w:pPr>
-      <w:r>
-        <w:t xml:space="preserve">Herr Rentschler hatte leider kaum Zeit für unsere Gruppe, weswegen es für uns nicht möglich war </w:t>
-      </w:r>
-      <w:r>
-        <w:t xml:space="preserve">ein </w:t>
-      </w:r>
-      <w:r>
-        <w:t xml:space="preserve">vollständiges und </w:t>
-      </w:r>
-      <w:r>
-        <w:t xml:space="preserve">konstruktives Feedback zu </w:t>
-      </w:r>
-      <w:r>
-        <w:t xml:space="preserve">allen, von </w:t>
-      </w:r>
-      <w:r>
-        <w:t>uns erstellten Artefakten</w:t>
-      </w:r>
-      <w:r>
-        <w:t>,</w:t>
-      </w:r>
-      <w:r>
-        <w:t xml:space="preserve"> zu bekommen</w:t>
-      </w:r>
-    </w:p>
-    <w:p>
-      <w:pPr>
-        <w:pStyle w:val="Listenabsatz"/>
-        <w:numPr>
-          <w:ilvl w:val="0"/>
-          <w:numId w:val="1"/>
-        </w:numPr>
-      </w:pPr>
-      <w:r>
-        <w:t xml:space="preserve">Die Konsolenapplikation ist für einen ungeschulten </w:t>
-      </w:r>
-      <w:r>
-        <w:t>Benutzer eventuell ein wenig unverständlich</w:t>
-      </w:r>
-    </w:p>
-    <w:p>
-      <w:pPr>
-        <w:pStyle w:val="Listenabsatz"/>
-        <w:numPr>
-          <w:ilvl w:val="0"/>
-          <w:numId w:val="1"/>
-        </w:numPr>
-      </w:pPr>
-      <w:r>
-        <w:t xml:space="preserve">Die Demonstration des Node.js Wrappers </w:t>
-      </w:r>
-      <w:r>
-        <w:t>konnte nicht stattfinden</w:t>
-      </w:r>
-    </w:p>
-    <w:p>
-      <w:pPr>
-        <w:pStyle w:val="Listenabsatz"/>
-        <w:numPr>
-          <w:ilvl w:val="0"/>
-          <w:numId w:val="1"/>
-        </w:numPr>
-      </w:pPr>
-      <w:r>
-        <w:t>Die Spaltengröße der Tabellen</w:t>
-      </w:r>
-      <w:r>
-        <w:t xml:space="preserve"> in unseren Dokumenten ist nicht ideal (Dieses Problem</w:t>
-      </w:r>
-      <w:r>
-        <w:t xml:space="preserve"> ist ein </w:t>
-      </w:r>
-      <w:r>
-        <w:t>Problem,</w:t>
-      </w:r>
-      <w:r>
-        <w:t xml:space="preserve"> welches </w:t>
-      </w:r>
-      <w:r>
-        <w:t>in Markdown nicht gelöst werden kann</w:t>
-      </w:r>
-      <w:r>
-        <w:t>)</w:t>
-      </w:r>
-    </w:p>
-    <w:p>
-      <w:pPr>
-        <w:pStyle w:val="Listenabsatz"/>
-        <w:numPr>
-          <w:ilvl w:val="0"/>
-          <w:numId w:val="1"/>
-        </w:numPr>
-      </w:pPr>
-      <w:r>
-        <w:t xml:space="preserve">Die Schriftgröße in den Grafiken </w:t>
-      </w:r>
-      <w:r>
-        <w:t>ist nicht immer konstant.</w:t>
-      </w:r>
-    </w:p>
-    <w:p>
-      <w:pPr>
-        <w:pStyle w:val="Untertitel"/>
-      </w:pPr>
-      <w:r>
-        <w:t>Nächstes Treffen:</w:t>
-      </w:r>
-    </w:p>
-    <w:p>
-      <w:r>
-        <w:t>Freitag</w:t>
-      </w:r>
-      <w:r>
-        <w:t>, 1</w:t>
-      </w:r>
-      <w:r>
-        <w:t>7</w:t>
-      </w:r>
       <w:r>
         <w:t>.April 2020</w:t>
       </w:r>
@@ -3595,7 +3970,7 @@
       <w:pPr>
         <w:pStyle w:val="berschrift1"/>
       </w:pPr>
-      <w:bookmarkStart w:id="11" w:name="_Toc38230572"/>
+      <w:bookmarkStart w:id="11" w:name="_Toc39495500"/>
       <w:r>
         <w:lastRenderedPageBreak/>
         <w:t>Besprechungsprotokoll</w:t>
@@ -3604,15 +3979,1068 @@
         <w:t xml:space="preserve"> </w:t>
       </w:r>
       <w:r>
+        <w:t>28</w:t>
+      </w:r>
+      <w:bookmarkEnd w:id="11"/>
+    </w:p>
+    <w:p/>
+    <w:p>
+      <w:r>
+        <w:t>Termin</w:t>
+      </w:r>
+      <w:r>
+        <w:t>:</w:t>
+      </w:r>
+      <w:r>
+        <w:tab/>
+      </w:r>
+      <w:r>
+        <w:tab/>
+        <w:t>1</w:t>
+      </w:r>
+      <w:r>
+        <w:t>7</w:t>
+      </w:r>
+      <w:r>
+        <w:t>. April 2020</w:t>
+      </w:r>
+    </w:p>
+    <w:p>
+      <w:r>
+        <w:t>Anwesend:</w:t>
+      </w:r>
+      <w:r>
+        <w:tab/>
+      </w:r>
+      <w:r>
+        <w:tab/>
+        <w:t>Joshua, Kevin, Krister, Lucas, Markus</w:t>
+      </w:r>
+    </w:p>
+    <w:p>
+      <w:r>
+        <w:t>Entschuldigt:</w:t>
+      </w:r>
+      <w:r>
+        <w:tab/>
+      </w:r>
+      <w:r>
+        <w:tab/>
+        <w:t>Robin (Auslandssemester)</w:t>
+      </w:r>
+    </w:p>
+    <w:p>
+      <w:r>
+        <w:t>Protokollant:</w:t>
+      </w:r>
+      <w:r>
+        <w:tab/>
+      </w:r>
+      <w:r>
+        <w:tab/>
+        <w:t>Markus Limbacher</w:t>
+      </w:r>
+    </w:p>
+    <w:p>
+      <w:pPr>
+        <w:ind w:left="2124" w:hanging="2124"/>
+      </w:pPr>
+      <w:r>
+        <w:t>Inhalt:</w:t>
+      </w:r>
+      <w:r>
+        <w:tab/>
+      </w:r>
+      <w:r>
+        <w:t>Zwischenstandstreffen</w:t>
+      </w:r>
+    </w:p>
+    <w:p/>
+    <w:p>
+      <w:pPr>
+        <w:pStyle w:val="Untertitel"/>
+      </w:pPr>
+      <w:r>
+        <w:t>Zwischenstand</w:t>
+      </w:r>
+      <w:r>
+        <w:t>:</w:t>
+      </w:r>
+    </w:p>
+    <w:p>
+      <w:pPr>
+        <w:pStyle w:val="Listenabsatz"/>
+        <w:numPr>
+          <w:ilvl w:val="0"/>
+          <w:numId w:val="1"/>
+        </w:numPr>
+      </w:pPr>
+      <w:r>
+        <w:t xml:space="preserve">STP ist fast fertig. Nur noch ein paar der </w:t>
+      </w:r>
+      <w:proofErr w:type="spellStart"/>
+      <w:r>
+        <w:t>Testcases</w:t>
+      </w:r>
+      <w:proofErr w:type="spellEnd"/>
+      <w:r>
+        <w:t xml:space="preserve"> brauchen Testdaten</w:t>
+      </w:r>
+    </w:p>
+    <w:p>
+      <w:pPr>
+        <w:pStyle w:val="Listenabsatz"/>
+        <w:numPr>
+          <w:ilvl w:val="0"/>
+          <w:numId w:val="1"/>
+        </w:numPr>
+      </w:pPr>
+      <w:r>
+        <w:t xml:space="preserve">Kevin macht die Testdaten für alle </w:t>
+      </w:r>
+      <w:proofErr w:type="spellStart"/>
+      <w:r>
+        <w:t>Testcases</w:t>
+      </w:r>
+      <w:proofErr w:type="spellEnd"/>
+      <w:r>
+        <w:t xml:space="preserve"> des Node.js-Wrappers</w:t>
+      </w:r>
+      <w:r>
+        <w:t xml:space="preserve"> und versucht seine </w:t>
+      </w:r>
+      <w:proofErr w:type="spellStart"/>
+      <w:r>
+        <w:t>Mergekonflikte</w:t>
+      </w:r>
+      <w:proofErr w:type="spellEnd"/>
+      <w:r>
+        <w:t xml:space="preserve"> zu lösen</w:t>
+      </w:r>
+    </w:p>
+    <w:p>
+      <w:pPr>
+        <w:pStyle w:val="Listenabsatz"/>
+        <w:numPr>
+          <w:ilvl w:val="0"/>
+          <w:numId w:val="1"/>
+        </w:numPr>
+      </w:pPr>
+      <w:r>
+        <w:t>Markus lädt alle Protokolle hoch</w:t>
+      </w:r>
+    </w:p>
+    <w:p>
+      <w:pPr>
+        <w:pStyle w:val="Listenabsatz"/>
+        <w:numPr>
+          <w:ilvl w:val="0"/>
+          <w:numId w:val="1"/>
+        </w:numPr>
+      </w:pPr>
+      <w:r>
+        <w:t xml:space="preserve">Krister </w:t>
+      </w:r>
+      <w:proofErr w:type="spellStart"/>
+      <w:r>
+        <w:t>reviewed</w:t>
+      </w:r>
+      <w:proofErr w:type="spellEnd"/>
+      <w:r>
+        <w:t xml:space="preserve"> alle </w:t>
+      </w:r>
+      <w:proofErr w:type="spellStart"/>
+      <w:r>
+        <w:t>Testcases</w:t>
+      </w:r>
+      <w:proofErr w:type="spellEnd"/>
+    </w:p>
+    <w:p>
+      <w:pPr>
+        <w:pStyle w:val="Listenabsatz"/>
+        <w:numPr>
+          <w:ilvl w:val="0"/>
+          <w:numId w:val="1"/>
+        </w:numPr>
+      </w:pPr>
+      <w:r>
+        <w:t xml:space="preserve">Lucas fängt </w:t>
+      </w:r>
+      <w:r>
+        <w:t xml:space="preserve">wieder </w:t>
+      </w:r>
+      <w:r>
+        <w:t xml:space="preserve">mit dem C++-Wrapper </w:t>
+      </w:r>
+      <w:r>
+        <w:t>an</w:t>
+      </w:r>
+    </w:p>
+    <w:p>
+      <w:pPr>
+        <w:pStyle w:val="Untertitel"/>
+      </w:pPr>
+      <w:r>
+        <w:t>Nächstes Treffen:</w:t>
+      </w:r>
+    </w:p>
+    <w:p>
+      <w:r>
+        <w:t>Montag</w:t>
+      </w:r>
+      <w:r>
+        <w:t xml:space="preserve">, </w:t>
+      </w:r>
+      <w:r>
+        <w:t>20</w:t>
+      </w:r>
+      <w:r>
+        <w:t>.April 2020</w:t>
+      </w:r>
+    </w:p>
+    <w:p>
+      <w:r>
+        <w:br w:type="page"/>
+      </w:r>
+    </w:p>
+    <w:p>
+      <w:pPr>
+        <w:pStyle w:val="berschrift1"/>
+      </w:pPr>
+      <w:bookmarkStart w:id="12" w:name="_Toc39495501"/>
+      <w:r>
+        <w:lastRenderedPageBreak/>
+        <w:t>Besprechungsprotokoll</w:t>
+      </w:r>
+      <w:r>
+        <w:t xml:space="preserve"> </w:t>
+      </w:r>
+      <w:r>
+        <w:t>29</w:t>
+      </w:r>
+      <w:bookmarkEnd w:id="12"/>
+    </w:p>
+    <w:p/>
+    <w:p>
+      <w:r>
+        <w:t>Termin</w:t>
+      </w:r>
+      <w:r>
+        <w:t>:</w:t>
+      </w:r>
+      <w:r>
+        <w:tab/>
+      </w:r>
+      <w:r>
+        <w:tab/>
+        <w:t>20. April 2020</w:t>
+      </w:r>
+    </w:p>
+    <w:p>
+      <w:r>
+        <w:t>Anwesend:</w:t>
+      </w:r>
+      <w:r>
+        <w:tab/>
+      </w:r>
+      <w:r>
+        <w:tab/>
+        <w:t>Joshua, Kevin, Krister, Lucas, Markus</w:t>
+      </w:r>
+    </w:p>
+    <w:p>
+      <w:r>
+        <w:t>Entschuldigt:</w:t>
+      </w:r>
+      <w:r>
+        <w:tab/>
+      </w:r>
+      <w:r>
+        <w:tab/>
+        <w:t>Robin (Auslandssemester)</w:t>
+      </w:r>
+    </w:p>
+    <w:p>
+      <w:r>
+        <w:t>Protokollant:</w:t>
+      </w:r>
+      <w:r>
+        <w:tab/>
+      </w:r>
+      <w:r>
+        <w:tab/>
+        <w:t>Markus Limbacher</w:t>
+      </w:r>
+    </w:p>
+    <w:p>
+      <w:pPr>
+        <w:ind w:left="2124" w:hanging="2124"/>
+      </w:pPr>
+      <w:r>
+        <w:t>Inhalt:</w:t>
+      </w:r>
+      <w:r>
+        <w:tab/>
+      </w:r>
+      <w:r>
+        <w:t>Zwischenstandstreffen</w:t>
+      </w:r>
+    </w:p>
+    <w:p/>
+    <w:p>
+      <w:pPr>
+        <w:pStyle w:val="Untertitel"/>
+      </w:pPr>
+      <w:r>
+        <w:t>Zwischenstand:</w:t>
+      </w:r>
+    </w:p>
+    <w:p>
+      <w:pPr>
+        <w:pStyle w:val="Listenabsatz"/>
+        <w:numPr>
+          <w:ilvl w:val="0"/>
+          <w:numId w:val="1"/>
+        </w:numPr>
+      </w:pPr>
+      <w:r>
+        <w:t xml:space="preserve">Kevin hat alle notwendigen </w:t>
+      </w:r>
+      <w:r>
+        <w:t>Testdaten ins STP eingefügt</w:t>
+      </w:r>
+    </w:p>
+    <w:p>
+      <w:pPr>
+        <w:pStyle w:val="Listenabsatz"/>
+        <w:numPr>
+          <w:ilvl w:val="0"/>
+          <w:numId w:val="1"/>
+        </w:numPr>
+      </w:pPr>
+      <w:r>
+        <w:t>Lucas hat eine Anleitung für den C++-Wrapper erarbeitet. Kevin überprüft, ob diese verständlich ist</w:t>
+      </w:r>
+    </w:p>
+    <w:p>
+      <w:pPr>
+        <w:pStyle w:val="Listenabsatz"/>
+        <w:numPr>
+          <w:ilvl w:val="0"/>
+          <w:numId w:val="1"/>
+        </w:numPr>
+      </w:pPr>
+      <w:r>
+        <w:t>Markus hat alle Protokolle bis einschließlich 17. April hochgeladen</w:t>
+      </w:r>
+    </w:p>
+    <w:p>
+      <w:pPr>
+        <w:pStyle w:val="Listenabsatz"/>
+        <w:numPr>
+          <w:ilvl w:val="0"/>
+          <w:numId w:val="1"/>
+        </w:numPr>
+      </w:pPr>
+      <w:r>
+        <w:t>Krister muss die Termine im PM noch anpassen, da sich diese wieder geändert haben</w:t>
+      </w:r>
+    </w:p>
+    <w:p>
+      <w:pPr>
+        <w:pStyle w:val="Untertitel"/>
+      </w:pPr>
+      <w:r>
+        <w:t>Ziele bis zum nächsten Treffen:</w:t>
+      </w:r>
+    </w:p>
+    <w:p>
+      <w:pPr>
+        <w:pStyle w:val="Listenabsatz"/>
+        <w:numPr>
+          <w:ilvl w:val="0"/>
+          <w:numId w:val="1"/>
+        </w:numPr>
+      </w:pPr>
+      <w:r>
+        <w:t xml:space="preserve">In GitHub gibt es einen </w:t>
+      </w:r>
+      <w:proofErr w:type="spellStart"/>
+      <w:r>
+        <w:t>Mergekonflikt</w:t>
+      </w:r>
+      <w:proofErr w:type="spellEnd"/>
+      <w:r>
+        <w:t xml:space="preserve"> der noch von Lucas gelöst werden muss</w:t>
+      </w:r>
+    </w:p>
+    <w:p>
+      <w:pPr>
+        <w:pStyle w:val="Listenabsatz"/>
+        <w:numPr>
+          <w:ilvl w:val="0"/>
+          <w:numId w:val="1"/>
+        </w:numPr>
+      </w:pPr>
+      <w:r>
+        <w:t>Kevin schaut sich die Anleitung von Lucas an</w:t>
+      </w:r>
+    </w:p>
+    <w:p>
+      <w:pPr>
+        <w:pStyle w:val="Listenabsatz"/>
+        <w:numPr>
+          <w:ilvl w:val="0"/>
+          <w:numId w:val="1"/>
+        </w:numPr>
+      </w:pPr>
+      <w:r>
+        <w:t>Kevin behebt ein paar Fehler, die im Adapter gefunden wurden</w:t>
+      </w:r>
+    </w:p>
+    <w:p>
+      <w:pPr>
+        <w:pStyle w:val="Listenabsatz"/>
+        <w:numPr>
+          <w:ilvl w:val="0"/>
+          <w:numId w:val="1"/>
+        </w:numPr>
+      </w:pPr>
+      <w:r>
+        <w:t>Markus beginnt damit das Packet auf NPM hochzuladen</w:t>
+      </w:r>
+    </w:p>
+    <w:p>
+      <w:pPr>
+        <w:pStyle w:val="Listenabsatz"/>
+        <w:numPr>
+          <w:ilvl w:val="0"/>
+          <w:numId w:val="1"/>
+        </w:numPr>
+      </w:pPr>
+      <w:r>
+        <w:t>Joshua kümmert sich um die Unit-Tests für die Konsolenapplikation</w:t>
+      </w:r>
+    </w:p>
+    <w:p>
+      <w:pPr>
+        <w:pStyle w:val="Listenabsatz"/>
+        <w:numPr>
+          <w:ilvl w:val="0"/>
+          <w:numId w:val="1"/>
+        </w:numPr>
+      </w:pPr>
+      <w:r>
+        <w:t xml:space="preserve">Krister </w:t>
+      </w:r>
+      <w:proofErr w:type="spellStart"/>
+      <w:r>
+        <w:t>reviewed</w:t>
+      </w:r>
+      <w:proofErr w:type="spellEnd"/>
+      <w:r>
+        <w:t xml:space="preserve"> </w:t>
+      </w:r>
+      <w:r>
+        <w:t>das STP</w:t>
+      </w:r>
+    </w:p>
+    <w:p>
+      <w:pPr>
+        <w:pStyle w:val="Untertitel"/>
+      </w:pPr>
+      <w:r>
+        <w:t>Nächstes Treffen:</w:t>
+      </w:r>
+    </w:p>
+    <w:p>
+      <w:r>
+        <w:t>Freitag</w:t>
+      </w:r>
+      <w:r>
+        <w:t>, 2</w:t>
+      </w:r>
+      <w:r>
+        <w:t>4</w:t>
+      </w:r>
+      <w:r>
+        <w:t>.April 2020</w:t>
+      </w:r>
+    </w:p>
+    <w:p>
+      <w:r>
+        <w:br w:type="page"/>
+      </w:r>
+    </w:p>
+    <w:p>
+      <w:pPr>
+        <w:pStyle w:val="berschrift1"/>
+      </w:pPr>
+      <w:bookmarkStart w:id="13" w:name="_Toc39495502"/>
+      <w:r>
+        <w:lastRenderedPageBreak/>
+        <w:t>Besprechungsprotokoll</w:t>
+      </w:r>
+      <w:r>
+        <w:t xml:space="preserve"> </w:t>
+      </w:r>
+      <w:r>
+        <w:t>30</w:t>
+      </w:r>
+      <w:bookmarkEnd w:id="13"/>
+    </w:p>
+    <w:p/>
+    <w:p>
+      <w:r>
+        <w:t>Termin</w:t>
+      </w:r>
+      <w:r>
+        <w:t>:</w:t>
+      </w:r>
+      <w:r>
+        <w:tab/>
+      </w:r>
+      <w:r>
+        <w:tab/>
+        <w:t>24. April 2020</w:t>
+      </w:r>
+    </w:p>
+    <w:p>
+      <w:r>
+        <w:t>Anwesend:</w:t>
+      </w:r>
+      <w:r>
+        <w:tab/>
+      </w:r>
+      <w:r>
+        <w:tab/>
+        <w:t>Joshua, Kevin, Krister, Lucas, Markus</w:t>
+      </w:r>
+    </w:p>
+    <w:p>
+      <w:r>
+        <w:t>Entschuldigt:</w:t>
+      </w:r>
+      <w:r>
+        <w:tab/>
+      </w:r>
+      <w:r>
+        <w:tab/>
+        <w:t>Robin (Auslandssemester)</w:t>
+      </w:r>
+    </w:p>
+    <w:p>
+      <w:r>
+        <w:t>Protokollant:</w:t>
+      </w:r>
+      <w:r>
+        <w:tab/>
+      </w:r>
+      <w:r>
+        <w:tab/>
+        <w:t>Markus Limbacher</w:t>
+      </w:r>
+    </w:p>
+    <w:p>
+      <w:pPr>
+        <w:ind w:left="2124" w:hanging="2124"/>
+      </w:pPr>
+      <w:r>
+        <w:t>Inhalt:</w:t>
+      </w:r>
+      <w:r>
+        <w:tab/>
+      </w:r>
+      <w:r>
+        <w:t>Zwischenstandstreffen</w:t>
+      </w:r>
+    </w:p>
+    <w:p/>
+    <w:p>
+      <w:pPr>
+        <w:pStyle w:val="Untertitel"/>
+      </w:pPr>
+      <w:r>
+        <w:t>Zwischenstand:</w:t>
+      </w:r>
+    </w:p>
+    <w:p>
+      <w:pPr>
+        <w:pStyle w:val="Listenabsatz"/>
+        <w:numPr>
+          <w:ilvl w:val="0"/>
+          <w:numId w:val="1"/>
+        </w:numPr>
+      </w:pPr>
+      <w:r>
+        <w:t>Kevin hat die Anleitung von Lucas getestet</w:t>
+      </w:r>
+      <w:r>
+        <w:t>, ist aber leider auf ein paar Probleme gestoßen</w:t>
+      </w:r>
+      <w:r>
+        <w:t xml:space="preserve">. Markus versucht die Anleitung mit seiner Visual Studio Version durchzugehen, um zu sehen </w:t>
+      </w:r>
+      <w:r>
+        <w:t>ob er auf die gleichen Probleme stößt</w:t>
+      </w:r>
+    </w:p>
+    <w:p>
+      <w:pPr>
+        <w:pStyle w:val="Listenabsatz"/>
+        <w:numPr>
+          <w:ilvl w:val="0"/>
+          <w:numId w:val="1"/>
+        </w:numPr>
+      </w:pPr>
+      <w:r>
+        <w:t>Joshua hat sich um die Unit-Tests für die Konsolenapplikation gekümmert</w:t>
+      </w:r>
+    </w:p>
+    <w:p>
+      <w:pPr>
+        <w:pStyle w:val="Listenabsatz"/>
+        <w:numPr>
+          <w:ilvl w:val="0"/>
+          <w:numId w:val="1"/>
+        </w:numPr>
+      </w:pPr>
+      <w:r>
+        <w:t xml:space="preserve">Markus hat den JS-Wrapper auf NPM hochgeladen </w:t>
+      </w:r>
+      <w:r>
+        <w:t>und die Konsolenapplikation getestet. Seine Verbesserungsvorschläge hat er an das Team weitergeleitet</w:t>
+      </w:r>
+    </w:p>
+    <w:p>
+      <w:pPr>
+        <w:pStyle w:val="Listenabsatz"/>
+        <w:numPr>
+          <w:ilvl w:val="0"/>
+          <w:numId w:val="1"/>
+        </w:numPr>
+      </w:pPr>
+      <w:r>
+        <w:t xml:space="preserve">Es wurde beschlossen den JS-Wrapper in die beiden Untermodule Adapter.dll und </w:t>
+      </w:r>
+      <w:proofErr w:type="spellStart"/>
+      <w:r>
+        <w:t>und</w:t>
+      </w:r>
+      <w:proofErr w:type="spellEnd"/>
+      <w:r>
+        <w:t xml:space="preserve"> AMLEngineWrapper</w:t>
+      </w:r>
+      <w:r>
+        <w:t>.js aufzuteilen</w:t>
+      </w:r>
+      <w:r>
+        <w:t xml:space="preserve"> </w:t>
+      </w:r>
+      <w:r>
+        <w:sym w:font="Wingdings" w:char="F0E0"/>
+      </w:r>
+      <w:r>
+        <w:t xml:space="preserve"> Dieser Änderung wird im SAS festgehalten</w:t>
+      </w:r>
+    </w:p>
+    <w:p>
+      <w:pPr>
+        <w:pStyle w:val="Listenabsatz"/>
+        <w:numPr>
+          <w:ilvl w:val="0"/>
+          <w:numId w:val="1"/>
+        </w:numPr>
+      </w:pPr>
+      <w:r>
+        <w:t xml:space="preserve">Es wurde außerdem beschlossen, was in den Moduldokumenten festgehalten werden soll. </w:t>
+      </w:r>
+      <w:r>
+        <w:t xml:space="preserve">Das vereinbarte Inhaltsverzeichnis wurde </w:t>
+      </w:r>
+      <w:r>
+        <w:t>in Discord festgehalten</w:t>
+      </w:r>
+    </w:p>
+    <w:p>
+      <w:pPr>
+        <w:pStyle w:val="Untertitel"/>
+      </w:pPr>
+      <w:r>
+        <w:t>Ziele bis zum nächsten Treffen:</w:t>
+      </w:r>
+    </w:p>
+    <w:p>
+      <w:pPr>
+        <w:pStyle w:val="Listenabsatz"/>
+        <w:numPr>
+          <w:ilvl w:val="0"/>
+          <w:numId w:val="1"/>
+        </w:numPr>
+      </w:pPr>
+      <w:r>
+        <w:t>Joshua übernimmt das Testen des JS-Wrappers</w:t>
+      </w:r>
+    </w:p>
+    <w:p>
+      <w:pPr>
+        <w:pStyle w:val="Listenabsatz"/>
+        <w:numPr>
+          <w:ilvl w:val="0"/>
+          <w:numId w:val="1"/>
+        </w:numPr>
+      </w:pPr>
+      <w:r>
+        <w:t>Joshua und Krister schreiben Moduldokument für die Konsolenapplikation</w:t>
+      </w:r>
+    </w:p>
+    <w:p>
+      <w:pPr>
+        <w:pStyle w:val="Listenabsatz"/>
+        <w:numPr>
+          <w:ilvl w:val="0"/>
+          <w:numId w:val="1"/>
+        </w:numPr>
+      </w:pPr>
+      <w:r>
+        <w:t>Lucas schreibt die Moduldokumentation für den C++-Wrapper</w:t>
+      </w:r>
+    </w:p>
+    <w:p>
+      <w:pPr>
+        <w:pStyle w:val="Listenabsatz"/>
+        <w:numPr>
+          <w:ilvl w:val="0"/>
+          <w:numId w:val="1"/>
+        </w:numPr>
+      </w:pPr>
+      <w:r>
+        <w:t>Markus und Kevin schreiben die Moduldokumentation für den JS-Wrapper</w:t>
+      </w:r>
+    </w:p>
+    <w:p>
+      <w:pPr>
+        <w:pStyle w:val="Listenabsatz"/>
+        <w:numPr>
+          <w:ilvl w:val="0"/>
+          <w:numId w:val="1"/>
+        </w:numPr>
+      </w:pPr>
+      <w:r>
+        <w:t>Markus schreibt noch ein README für die</w:t>
+      </w:r>
+      <w:r>
+        <w:t xml:space="preserve"> NPM Seite</w:t>
+      </w:r>
+    </w:p>
+    <w:p>
+      <w:pPr>
+        <w:pStyle w:val="Untertitel"/>
+      </w:pPr>
+      <w:r>
+        <w:t>Nächstes Treffen:</w:t>
+      </w:r>
+    </w:p>
+    <w:p>
+      <w:r>
+        <w:t>Montag</w:t>
+      </w:r>
+      <w:r>
+        <w:t>, 2</w:t>
+      </w:r>
+      <w:r>
+        <w:t>7</w:t>
+      </w:r>
+      <w:r>
+        <w:t>.April 2020</w:t>
+      </w:r>
+    </w:p>
+    <w:p>
+      <w:r>
+        <w:br w:type="page"/>
+      </w:r>
+    </w:p>
+    <w:p>
+      <w:pPr>
+        <w:pStyle w:val="berschrift1"/>
+      </w:pPr>
+      <w:bookmarkStart w:id="14" w:name="_Toc39495503"/>
+      <w:r>
+        <w:lastRenderedPageBreak/>
+        <w:t>Besprechungsprotokoll</w:t>
+      </w:r>
+      <w:r>
+        <w:t xml:space="preserve"> </w:t>
+      </w:r>
+      <w:r>
+        <w:t>31</w:t>
+      </w:r>
+      <w:bookmarkEnd w:id="14"/>
+    </w:p>
+    <w:p/>
+    <w:p>
+      <w:r>
+        <w:t>Termin</w:t>
+      </w:r>
+      <w:r>
+        <w:t>:</w:t>
+      </w:r>
+      <w:r>
+        <w:tab/>
+      </w:r>
+      <w:r>
+        <w:tab/>
         <w:t>2</w:t>
       </w:r>
       <w:r>
-        <w:t>8</w:t>
-      </w:r>
-      <w:bookmarkEnd w:id="11"/>
+        <w:t>7</w:t>
+      </w:r>
+      <w:r>
+        <w:t>. April 2020</w:t>
+      </w:r>
+    </w:p>
+    <w:p>
+      <w:r>
+        <w:t>Anwesend:</w:t>
+      </w:r>
+      <w:r>
+        <w:tab/>
+      </w:r>
+      <w:r>
+        <w:tab/>
+        <w:t>Joshua, Kevin, Krister, Lucas, Markus</w:t>
+      </w:r>
+    </w:p>
+    <w:p>
+      <w:r>
+        <w:t>Entschuldigt:</w:t>
+      </w:r>
+      <w:r>
+        <w:tab/>
+      </w:r>
+      <w:r>
+        <w:tab/>
+        <w:t>Robin (Auslandssemester)</w:t>
+      </w:r>
+    </w:p>
+    <w:p>
+      <w:r>
+        <w:t>Protokollant:</w:t>
+      </w:r>
+      <w:r>
+        <w:tab/>
+      </w:r>
+      <w:r>
+        <w:tab/>
+        <w:t>Markus Limbacher</w:t>
+      </w:r>
+    </w:p>
+    <w:p>
+      <w:pPr>
+        <w:ind w:left="2124" w:hanging="2124"/>
+      </w:pPr>
+      <w:r>
+        <w:t>Inhalt:</w:t>
+      </w:r>
+      <w:r>
+        <w:tab/>
+      </w:r>
+      <w:r>
+        <w:t>Zwischenstandstreffen</w:t>
+      </w:r>
     </w:p>
     <w:p/>
     <w:p>
+      <w:pPr>
+        <w:pStyle w:val="Untertitel"/>
+      </w:pPr>
+      <w:r>
+        <w:t>Zwischenstand:</w:t>
+      </w:r>
+    </w:p>
+    <w:p>
+      <w:pPr>
+        <w:pStyle w:val="Listenabsatz"/>
+        <w:numPr>
+          <w:ilvl w:val="0"/>
+          <w:numId w:val="1"/>
+        </w:numPr>
+      </w:pPr>
+      <w:r>
+        <w:t>Markus hatte nicht die gleichen Probleme beim Folgen der Anleitung des C++-Wrappers</w:t>
+      </w:r>
+    </w:p>
+    <w:p>
+      <w:pPr>
+        <w:pStyle w:val="Listenabsatz"/>
+        <w:numPr>
+          <w:ilvl w:val="0"/>
+          <w:numId w:val="1"/>
+        </w:numPr>
+      </w:pPr>
+      <w:r>
+        <w:t xml:space="preserve">Kevins Probleme konnten </w:t>
+      </w:r>
+      <w:r>
+        <w:t>auch gelöst werden</w:t>
+      </w:r>
+    </w:p>
+    <w:p>
+      <w:pPr>
+        <w:pStyle w:val="Listenabsatz"/>
+        <w:numPr>
+          <w:ilvl w:val="0"/>
+          <w:numId w:val="1"/>
+        </w:numPr>
+      </w:pPr>
+      <w:r>
+        <w:t>Joshua hat JS-Wrapper getestet und ist auf einige Probleme gestoßen</w:t>
+      </w:r>
+    </w:p>
+    <w:p>
+      <w:pPr>
+        <w:pStyle w:val="Listenabsatz"/>
+        <w:numPr>
+          <w:ilvl w:val="1"/>
+          <w:numId w:val="1"/>
+        </w:numPr>
+      </w:pPr>
+      <w:r>
+        <w:t>Im STP müssen ein paar der Testdaten verbessert werden</w:t>
+      </w:r>
+    </w:p>
+    <w:p>
+      <w:pPr>
+        <w:pStyle w:val="Listenabsatz"/>
+        <w:numPr>
+          <w:ilvl w:val="1"/>
+          <w:numId w:val="1"/>
+        </w:numPr>
+      </w:pPr>
+      <w:r>
+        <w:t>Im Adapter sind noch ein paar Fehler, um die sich Lucas und Kevin kümmern werden</w:t>
+      </w:r>
+    </w:p>
+    <w:p>
+      <w:pPr>
+        <w:pStyle w:val="Listenabsatz"/>
+        <w:numPr>
+          <w:ilvl w:val="1"/>
+          <w:numId w:val="1"/>
+        </w:numPr>
+      </w:pPr>
+      <w:r>
+        <w:t xml:space="preserve">Joshua </w:t>
+      </w:r>
+      <w:r>
+        <w:t>wird informiert, sobald die Fehler behoben sind und er erneut testen kann</w:t>
+      </w:r>
+    </w:p>
+    <w:p>
+      <w:pPr>
+        <w:pStyle w:val="Listenabsatz"/>
+        <w:numPr>
+          <w:ilvl w:val="0"/>
+          <w:numId w:val="1"/>
+        </w:numPr>
+      </w:pPr>
+      <w:r>
+        <w:t>Es wurde beschlossen den Punkt „Requirements“ in den Moduldokumenten in die beiden Unterpunkte „</w:t>
+      </w:r>
+      <w:r>
+        <w:t>Prerequisites</w:t>
+      </w:r>
+      <w:r>
+        <w:t>“</w:t>
+      </w:r>
+      <w:r>
+        <w:t xml:space="preserve"> und „Requirements“ aufzuteilen. „Prerequisites“ soll die </w:t>
+      </w:r>
+      <w:r>
+        <w:t>Voraussetzungen</w:t>
+      </w:r>
+      <w:r>
+        <w:t xml:space="preserve"> </w:t>
+      </w:r>
+      <w:r>
+        <w:t>enthalten und „Requirements“ soll die Requirements enthalten, die durch dieses Modul abgedeckt werden</w:t>
+      </w:r>
+    </w:p>
+    <w:p>
+      <w:pPr>
+        <w:pStyle w:val="Listenabsatz"/>
+        <w:numPr>
+          <w:ilvl w:val="0"/>
+          <w:numId w:val="1"/>
+        </w:numPr>
+      </w:pPr>
+      <w:proofErr w:type="spellStart"/>
+      <w:r>
+        <w:t>Kristers</w:t>
+      </w:r>
+      <w:proofErr w:type="spellEnd"/>
+      <w:r>
+        <w:t xml:space="preserve"> Teil der Moduldokumentation fehlt noch und wird nachgereicht</w:t>
+      </w:r>
+    </w:p>
+    <w:p>
+      <w:pPr>
+        <w:pStyle w:val="Listenabsatz"/>
+        <w:numPr>
+          <w:ilvl w:val="0"/>
+          <w:numId w:val="1"/>
+        </w:numPr>
+      </w:pPr>
+      <w:r>
+        <w:t>Markus muss noch die README für den JS-Wrapper schreiben</w:t>
+      </w:r>
+    </w:p>
+    <w:p>
+      <w:pPr>
+        <w:pStyle w:val="Untertitel"/>
+      </w:pPr>
+      <w:r>
+        <w:t>Nächstes Treffen:</w:t>
+      </w:r>
+    </w:p>
+    <w:p>
+      <w:r>
+        <w:t>Freitag</w:t>
+      </w:r>
+      <w:r>
+        <w:t xml:space="preserve">, </w:t>
+      </w:r>
+      <w:r>
+        <w:t>01. Mai</w:t>
+      </w:r>
+      <w:r>
+        <w:t xml:space="preserve"> 2020</w:t>
+      </w:r>
+    </w:p>
+    <w:p>
+      <w:r>
+        <w:br w:type="page"/>
+      </w:r>
+    </w:p>
+    <w:p>
+      <w:pPr>
+        <w:pStyle w:val="berschrift1"/>
+      </w:pPr>
+      <w:bookmarkStart w:id="15" w:name="_Toc39495504"/>
+      <w:r>
+        <w:lastRenderedPageBreak/>
+        <w:t>Besprechungsprotokoll</w:t>
+      </w:r>
+      <w:r>
+        <w:t xml:space="preserve"> </w:t>
+      </w:r>
+      <w:r>
+        <w:t>32</w:t>
+      </w:r>
+      <w:bookmarkEnd w:id="15"/>
+    </w:p>
+    <w:p/>
+    <w:p>
       <w:r>
         <w:t>Termin</w:t>
       </w:r>
@@ -3624,13 +5052,13 @@
       </w:r>
       <w:r>
         <w:tab/>
-        <w:t>1</w:t>
-      </w:r>
-      <w:r>
-        <w:t>7</w:t>
-      </w:r>
-      <w:r>
-        <w:t>. April 2020</w:t>
+        <w:t>01. Mai</w:t>
+      </w:r>
+      <w:r>
+        <w:t xml:space="preserve"> </w:t>
+      </w:r>
+      <w:r>
+        <w:t>2020</w:t>
       </w:r>
     </w:p>
     <w:p>
@@ -3689,61 +5117,618 @@
         <w:pStyle w:val="Untertitel"/>
       </w:pPr>
       <w:r>
-        <w:t>Zwischenstand</w:t>
+        <w:t>Zwischenstand:</w:t>
+      </w:r>
+    </w:p>
+    <w:p>
+      <w:pPr>
+        <w:pStyle w:val="Listenabsatz"/>
+        <w:numPr>
+          <w:ilvl w:val="0"/>
+          <w:numId w:val="1"/>
+        </w:numPr>
+      </w:pPr>
+      <w:r>
+        <w:t xml:space="preserve">Kevin hat ein paar Funktionsnamen umgeändert, </w:t>
+      </w:r>
+      <w:r>
+        <w:t>diese Änderungen müssen noch in den jeweiligen Dokumenten festgehalten werden</w:t>
+      </w:r>
+    </w:p>
+    <w:p>
+      <w:pPr>
+        <w:pStyle w:val="Listenabsatz"/>
+        <w:numPr>
+          <w:ilvl w:val="0"/>
+          <w:numId w:val="1"/>
+        </w:numPr>
+      </w:pPr>
+      <w:r>
+        <w:t>Markus passt das JavaScript-Modul an diese Änderungen an</w:t>
+      </w:r>
+      <w:r>
+        <w:t xml:space="preserve"> und lädt anschließend die aktuelle Version auf NPM hoch, damit Joshua testen kann</w:t>
+      </w:r>
+    </w:p>
+    <w:p>
+      <w:pPr>
+        <w:pStyle w:val="Listenabsatz"/>
+        <w:numPr>
+          <w:ilvl w:val="0"/>
+          <w:numId w:val="1"/>
+        </w:numPr>
+      </w:pPr>
+      <w:r>
+        <w:t xml:space="preserve">Die angekündigte Feedback-Mail von Herr Rentschler ist </w:t>
+      </w:r>
+      <w:r>
+        <w:t>immer noch</w:t>
+      </w:r>
+      <w:r>
+        <w:t xml:space="preserve"> nicht angekommen</w:t>
+      </w:r>
+      <w:r>
+        <w:t>, Kevin frägt nochmal nach</w:t>
+      </w:r>
+    </w:p>
+    <w:p>
+      <w:pPr>
+        <w:pStyle w:val="Listenabsatz"/>
+        <w:numPr>
+          <w:ilvl w:val="0"/>
+          <w:numId w:val="1"/>
+        </w:numPr>
+      </w:pPr>
+      <w:r>
+        <w:t>Krister muss immer noch seinen Teil der Moduldokumentation erarbeiten</w:t>
+      </w:r>
+    </w:p>
+    <w:p>
+      <w:pPr>
+        <w:pStyle w:val="Untertitel"/>
+      </w:pPr>
+      <w:r>
+        <w:t>Nächstes Treffen:</w:t>
+      </w:r>
+    </w:p>
+    <w:p>
+      <w:r>
+        <w:t>Sonntag</w:t>
+      </w:r>
+      <w:r>
+        <w:t xml:space="preserve">, </w:t>
+      </w:r>
+      <w:r>
+        <w:t>03</w:t>
+      </w:r>
+      <w:r>
+        <w:t>.</w:t>
+      </w:r>
+      <w:r>
+        <w:t xml:space="preserve"> Mai</w:t>
+      </w:r>
+      <w:r>
+        <w:t xml:space="preserve"> 2020</w:t>
+      </w:r>
+    </w:p>
+    <w:p>
+      <w:r>
+        <w:br w:type="page"/>
+      </w:r>
+    </w:p>
+    <w:p>
+      <w:pPr>
+        <w:pStyle w:val="berschrift1"/>
+      </w:pPr>
+      <w:bookmarkStart w:id="16" w:name="_Toc39495505"/>
+      <w:r>
+        <w:lastRenderedPageBreak/>
+        <w:t>Besprechungsprotokoll</w:t>
+      </w:r>
+      <w:r>
+        <w:t xml:space="preserve"> </w:t>
+      </w:r>
+      <w:r>
+        <w:t>33</w:t>
+      </w:r>
+      <w:bookmarkEnd w:id="16"/>
+    </w:p>
+    <w:p/>
+    <w:p>
+      <w:r>
+        <w:t>Termin</w:t>
       </w:r>
       <w:r>
         <w:t>:</w:t>
       </w:r>
-    </w:p>
-    <w:p>
-      <w:pPr>
-        <w:pStyle w:val="Listenabsatz"/>
-        <w:numPr>
-          <w:ilvl w:val="0"/>
-          <w:numId w:val="1"/>
-        </w:numPr>
-      </w:pPr>
-      <w:r>
-        <w:t xml:space="preserve">STP ist fast fertig. Nur noch ein paar der </w:t>
-      </w:r>
-      <w:proofErr w:type="spellStart"/>
-      <w:r>
-        <w:t>Testcases</w:t>
-      </w:r>
-      <w:proofErr w:type="spellEnd"/>
-      <w:r>
-        <w:t xml:space="preserve"> brauchen Testdaten</w:t>
-      </w:r>
-    </w:p>
-    <w:p>
-      <w:pPr>
-        <w:pStyle w:val="Listenabsatz"/>
-        <w:numPr>
-          <w:ilvl w:val="0"/>
-          <w:numId w:val="1"/>
-        </w:numPr>
-      </w:pPr>
-      <w:r>
-        <w:t xml:space="preserve">Kevin macht die Testdaten für alle </w:t>
-      </w:r>
-      <w:proofErr w:type="spellStart"/>
-      <w:r>
-        <w:t>Testcases</w:t>
-      </w:r>
-      <w:proofErr w:type="spellEnd"/>
-      <w:r>
-        <w:t xml:space="preserve"> des Node.js-Wrappers</w:t>
-      </w:r>
-      <w:r>
-        <w:t xml:space="preserve"> und versucht seine </w:t>
-      </w:r>
-      <w:proofErr w:type="spellStart"/>
-      <w:r>
-        <w:t>Mergekonflikte</w:t>
-      </w:r>
-      <w:proofErr w:type="spellEnd"/>
-      <w:r>
-        <w:t xml:space="preserve"> zu lösen</w:t>
+      <w:r>
+        <w:tab/>
+      </w:r>
+      <w:r>
+        <w:tab/>
+        <w:t>03. Mai 2020</w:t>
+      </w:r>
+    </w:p>
+    <w:p>
+      <w:r>
+        <w:t>Anwesend:</w:t>
+      </w:r>
+      <w:r>
+        <w:tab/>
+      </w:r>
+      <w:r>
+        <w:tab/>
+        <w:t>Joshua, Kevin, Krister, Lucas, Markus</w:t>
+      </w:r>
+    </w:p>
+    <w:p>
+      <w:r>
+        <w:t>Entschuldigt:</w:t>
+      </w:r>
+      <w:r>
+        <w:tab/>
+      </w:r>
+      <w:r>
+        <w:tab/>
+        <w:t>Robin (Auslandssemester)</w:t>
+      </w:r>
+    </w:p>
+    <w:p>
+      <w:r>
+        <w:t>Protokollant:</w:t>
+      </w:r>
+      <w:r>
+        <w:tab/>
+      </w:r>
+      <w:r>
+        <w:tab/>
+        <w:t>Markus Limbacher</w:t>
+      </w:r>
+    </w:p>
+    <w:p>
+      <w:pPr>
+        <w:ind w:left="2124" w:hanging="2124"/>
+      </w:pPr>
+      <w:r>
+        <w:t>Inhalt:</w:t>
+      </w:r>
+      <w:r>
+        <w:tab/>
+      </w:r>
+      <w:r>
+        <w:t>Zwischenstandstreffen</w:t>
+      </w:r>
+    </w:p>
+    <w:p/>
+    <w:p>
+      <w:pPr>
+        <w:pStyle w:val="Untertitel"/>
+      </w:pPr>
+      <w:r>
+        <w:t>Zwischenstand:</w:t>
+      </w:r>
+    </w:p>
+    <w:p>
+      <w:pPr>
+        <w:pStyle w:val="Listenabsatz"/>
+        <w:numPr>
+          <w:ilvl w:val="0"/>
+          <w:numId w:val="1"/>
+        </w:numPr>
+      </w:pPr>
+      <w:r>
+        <w:t>Lucas hat angefangen den STP in unser Wiki zu übertragen</w:t>
+      </w:r>
+    </w:p>
+    <w:p>
+      <w:pPr>
+        <w:pStyle w:val="Listenabsatz"/>
+        <w:numPr>
+          <w:ilvl w:val="0"/>
+          <w:numId w:val="1"/>
+        </w:numPr>
+      </w:pPr>
+      <w:r>
+        <w:t>Die angekündigte Mail von Herr Rentschler ist immer noch nicht angekommen</w:t>
+      </w:r>
+    </w:p>
+    <w:p>
+      <w:pPr>
+        <w:pStyle w:val="Listenabsatz"/>
+        <w:numPr>
+          <w:ilvl w:val="0"/>
+          <w:numId w:val="1"/>
+        </w:numPr>
+      </w:pPr>
+      <w:r>
+        <w:t>Kevin hat immer noch Probleme mit seiner Visual Studio Version (er kann nicht die richtige Framework Version auswählen)</w:t>
+      </w:r>
+      <w:r>
+        <w:t xml:space="preserve"> </w:t>
+      </w:r>
+      <w:r>
+        <w:sym w:font="Wingdings" w:char="F0E0"/>
+      </w:r>
+      <w:r>
+        <w:t xml:space="preserve"> Krister testet, ob er auf das gleiche Problem stößt</w:t>
+      </w:r>
+    </w:p>
+    <w:p>
+      <w:pPr>
+        <w:pStyle w:val="Listenabsatz"/>
+        <w:numPr>
+          <w:ilvl w:val="0"/>
+          <w:numId w:val="1"/>
+        </w:numPr>
+      </w:pPr>
+      <w:r>
+        <w:t xml:space="preserve">Joshua hat den JS-Wrapper </w:t>
+      </w:r>
+      <w:r>
+        <w:t>erneut getestet und seine Verbesserungsvorschläge in Discord festgehalten</w:t>
+      </w:r>
+    </w:p>
+    <w:p>
+      <w:pPr>
+        <w:pStyle w:val="Listenabsatz"/>
+        <w:numPr>
+          <w:ilvl w:val="0"/>
+          <w:numId w:val="1"/>
+        </w:numPr>
+      </w:pPr>
+      <w:r>
+        <w:t>Markus hatte Probleme beim Testen der Konsolenapplikation, welche aber behoben werden konnten</w:t>
+      </w:r>
+    </w:p>
+    <w:p>
+      <w:pPr>
+        <w:pStyle w:val="Untertitel"/>
+      </w:pPr>
+      <w:r>
+        <w:t>Schreiben des STR:</w:t>
+      </w:r>
+    </w:p>
+    <w:p>
+      <w:pPr>
+        <w:pStyle w:val="Listenabsatz"/>
+        <w:numPr>
+          <w:ilvl w:val="0"/>
+          <w:numId w:val="1"/>
+        </w:numPr>
+      </w:pPr>
+      <w:r>
+        <w:t xml:space="preserve">Zuständig für dieses Dokument </w:t>
+      </w:r>
+      <w:r>
+        <w:t>sind wir alle gemeinsam, da jeder bereits ein Dokument hat, für das er zuständig ist</w:t>
+      </w:r>
+    </w:p>
+    <w:p>
+      <w:pPr>
+        <w:pStyle w:val="Listenabsatz"/>
+        <w:numPr>
+          <w:ilvl w:val="0"/>
+          <w:numId w:val="1"/>
+        </w:numPr>
+      </w:pPr>
+      <w:r>
+        <w:t xml:space="preserve">STR konnte zu vielen Teilen </w:t>
+      </w:r>
+      <w:r>
+        <w:t>aus dem STP kopiert werden. Der Rest wurde gemeinsam verfasst</w:t>
+      </w:r>
+    </w:p>
+    <w:p>
+      <w:pPr>
+        <w:pStyle w:val="Untertitel"/>
+      </w:pPr>
+      <w:r>
+        <w:t>Ziele bis zum nächsten Treffen:</w:t>
+      </w:r>
+    </w:p>
+    <w:p>
+      <w:pPr>
+        <w:pStyle w:val="Listenabsatz"/>
+        <w:numPr>
+          <w:ilvl w:val="0"/>
+          <w:numId w:val="1"/>
+        </w:numPr>
+      </w:pPr>
+      <w:r>
+        <w:t>Fertigstellung des STR</w:t>
+      </w:r>
+    </w:p>
+    <w:p>
+      <w:pPr>
+        <w:pStyle w:val="Listenabsatz"/>
+        <w:numPr>
+          <w:ilvl w:val="0"/>
+          <w:numId w:val="1"/>
+        </w:numPr>
+      </w:pPr>
+      <w:r>
+        <w:t>Joshua, Kevin und Krister machen die Moduldokumentation der Konsolenapplikation fertig</w:t>
+      </w:r>
+    </w:p>
+    <w:p>
+      <w:pPr>
+        <w:pStyle w:val="Listenabsatz"/>
+        <w:numPr>
+          <w:ilvl w:val="0"/>
+          <w:numId w:val="1"/>
+        </w:numPr>
+      </w:pPr>
+      <w:r>
+        <w:t>Krister testet die C++-Wrapper Anleitung</w:t>
+      </w:r>
+    </w:p>
+    <w:p>
+      <w:pPr>
+        <w:pStyle w:val="Listenabsatz"/>
+        <w:numPr>
+          <w:ilvl w:val="0"/>
+          <w:numId w:val="1"/>
+        </w:numPr>
+      </w:pPr>
+      <w:r>
+        <w:t>Lucas vollendet den angefangenen Eintrag vom STP im Wiki</w:t>
+      </w:r>
+    </w:p>
+    <w:p>
+      <w:pPr>
+        <w:pStyle w:val="Untertitel"/>
+      </w:pPr>
+      <w:r>
+        <w:t>Nächstes Treffen:</w:t>
+      </w:r>
+    </w:p>
+    <w:p>
+      <w:r>
+        <w:t>Montag</w:t>
+      </w:r>
+      <w:r>
+        <w:t>, 0</w:t>
+      </w:r>
+      <w:r>
+        <w:t>4</w:t>
+      </w:r>
+      <w:r>
+        <w:t>. Mai 2020</w:t>
+      </w:r>
+    </w:p>
+    <w:p>
+      <w:r>
+        <w:br w:type="page"/>
+      </w:r>
+    </w:p>
+    <w:p>
+      <w:pPr>
+        <w:pStyle w:val="berschrift1"/>
+      </w:pPr>
+      <w:bookmarkStart w:id="17" w:name="_Toc39495506"/>
+      <w:r>
+        <w:lastRenderedPageBreak/>
+        <w:t>Besprechungsprotokoll</w:t>
+      </w:r>
+      <w:r>
+        <w:t xml:space="preserve"> </w:t>
+      </w:r>
+      <w:r>
+        <w:t>34</w:t>
+      </w:r>
+      <w:bookmarkEnd w:id="17"/>
+    </w:p>
+    <w:p/>
+    <w:p>
+      <w:r>
+        <w:t>Termin</w:t>
+      </w:r>
+      <w:r>
+        <w:t>:</w:t>
+      </w:r>
+      <w:r>
+        <w:tab/>
+      </w:r>
+      <w:r>
+        <w:tab/>
+        <w:t>03. Mai 2020</w:t>
+      </w:r>
+    </w:p>
+    <w:p>
+      <w:r>
+        <w:t>Anwesend:</w:t>
+      </w:r>
+      <w:r>
+        <w:tab/>
+      </w:r>
+      <w:r>
+        <w:tab/>
+        <w:t>Joshua, Kevin, Krister, Lucas, Markus</w:t>
+      </w:r>
+    </w:p>
+    <w:p>
+      <w:r>
+        <w:t>Entschuldigt:</w:t>
+      </w:r>
+      <w:r>
+        <w:tab/>
+      </w:r>
+      <w:r>
+        <w:tab/>
+        <w:t>Robin (Auslandssemester)</w:t>
+      </w:r>
+    </w:p>
+    <w:p>
+      <w:r>
+        <w:t>Protokollant:</w:t>
+      </w:r>
+      <w:r>
+        <w:tab/>
+      </w:r>
+      <w:r>
+        <w:tab/>
+        <w:t>Markus Limbacher</w:t>
+      </w:r>
+    </w:p>
+    <w:p>
+      <w:pPr>
+        <w:ind w:left="2124" w:hanging="2124"/>
+      </w:pPr>
+      <w:r>
+        <w:t>Inhalt:</w:t>
+      </w:r>
+      <w:r>
+        <w:tab/>
+      </w:r>
+      <w:r>
+        <w:t>Zwischenstandstreffen</w:t>
+      </w:r>
+    </w:p>
+    <w:p/>
+    <w:p>
+      <w:pPr>
+        <w:pStyle w:val="Untertitel"/>
+      </w:pPr>
+      <w:r>
+        <w:t>Zwischenstand:</w:t>
+      </w:r>
+    </w:p>
+    <w:p>
+      <w:pPr>
+        <w:pStyle w:val="Listenabsatz"/>
+        <w:numPr>
+          <w:ilvl w:val="0"/>
+          <w:numId w:val="1"/>
+        </w:numPr>
+      </w:pPr>
+      <w:r>
+        <w:t>Jeder konnte seine Aufgaben erledigen, außer Krister</w:t>
+      </w:r>
+    </w:p>
+    <w:p>
+      <w:pPr>
+        <w:pStyle w:val="Listenabsatz"/>
+        <w:numPr>
+          <w:ilvl w:val="0"/>
+          <w:numId w:val="1"/>
+        </w:numPr>
+      </w:pPr>
+      <w:r>
+        <w:t xml:space="preserve">Jeder aktualisiert das </w:t>
+      </w:r>
+      <w:r>
+        <w:t>Dokument,</w:t>
+      </w:r>
+      <w:r>
+        <w:t xml:space="preserve"> für das er zuständig ist, damit dieses Dokument bereit für die Abgabe ist:</w:t>
+      </w:r>
+    </w:p>
+    <w:p>
+      <w:pPr>
+        <w:pStyle w:val="Listenabsatz"/>
+        <w:numPr>
+          <w:ilvl w:val="1"/>
+          <w:numId w:val="1"/>
+        </w:numPr>
+      </w:pPr>
+      <w:r>
+        <w:t xml:space="preserve">Joshua </w:t>
+      </w:r>
+      <w:r>
+        <w:sym w:font="Wingdings" w:char="F0E0"/>
+      </w:r>
+      <w:r>
+        <w:t xml:space="preserve"> BC</w:t>
+      </w:r>
+    </w:p>
+    <w:p>
+      <w:pPr>
+        <w:pStyle w:val="Listenabsatz"/>
+        <w:numPr>
+          <w:ilvl w:val="1"/>
+          <w:numId w:val="1"/>
+        </w:numPr>
+      </w:pPr>
+      <w:r>
+        <w:t xml:space="preserve">Krister </w:t>
+      </w:r>
+      <w:r>
+        <w:sym w:font="Wingdings" w:char="F0E0"/>
+      </w:r>
+      <w:r>
+        <w:t xml:space="preserve"> PM</w:t>
+      </w:r>
+    </w:p>
+    <w:p>
+      <w:pPr>
+        <w:pStyle w:val="Listenabsatz"/>
+        <w:numPr>
+          <w:ilvl w:val="1"/>
+          <w:numId w:val="1"/>
+        </w:numPr>
+      </w:pPr>
+      <w:r>
+        <w:t xml:space="preserve">Markus </w:t>
+      </w:r>
+      <w:r>
+        <w:sym w:font="Wingdings" w:char="F0E0"/>
+      </w:r>
+      <w:r>
+        <w:t xml:space="preserve"> CRS</w:t>
+      </w:r>
+    </w:p>
+    <w:p>
+      <w:pPr>
+        <w:pStyle w:val="Listenabsatz"/>
+        <w:numPr>
+          <w:ilvl w:val="1"/>
+          <w:numId w:val="1"/>
+        </w:numPr>
+      </w:pPr>
+      <w:r>
+        <w:t xml:space="preserve">Lucas </w:t>
+      </w:r>
+      <w:r>
+        <w:sym w:font="Wingdings" w:char="F0E0"/>
+      </w:r>
+      <w:r>
+        <w:t xml:space="preserve"> </w:t>
+      </w:r>
+      <w:r>
+        <w:t>SRS</w:t>
+      </w:r>
+    </w:p>
+    <w:p>
+      <w:pPr>
+        <w:pStyle w:val="Listenabsatz"/>
+        <w:numPr>
+          <w:ilvl w:val="1"/>
+          <w:numId w:val="1"/>
+        </w:numPr>
+      </w:pPr>
+      <w:r>
+        <w:t xml:space="preserve">Kevin </w:t>
+      </w:r>
+      <w:r>
+        <w:sym w:font="Wingdings" w:char="F0E0"/>
+      </w:r>
+      <w:r>
+        <w:t xml:space="preserve"> STP</w:t>
+      </w:r>
+    </w:p>
+    <w:p>
+      <w:pPr>
+        <w:pStyle w:val="Listenabsatz"/>
+        <w:numPr>
+          <w:ilvl w:val="0"/>
+          <w:numId w:val="1"/>
+        </w:numPr>
+      </w:pPr>
+      <w:r>
+        <w:t xml:space="preserve">Markus lädt eine Version des </w:t>
+      </w:r>
+      <w:r>
+        <w:t>JS-Wrappers in den EXECUTABLE Ordner hoch</w:t>
       </w:r>
     </w:p>
     <w:p>
@@ -3767,41 +5752,10 @@
         </w:numPr>
       </w:pPr>
       <w:r>
-        <w:t xml:space="preserve">Krister </w:t>
-      </w:r>
-      <w:proofErr w:type="spellStart"/>
-      <w:r>
-        <w:t>reviewed</w:t>
-      </w:r>
-      <w:proofErr w:type="spellEnd"/>
-      <w:r>
-        <w:t xml:space="preserve"> alle </w:t>
-      </w:r>
-      <w:proofErr w:type="spellStart"/>
-      <w:r>
-        <w:t>Testcases</w:t>
-      </w:r>
-      <w:proofErr w:type="spellEnd"/>
-    </w:p>
-    <w:p>
-      <w:pPr>
-        <w:pStyle w:val="Listenabsatz"/>
-        <w:numPr>
-          <w:ilvl w:val="0"/>
-          <w:numId w:val="1"/>
-        </w:numPr>
-      </w:pPr>
-      <w:r>
-        <w:t xml:space="preserve">Lucas fängt </w:t>
-      </w:r>
-      <w:r>
-        <w:t xml:space="preserve">wieder </w:t>
-      </w:r>
-      <w:r>
-        <w:t xml:space="preserve">mit dem C++-Wrapper </w:t>
-      </w:r>
-      <w:r>
-        <w:t>an</w:t>
+        <w:t xml:space="preserve">Kevin entfernt unnötige Testdaten aus dem </w:t>
+      </w:r>
+      <w:r>
+        <w:t>STP und passt seine Moduldokumentation an seine Änderungen an</w:t>
       </w:r>
     </w:p>
     <w:p>
@@ -3814,16 +5768,16 @@
     </w:p>
     <w:p>
       <w:r>
-        <w:t>Montag</w:t>
-      </w:r>
-      <w:r>
-        <w:t xml:space="preserve">, </w:t>
-      </w:r>
-      <w:r>
-        <w:t>20</w:t>
-      </w:r>
-      <w:r>
-        <w:t>.April 2020</w:t>
+        <w:t>Mittwoch</w:t>
+      </w:r>
+      <w:r>
+        <w:t>, 0</w:t>
+      </w:r>
+      <w:r>
+        <w:t>6</w:t>
+      </w:r>
+      <w:r>
+        <w:t>. Mai 2020</w:t>
       </w:r>
     </w:p>
     <w:p/>
@@ -5116,7 +7070,7 @@
 </file>
 
 <file path=customXml/itemProps4.xml><?xml version="1.0" encoding="utf-8"?>
-<ds:datastoreItem xmlns:ds="http://schemas.openxmlformats.org/officeDocument/2006/customXml" ds:itemID="{FBDB2C11-AA4A-4113-BC5B-3B5F3176BAA1}">
+<ds:datastoreItem xmlns:ds="http://schemas.openxmlformats.org/officeDocument/2006/customXml" ds:itemID="{7F55F6E9-EEBE-4CAA-80D3-4CF7F02C25B4}">
   <ds:schemaRefs>
     <ds:schemaRef ds:uri="http://schemas.openxmlformats.org/officeDocument/2006/bibliography"/>
   </ds:schemaRefs>

--- a/PROJECT/Protokolle/Semester 4/Besprechungsprotokolle Semester 4.docx
+++ b/PROJECT/Protokolle/Semester 4/Besprechungsprotokolle Semester 4.docx
@@ -6,11 +6,11 @@
       <w:pPr>
         <w:pStyle w:val="Titel"/>
       </w:pPr>
+      <w:r>
+        <w:t>Besprechungsprotokolle Semester 4</w:t>
+      </w:r>
       <w:bookmarkStart w:id="0" w:name="_GoBack"/>
       <w:bookmarkEnd w:id="0"/>
-      <w:r>
-        <w:t>Besprechungsprotokolle Semester 4</w:t>
-      </w:r>
     </w:p>
     <w:sdt>
       <w:sdtPr>
@@ -1491,7 +1491,13 @@
         <w:t>Kommandozeilenapplikation und Node</w:t>
       </w:r>
       <w:r>
-        <w:t>.js Wrapper werden priorisiert, falls uns doch noch eine Lösungsmöglichkeit für den C++-Wrapper einfällt kümmern wir uns um diese</w:t>
+        <w:t>.js Wrapper werden priorisiert, falls uns doch noch eine Lösungsmöglichkeit für den C++-Wrapper einfällt</w:t>
+      </w:r>
+      <w:r>
+        <w:t>,</w:t>
+      </w:r>
+      <w:r>
+        <w:t xml:space="preserve"> kümmern wir uns um diese</w:t>
       </w:r>
     </w:p>
     <w:p>
@@ -1553,8 +1559,13 @@
           <w:numId w:val="1"/>
         </w:numPr>
       </w:pPr>
-      <w:r>
-        <w:t xml:space="preserve">Krister </w:t>
+      <w:proofErr w:type="spellStart"/>
+      <w:r>
+        <w:t>Krister</w:t>
+      </w:r>
+      <w:proofErr w:type="spellEnd"/>
+      <w:r>
+        <w:t xml:space="preserve"> </w:t>
       </w:r>
       <w:r>
         <w:sym w:font="Wingdings" w:char="F0E0"/>
@@ -1597,11 +1608,22 @@
       <w:r>
         <w:t xml:space="preserve">Markus will </w:t>
       </w:r>
+      <w:commentRangeStart w:id="2"/>
       <w:r>
         <w:t>EJS</w:t>
       </w:r>
       <w:r>
-        <w:t xml:space="preserve"> anschauen, möglich Kommentare einzupflegen?</w:t>
+        <w:t xml:space="preserve"> </w:t>
+      </w:r>
+      <w:commentRangeEnd w:id="2"/>
+      <w:r>
+        <w:rPr>
+          <w:rStyle w:val="Kommentarzeichen"/>
+        </w:rPr>
+        <w:commentReference w:id="2"/>
+      </w:r>
+      <w:r>
+        <w:t>anschauen, möglich Kommentare einzupflegen?</w:t>
       </w:r>
     </w:p>
     <w:p>
@@ -1748,7 +1770,7 @@
       <w:pPr>
         <w:pStyle w:val="berschrift1"/>
       </w:pPr>
-      <w:bookmarkStart w:id="2" w:name="_Toc39495491"/>
+      <w:bookmarkStart w:id="3" w:name="_Toc39495491"/>
       <w:r>
         <w:lastRenderedPageBreak/>
         <w:t>Besprechungsprotokoll</w:t>
@@ -1759,7 +1781,7 @@
       <w:r>
         <w:t>9</w:t>
       </w:r>
-      <w:bookmarkEnd w:id="2"/>
+      <w:bookmarkEnd w:id="3"/>
     </w:p>
     <w:p/>
     <w:p>
@@ -1962,7 +1984,7 @@
       <w:pPr>
         <w:pStyle w:val="berschrift1"/>
       </w:pPr>
-      <w:bookmarkStart w:id="3" w:name="_Toc39495492"/>
+      <w:bookmarkStart w:id="4" w:name="_Toc39495492"/>
       <w:r>
         <w:lastRenderedPageBreak/>
         <w:t>Besprechungsprotokoll</w:t>
@@ -1973,7 +1995,7 @@
       <w:r>
         <w:t>20</w:t>
       </w:r>
-      <w:bookmarkEnd w:id="3"/>
+      <w:bookmarkEnd w:id="4"/>
     </w:p>
     <w:p/>
     <w:p>
@@ -2074,7 +2096,13 @@
         <w:t xml:space="preserve">Soll die Phase für den C++-Wrapper, aufgrund </w:t>
       </w:r>
       <w:r>
-        <w:t xml:space="preserve">neuer Anforderungen (nicht möglich das </w:t>
+        <w:t>neuer Anforderungen (nicht möglich</w:t>
+      </w:r>
+      <w:r>
+        <w:t>,</w:t>
+      </w:r>
+      <w:r>
+        <w:t xml:space="preserve"> das </w:t>
       </w:r>
       <w:r>
         <w:t>Problem für den GNU-Compiler zu lösen</w:t>
@@ -2298,7 +2326,7 @@
       <w:pPr>
         <w:pStyle w:val="berschrift1"/>
       </w:pPr>
-      <w:bookmarkStart w:id="4" w:name="_Toc39495493"/>
+      <w:bookmarkStart w:id="5" w:name="_Toc39495493"/>
       <w:r>
         <w:lastRenderedPageBreak/>
         <w:t>Besprechungsprotokoll</w:t>
@@ -2309,7 +2337,7 @@
       <w:r>
         <w:t>21</w:t>
       </w:r>
-      <w:bookmarkEnd w:id="4"/>
+      <w:bookmarkEnd w:id="5"/>
     </w:p>
     <w:p/>
     <w:p>
@@ -2516,7 +2544,7 @@
       <w:pPr>
         <w:pStyle w:val="berschrift1"/>
       </w:pPr>
-      <w:bookmarkStart w:id="5" w:name="_Toc39495494"/>
+      <w:bookmarkStart w:id="6" w:name="_Toc39495494"/>
       <w:r>
         <w:lastRenderedPageBreak/>
         <w:t>Besprechungsprotokoll</w:t>
@@ -2527,7 +2555,7 @@
       <w:r>
         <w:t>22</w:t>
       </w:r>
-      <w:bookmarkEnd w:id="5"/>
+      <w:bookmarkEnd w:id="6"/>
     </w:p>
     <w:p/>
     <w:p>
@@ -2682,7 +2710,18 @@
         </w:numPr>
       </w:pPr>
       <w:r>
-        <w:t>Das UI muss noch verschönert werden und es fehlen noch ein paar Unit-Tests</w:t>
+        <w:t xml:space="preserve">Das UI muss noch verschönert werden </w:t>
+      </w:r>
+      <w:commentRangeStart w:id="7"/>
+      <w:r>
+        <w:t>und es fehlen noch ein paar Unit-Tests</w:t>
+      </w:r>
+      <w:commentRangeEnd w:id="7"/>
+      <w:r>
+        <w:rPr>
+          <w:rStyle w:val="Kommentarzeichen"/>
+        </w:rPr>
+        <w:commentReference w:id="7"/>
       </w:r>
     </w:p>
     <w:p>
@@ -2870,7 +2909,7 @@
       <w:pPr>
         <w:pStyle w:val="berschrift1"/>
       </w:pPr>
-      <w:bookmarkStart w:id="6" w:name="_Toc39495495"/>
+      <w:bookmarkStart w:id="8" w:name="_Toc39495495"/>
       <w:r>
         <w:lastRenderedPageBreak/>
         <w:t>Besprechungsprotokoll</w:t>
@@ -2881,7 +2920,7 @@
       <w:r>
         <w:t>23</w:t>
       </w:r>
-      <w:bookmarkEnd w:id="6"/>
+      <w:bookmarkEnd w:id="8"/>
     </w:p>
     <w:p/>
     <w:p>
@@ -3038,7 +3077,7 @@
       <w:pPr>
         <w:pStyle w:val="berschrift1"/>
       </w:pPr>
-      <w:bookmarkStart w:id="7" w:name="_Toc39495496"/>
+      <w:bookmarkStart w:id="9" w:name="_Toc39495496"/>
       <w:r>
         <w:lastRenderedPageBreak/>
         <w:t>Besprechungsprotokoll</w:t>
@@ -3049,7 +3088,7 @@
       <w:r>
         <w:t>24</w:t>
       </w:r>
-      <w:bookmarkEnd w:id="7"/>
+      <w:bookmarkEnd w:id="9"/>
     </w:p>
     <w:p/>
     <w:p>
@@ -3132,6 +3171,7 @@
           <w:numId w:val="1"/>
         </w:numPr>
       </w:pPr>
+      <w:commentRangeStart w:id="10"/>
       <w:proofErr w:type="spellStart"/>
       <w:r>
         <w:t>Append</w:t>
@@ -3203,6 +3243,13 @@
       <w:r>
         <w:t>ein paar Doc-Kommentare</w:t>
       </w:r>
+      <w:commentRangeEnd w:id="10"/>
+      <w:r>
+        <w:rPr>
+          <w:rStyle w:val="Kommentarzeichen"/>
+        </w:rPr>
+        <w:commentReference w:id="10"/>
+      </w:r>
     </w:p>
     <w:p>
       <w:pPr>
@@ -3235,7 +3282,7 @@
       <w:pPr>
         <w:pStyle w:val="berschrift1"/>
       </w:pPr>
-      <w:bookmarkStart w:id="8" w:name="_Toc39495497"/>
+      <w:bookmarkStart w:id="11" w:name="_Toc39495497"/>
       <w:r>
         <w:lastRenderedPageBreak/>
         <w:t>Besprechungsprotokoll</w:t>
@@ -3246,7 +3293,7 @@
       <w:r>
         <w:t>25</w:t>
       </w:r>
-      <w:bookmarkEnd w:id="8"/>
+      <w:bookmarkEnd w:id="11"/>
     </w:p>
     <w:p/>
     <w:p>
@@ -3392,7 +3439,18 @@
         </w:numPr>
       </w:pPr>
       <w:r>
-        <w:t>Lucas macht Aktualisierung von Bildern</w:t>
+        <w:t xml:space="preserve">Lucas macht Aktualisierung von </w:t>
+      </w:r>
+      <w:commentRangeStart w:id="12"/>
+      <w:r>
+        <w:t>Bildern</w:t>
+      </w:r>
+      <w:commentRangeEnd w:id="12"/>
+      <w:r>
+        <w:rPr>
+          <w:rStyle w:val="Kommentarzeichen"/>
+        </w:rPr>
+        <w:commentReference w:id="12"/>
       </w:r>
     </w:p>
     <w:p>
@@ -3458,7 +3516,7 @@
       <w:pPr>
         <w:pStyle w:val="berschrift1"/>
       </w:pPr>
-      <w:bookmarkStart w:id="9" w:name="_Toc39495498"/>
+      <w:bookmarkStart w:id="13" w:name="_Toc39495498"/>
       <w:r>
         <w:lastRenderedPageBreak/>
         <w:t>Besprechungsprotokoll</w:t>
@@ -3469,7 +3527,7 @@
       <w:r>
         <w:t>26</w:t>
       </w:r>
-      <w:bookmarkEnd w:id="9"/>
+      <w:bookmarkEnd w:id="13"/>
     </w:p>
     <w:p/>
     <w:p>
@@ -3620,9 +3678,17 @@
           <w:numId w:val="1"/>
         </w:numPr>
       </w:pPr>
+      <w:commentRangeStart w:id="14"/>
       <w:r>
         <w:t>Kevin macht Unit Tests</w:t>
       </w:r>
+      <w:commentRangeEnd w:id="14"/>
+      <w:r>
+        <w:rPr>
+          <w:rStyle w:val="Kommentarzeichen"/>
+        </w:rPr>
+        <w:commentReference w:id="14"/>
+      </w:r>
     </w:p>
     <w:p>
       <w:pPr>
@@ -3743,7 +3809,7 @@
       <w:pPr>
         <w:pStyle w:val="berschrift1"/>
       </w:pPr>
-      <w:bookmarkStart w:id="10" w:name="_Toc39495499"/>
+      <w:bookmarkStart w:id="15" w:name="_Toc39495499"/>
       <w:r>
         <w:lastRenderedPageBreak/>
         <w:t>Besprechungsprotokoll</w:t>
@@ -3754,7 +3820,7 @@
       <w:r>
         <w:t>27</w:t>
       </w:r>
-      <w:bookmarkEnd w:id="10"/>
+      <w:bookmarkEnd w:id="15"/>
     </w:p>
     <w:p/>
     <w:p>
@@ -3840,7 +3906,13 @@
         </w:numPr>
       </w:pPr>
       <w:r>
-        <w:t xml:space="preserve">Herr Rentschler hatte leider kaum Zeit für unsere Gruppe, weswegen es für uns nicht möglich war </w:t>
+        <w:t>Herr Rentschler hatte leider kaum Zeit für unsere Gruppe, weswegen es für uns nicht möglich war</w:t>
+      </w:r>
+      <w:r>
+        <w:t>,</w:t>
+      </w:r>
+      <w:r>
+        <w:t xml:space="preserve"> </w:t>
       </w:r>
       <w:r>
         <w:t xml:space="preserve">ein </w:t>
@@ -3852,16 +3924,10 @@
         <w:t xml:space="preserve">konstruktives Feedback zu </w:t>
       </w:r>
       <w:r>
-        <w:t xml:space="preserve">allen, von </w:t>
-      </w:r>
-      <w:r>
-        <w:t>uns erstellten Artefakten</w:t>
-      </w:r>
-      <w:r>
-        <w:t>,</w:t>
-      </w:r>
-      <w:r>
-        <w:t xml:space="preserve"> zu bekommen</w:t>
+        <w:t xml:space="preserve">allen von </w:t>
+      </w:r>
+      <w:r>
+        <w:t>uns erstellten Artefakten zu bekommen</w:t>
       </w:r>
     </w:p>
     <w:p>
@@ -3970,7 +4036,7 @@
       <w:pPr>
         <w:pStyle w:val="berschrift1"/>
       </w:pPr>
-      <w:bookmarkStart w:id="11" w:name="_Toc39495500"/>
+      <w:bookmarkStart w:id="16" w:name="_Toc39495500"/>
       <w:r>
         <w:lastRenderedPageBreak/>
         <w:t>Besprechungsprotokoll</w:t>
@@ -3981,7 +4047,7 @@
       <w:r>
         <w:t>28</w:t>
       </w:r>
-      <w:bookmarkEnd w:id="11"/>
+      <w:bookmarkEnd w:id="16"/>
     </w:p>
     <w:p/>
     <w:p>
@@ -4138,11 +4204,16 @@
           <w:numId w:val="1"/>
         </w:numPr>
       </w:pPr>
-      <w:r>
-        <w:t xml:space="preserve">Krister </w:t>
-      </w:r>
       <w:proofErr w:type="spellStart"/>
       <w:r>
+        <w:t>Krister</w:t>
+      </w:r>
+      <w:proofErr w:type="spellEnd"/>
+      <w:r>
+        <w:t xml:space="preserve"> </w:t>
+      </w:r>
+      <w:proofErr w:type="spellStart"/>
+      <w:r>
         <w:t>reviewed</w:t>
       </w:r>
       <w:proofErr w:type="spellEnd"/>
@@ -4207,7 +4278,7 @@
       <w:pPr>
         <w:pStyle w:val="berschrift1"/>
       </w:pPr>
-      <w:bookmarkStart w:id="12" w:name="_Toc39495501"/>
+      <w:bookmarkStart w:id="17" w:name="_Toc39495501"/>
       <w:r>
         <w:lastRenderedPageBreak/>
         <w:t>Besprechungsprotokoll</w:t>
@@ -4218,7 +4289,7 @@
       <w:r>
         <w:t>29</w:t>
       </w:r>
-      <w:bookmarkEnd w:id="12"/>
+      <w:bookmarkEnd w:id="17"/>
     </w:p>
     <w:p/>
     <w:p>
@@ -4430,11 +4501,16 @@
           <w:numId w:val="1"/>
         </w:numPr>
       </w:pPr>
-      <w:r>
-        <w:t xml:space="preserve">Krister </w:t>
-      </w:r>
       <w:proofErr w:type="spellStart"/>
       <w:r>
+        <w:t>Krister</w:t>
+      </w:r>
+      <w:proofErr w:type="spellEnd"/>
+      <w:r>
+        <w:t xml:space="preserve"> </w:t>
+      </w:r>
+      <w:proofErr w:type="spellStart"/>
+      <w:r>
         <w:t>reviewed</w:t>
       </w:r>
       <w:proofErr w:type="spellEnd"/>
@@ -4476,7 +4552,7 @@
       <w:pPr>
         <w:pStyle w:val="berschrift1"/>
       </w:pPr>
-      <w:bookmarkStart w:id="13" w:name="_Toc39495502"/>
+      <w:bookmarkStart w:id="18" w:name="_Toc39495502"/>
       <w:r>
         <w:lastRenderedPageBreak/>
         <w:t>Besprechungsprotokoll</w:t>
@@ -4487,7 +4563,7 @@
       <w:r>
         <w:t>30</w:t>
       </w:r>
-      <w:bookmarkEnd w:id="13"/>
+      <w:bookmarkEnd w:id="18"/>
     </w:p>
     <w:p/>
     <w:p>
@@ -4764,7 +4840,7 @@
       <w:pPr>
         <w:pStyle w:val="berschrift1"/>
       </w:pPr>
-      <w:bookmarkStart w:id="14" w:name="_Toc39495503"/>
+      <w:bookmarkStart w:id="19" w:name="_Toc39495503"/>
       <w:r>
         <w:lastRenderedPageBreak/>
         <w:t>Besprechungsprotokoll</w:t>
@@ -4775,7 +4851,7 @@
       <w:r>
         <w:t>31</w:t>
       </w:r>
-      <w:bookmarkEnd w:id="14"/>
+      <w:bookmarkEnd w:id="19"/>
     </w:p>
     <w:p/>
     <w:p>
@@ -5026,7 +5102,7 @@
       <w:pPr>
         <w:pStyle w:val="berschrift1"/>
       </w:pPr>
-      <w:bookmarkStart w:id="15" w:name="_Toc39495504"/>
+      <w:bookmarkStart w:id="20" w:name="_Toc39495504"/>
       <w:r>
         <w:lastRenderedPageBreak/>
         <w:t>Besprechungsprotokoll</w:t>
@@ -5037,7 +5113,7 @@
       <w:r>
         <w:t>32</w:t>
       </w:r>
-      <w:bookmarkEnd w:id="15"/>
+      <w:bookmarkEnd w:id="20"/>
     </w:p>
     <w:p/>
     <w:p>
@@ -5161,26 +5237,62 @@
       <w:r>
         <w:t xml:space="preserve">Die angekündigte Feedback-Mail von Herr Rentschler ist </w:t>
       </w:r>
-      <w:r>
-        <w:t>immer noch</w:t>
+      <w:commentRangeStart w:id="21"/>
+      <w:r>
+        <w:t xml:space="preserve">immer </w:t>
+      </w:r>
+      <w:commentRangeEnd w:id="21"/>
+      <w:r>
+        <w:rPr>
+          <w:rStyle w:val="Kommentarzeichen"/>
+        </w:rPr>
+        <w:commentReference w:id="21"/>
+      </w:r>
+      <w:r>
+        <w:t>noch</w:t>
       </w:r>
       <w:r>
         <w:t xml:space="preserve"> nicht angekommen</w:t>
       </w:r>
       <w:r>
-        <w:t>, Kevin frägt nochmal nach</w:t>
-      </w:r>
-    </w:p>
-    <w:p>
-      <w:pPr>
-        <w:pStyle w:val="Listenabsatz"/>
-        <w:numPr>
-          <w:ilvl w:val="0"/>
-          <w:numId w:val="1"/>
-        </w:numPr>
-      </w:pPr>
-      <w:r>
-        <w:t>Krister muss immer noch seinen Teil der Moduldokumentation erarbeiten</w:t>
+        <w:t>, Kevin fr</w:t>
+      </w:r>
+      <w:r>
+        <w:t>a</w:t>
+      </w:r>
+      <w:r>
+        <w:t>gt nochmal nach</w:t>
+      </w:r>
+    </w:p>
+    <w:p>
+      <w:pPr>
+        <w:pStyle w:val="Listenabsatz"/>
+        <w:numPr>
+          <w:ilvl w:val="0"/>
+          <w:numId w:val="1"/>
+        </w:numPr>
+      </w:pPr>
+      <w:proofErr w:type="spellStart"/>
+      <w:r>
+        <w:t>Krister</w:t>
+      </w:r>
+      <w:proofErr w:type="spellEnd"/>
+      <w:r>
+        <w:t xml:space="preserve"> muss </w:t>
+      </w:r>
+      <w:commentRangeStart w:id="22"/>
+      <w:r>
+        <w:t xml:space="preserve">immer </w:t>
+      </w:r>
+      <w:commentRangeEnd w:id="22"/>
+      <w:r>
+        <w:rPr>
+          <w:rStyle w:val="Kommentarzeichen"/>
+        </w:rPr>
+        <w:commentReference w:id="22"/>
+      </w:r>
+      <w:r>
+        <w:t>noch seinen Teil der Moduldokumentation erarbeiten</w:t>
       </w:r>
     </w:p>
     <w:p>
@@ -5220,7 +5332,7 @@
       <w:pPr>
         <w:pStyle w:val="berschrift1"/>
       </w:pPr>
-      <w:bookmarkStart w:id="16" w:name="_Toc39495505"/>
+      <w:bookmarkStart w:id="23" w:name="_Toc39495505"/>
       <w:r>
         <w:lastRenderedPageBreak/>
         <w:t>Besprechungsprotokoll</w:t>
@@ -5231,7 +5343,7 @@
       <w:r>
         <w:t>33</w:t>
       </w:r>
-      <w:bookmarkEnd w:id="16"/>
+      <w:bookmarkEnd w:id="23"/>
     </w:p>
     <w:p/>
     <w:p>
@@ -5329,7 +5441,21 @@
         </w:numPr>
       </w:pPr>
       <w:r>
-        <w:t>Die angekündigte Mail von Herr Rentschler ist immer noch nicht angekommen</w:t>
+        <w:t xml:space="preserve">Die angekündigte Mail von Herr Rentschler ist </w:t>
+      </w:r>
+      <w:commentRangeStart w:id="24"/>
+      <w:r>
+        <w:t xml:space="preserve">immer </w:t>
+      </w:r>
+      <w:commentRangeEnd w:id="24"/>
+      <w:r>
+        <w:rPr>
+          <w:rStyle w:val="Kommentarzeichen"/>
+        </w:rPr>
+        <w:commentReference w:id="24"/>
+      </w:r>
+      <w:r>
+        <w:t>noch nicht angekommen</w:t>
       </w:r>
     </w:p>
     <w:p>
@@ -5505,7 +5631,7 @@
       <w:pPr>
         <w:pStyle w:val="berschrift1"/>
       </w:pPr>
-      <w:bookmarkStart w:id="17" w:name="_Toc39495506"/>
+      <w:bookmarkStart w:id="25" w:name="_Toc39495506"/>
       <w:r>
         <w:lastRenderedPageBreak/>
         <w:t>Besprechungsprotokoll</w:t>
@@ -5516,7 +5642,7 @@
       <w:r>
         <w:t>34</w:t>
       </w:r>
-      <w:bookmarkEnd w:id="17"/>
+      <w:bookmarkEnd w:id="25"/>
     </w:p>
     <w:p/>
     <w:p>
@@ -5789,6 +5915,175 @@
     </w:sectPr>
   </w:body>
 </w:document>
+</file>
+
+<file path=word/comments.xml><?xml version="1.0" encoding="utf-8"?>
+<w:comments xmlns:wpc="http://schemas.microsoft.com/office/word/2010/wordprocessingCanvas" xmlns:cx="http://schemas.microsoft.com/office/drawing/2014/chartex" xmlns:cx1="http://schemas.microsoft.com/office/drawing/2015/9/8/chartex" xmlns:cx2="http://schemas.microsoft.com/office/drawing/2015/10/21/chartex" xmlns:cx3="http://schemas.microsoft.com/office/drawing/2016/5/9/chartex" xmlns:cx4="http://schemas.microsoft.com/office/drawing/2016/5/10/chartex" xmlns:cx5="http://schemas.microsoft.com/office/drawing/2016/5/11/chartex" xmlns:cx6="http://schemas.microsoft.com/office/drawing/2016/5/12/chartex" xmlns:cx7="http://schemas.microsoft.com/office/drawing/2016/5/13/chartex" xmlns:cx8="http://schemas.microsoft.com/office/drawing/2016/5/14/chartex" xmlns:mc="http://schemas.openxmlformats.org/markup-compatibility/2006" xmlns:aink="http://schemas.microsoft.com/office/drawing/2016/ink" xmlns:am3d="http://schemas.microsoft.com/office/drawing/2017/model3d" xmlns:o="urn:schemas-microsoft-com:office:office" xmlns:r="http://schemas.openxmlformats.org/officeDocument/2006/relationships" xmlns:m="http://schemas.openxmlformats.org/officeDocument/2006/math" xmlns:v="urn:schemas-microsoft-com:vml" xmlns:wp14="http://schemas.microsoft.com/office/word/2010/wordprocessingDrawing" xmlns:wp="http://schemas.openxmlformats.org/drawingml/2006/wordprocessingDrawing" xmlns:w10="urn:schemas-microsoft-com:office:word" xmlns:w="http://schemas.openxmlformats.org/wordprocessingml/2006/main" xmlns:w14="http://schemas.microsoft.com/office/word/2010/wordml" xmlns:w15="http://schemas.microsoft.com/office/word/2012/wordml" xmlns:w16cid="http://schemas.microsoft.com/office/word/2016/wordml/cid" xmlns:w16se="http://schemas.microsoft.com/office/word/2015/wordml/symex" xmlns:wpg="http://schemas.microsoft.com/office/word/2010/wordprocessingGroup" xmlns:wpi="http://schemas.microsoft.com/office/word/2010/wordprocessingInk" xmlns:wne="http://schemas.microsoft.com/office/word/2006/wordml" xmlns:wps="http://schemas.microsoft.com/office/word/2010/wordprocessingShape" mc:Ignorable="w14 w15 w16se w16cid wp14">
+  <w:comment w:id="2" w:author="Kevin Kretschmar" w:date="2020-05-06T15:03:00Z" w:initials="KK">
+    <w:p>
+      <w:pPr>
+        <w:pStyle w:val="Kommentartext"/>
+      </w:pPr>
+      <w:r>
+        <w:rPr>
+          <w:rStyle w:val="Kommentarzeichen"/>
+        </w:rPr>
+        <w:annotationRef/>
+      </w:r>
+      <w:proofErr w:type="spellStart"/>
+      <w:r>
+        <w:t>Ejs</w:t>
+      </w:r>
+      <w:proofErr w:type="spellEnd"/>
+      <w:r>
+        <w:t xml:space="preserve">? Besser ausformulieren just in </w:t>
+      </w:r>
+      <w:proofErr w:type="spellStart"/>
+      <w:r>
+        <w:t>case</w:t>
+      </w:r>
+      <w:proofErr w:type="spellEnd"/>
+    </w:p>
+  </w:comment>
+  <w:comment w:id="7" w:author="Kevin Kretschmar" w:date="2020-05-06T15:08:00Z" w:initials="KK">
+    <w:p>
+      <w:pPr>
+        <w:pStyle w:val="Kommentartext"/>
+      </w:pPr>
+      <w:r>
+        <w:rPr>
+          <w:rStyle w:val="Kommentarzeichen"/>
+        </w:rPr>
+        <w:annotationRef/>
+      </w:r>
+      <w:r>
+        <w:t>Löschen, da Unit Tests nie gemacht wurden?</w:t>
+      </w:r>
+    </w:p>
+  </w:comment>
+  <w:comment w:id="10" w:author="Kevin Kretschmar" w:date="2020-05-06T15:10:00Z" w:initials="KK">
+    <w:p>
+      <w:pPr>
+        <w:pStyle w:val="Kommentartext"/>
+      </w:pPr>
+      <w:r>
+        <w:rPr>
+          <w:rStyle w:val="Kommentarzeichen"/>
+        </w:rPr>
+        <w:annotationRef/>
+      </w:r>
+      <w:r>
+        <w:t>Eher Ziele als Zwischenstand?</w:t>
+      </w:r>
+    </w:p>
+  </w:comment>
+  <w:comment w:id="12" w:author="Kevin Kretschmar" w:date="2020-05-06T15:10:00Z" w:initials="KK">
+    <w:p>
+      <w:pPr>
+        <w:pStyle w:val="Kommentartext"/>
+      </w:pPr>
+      <w:r>
+        <w:rPr>
+          <w:rStyle w:val="Kommentarzeichen"/>
+        </w:rPr>
+        <w:annotationRef/>
+      </w:r>
+      <w:r>
+        <w:t>Diagramme als Begriff besser als Bilder?</w:t>
+      </w:r>
+    </w:p>
+  </w:comment>
+  <w:comment w:id="14" w:author="Kevin Kretschmar" w:date="2020-05-06T15:12:00Z" w:initials="KK">
+    <w:p>
+      <w:pPr>
+        <w:pStyle w:val="Kommentartext"/>
+      </w:pPr>
+      <w:r>
+        <w:rPr>
+          <w:rStyle w:val="Kommentarzeichen"/>
+        </w:rPr>
+        <w:annotationRef/>
+      </w:r>
+      <w:r>
+        <w:t>Selbes wie weiter oben: löschen, weil nicht gemacht?</w:t>
+      </w:r>
+    </w:p>
+  </w:comment>
+  <w:comment w:id="21" w:author="Kevin Kretschmar" w:date="2020-05-06T15:18:00Z" w:initials="KK">
+    <w:p>
+      <w:pPr>
+        <w:pStyle w:val="Kommentartext"/>
+      </w:pPr>
+      <w:r>
+        <w:rPr>
+          <w:rStyle w:val="Kommentarzeichen"/>
+        </w:rPr>
+        <w:annotationRef/>
+      </w:r>
+      <w:r>
+        <w:t>Etwas zu stark formuliert. „immer“ streichen?</w:t>
+      </w:r>
+    </w:p>
+  </w:comment>
+  <w:comment w:id="22" w:author="Kevin Kretschmar" w:date="2020-05-06T15:20:00Z" w:initials="KK">
+    <w:p>
+      <w:pPr>
+        <w:pStyle w:val="Kommentartext"/>
+      </w:pPr>
+      <w:r>
+        <w:rPr>
+          <w:rStyle w:val="Kommentarzeichen"/>
+        </w:rPr>
+        <w:annotationRef/>
+      </w:r>
+      <w:r>
+        <w:t>Immer streichen? S.o.</w:t>
+      </w:r>
+    </w:p>
+  </w:comment>
+  <w:comment w:id="24" w:author="Kevin Kretschmar" w:date="2020-05-06T15:20:00Z" w:initials="KK">
+    <w:p>
+      <w:pPr>
+        <w:pStyle w:val="Kommentartext"/>
+      </w:pPr>
+      <w:r>
+        <w:rPr>
+          <w:rStyle w:val="Kommentarzeichen"/>
+        </w:rPr>
+        <w:annotationRef/>
+      </w:r>
+      <w:r>
+        <w:t>s.o.</w:t>
+      </w:r>
+    </w:p>
+  </w:comment>
+</w:comments>
+</file>
+
+<file path=word/commentsExtended.xml><?xml version="1.0" encoding="utf-8"?>
+<w15:commentsEx xmlns:wpc="http://schemas.microsoft.com/office/word/2010/wordprocessingCanvas" xmlns:cx="http://schemas.microsoft.com/office/drawing/2014/chartex" xmlns:cx1="http://schemas.microsoft.com/office/drawing/2015/9/8/chartex" xmlns:cx2="http://schemas.microsoft.com/office/drawing/2015/10/21/chartex" xmlns:cx3="http://schemas.microsoft.com/office/drawing/2016/5/9/chartex" xmlns:cx4="http://schemas.microsoft.com/office/drawing/2016/5/10/chartex" xmlns:cx5="http://schemas.microsoft.com/office/drawing/2016/5/11/chartex" xmlns:cx6="http://schemas.microsoft.com/office/drawing/2016/5/12/chartex" xmlns:cx7="http://schemas.microsoft.com/office/drawing/2016/5/13/chartex" xmlns:cx8="http://schemas.microsoft.com/office/drawing/2016/5/14/chartex" xmlns:mc="http://schemas.openxmlformats.org/markup-compatibility/2006" xmlns:aink="http://schemas.microsoft.com/office/drawing/2016/ink" xmlns:am3d="http://schemas.microsoft.com/office/drawing/2017/model3d" xmlns:o="urn:schemas-microsoft-com:office:office" xmlns:r="http://schemas.openxmlformats.org/officeDocument/2006/relationships" xmlns:m="http://schemas.openxmlformats.org/officeDocument/2006/math" xmlns:v="urn:schemas-microsoft-com:vml" xmlns:wp14="http://schemas.microsoft.com/office/word/2010/wordprocessingDrawing" xmlns:wp="http://schemas.openxmlformats.org/drawingml/2006/wordprocessingDrawing" xmlns:w10="urn:schemas-microsoft-com:office:word" xmlns:w="http://schemas.openxmlformats.org/wordprocessingml/2006/main" xmlns:w14="http://schemas.microsoft.com/office/word/2010/wordml" xmlns:w15="http://schemas.microsoft.com/office/word/2012/wordml" xmlns:w16cid="http://schemas.microsoft.com/office/word/2016/wordml/cid" xmlns:w16se="http://schemas.microsoft.com/office/word/2015/wordml/symex" xmlns:wpg="http://schemas.microsoft.com/office/word/2010/wordprocessingGroup" xmlns:wpi="http://schemas.microsoft.com/office/word/2010/wordprocessingInk" xmlns:wne="http://schemas.microsoft.com/office/word/2006/wordml" xmlns:wps="http://schemas.microsoft.com/office/word/2010/wordprocessingShape" mc:Ignorable="w14 w15 w16se w16cid wp14">
+  <w15:commentEx w15:paraId="1F4FE0EA" w15:done="0"/>
+  <w15:commentEx w15:paraId="281EBCD0" w15:done="0"/>
+  <w15:commentEx w15:paraId="7C7915DB" w15:done="0"/>
+  <w15:commentEx w15:paraId="6425A6AD" w15:done="0"/>
+  <w15:commentEx w15:paraId="70D6F0DA" w15:done="0"/>
+  <w15:commentEx w15:paraId="62716917" w15:done="0"/>
+  <w15:commentEx w15:paraId="202A32F4" w15:done="0"/>
+  <w15:commentEx w15:paraId="5588785F" w15:done="0"/>
+</w15:commentsEx>
+</file>
+
+<file path=word/commentsIds.xml><?xml version="1.0" encoding="utf-8"?>
+<w16cid:commentsIds xmlns:wpc="http://schemas.microsoft.com/office/word/2010/wordprocessingCanvas" xmlns:cx="http://schemas.microsoft.com/office/drawing/2014/chartex" xmlns:cx1="http://schemas.microsoft.com/office/drawing/2015/9/8/chartex" xmlns:cx2="http://schemas.microsoft.com/office/drawing/2015/10/21/chartex" xmlns:cx3="http://schemas.microsoft.com/office/drawing/2016/5/9/chartex" xmlns:cx4="http://schemas.microsoft.com/office/drawing/2016/5/10/chartex" xmlns:cx5="http://schemas.microsoft.com/office/drawing/2016/5/11/chartex" xmlns:cx6="http://schemas.microsoft.com/office/drawing/2016/5/12/chartex" xmlns:cx7="http://schemas.microsoft.com/office/drawing/2016/5/13/chartex" xmlns:cx8="http://schemas.microsoft.com/office/drawing/2016/5/14/chartex" xmlns:mc="http://schemas.openxmlformats.org/markup-compatibility/2006" xmlns:aink="http://schemas.microsoft.com/office/drawing/2016/ink" xmlns:am3d="http://schemas.microsoft.com/office/drawing/2017/model3d" xmlns:o="urn:schemas-microsoft-com:office:office" xmlns:r="http://schemas.openxmlformats.org/officeDocument/2006/relationships" xmlns:m="http://schemas.openxmlformats.org/officeDocument/2006/math" xmlns:v="urn:schemas-microsoft-com:vml" xmlns:wp14="http://schemas.microsoft.com/office/word/2010/wordprocessingDrawing" xmlns:wp="http://schemas.openxmlformats.org/drawingml/2006/wordprocessingDrawing" xmlns:w10="urn:schemas-microsoft-com:office:word" xmlns:w="http://schemas.openxmlformats.org/wordprocessingml/2006/main" xmlns:w14="http://schemas.microsoft.com/office/word/2010/wordml" xmlns:w15="http://schemas.microsoft.com/office/word/2012/wordml" xmlns:w16cid="http://schemas.microsoft.com/office/word/2016/wordml/cid" xmlns:w16se="http://schemas.microsoft.com/office/word/2015/wordml/symex" xmlns:wpg="http://schemas.microsoft.com/office/word/2010/wordprocessingGroup" xmlns:wpi="http://schemas.microsoft.com/office/word/2010/wordprocessingInk" xmlns:wne="http://schemas.microsoft.com/office/word/2006/wordml" xmlns:wps="http://schemas.microsoft.com/office/word/2010/wordprocessingShape" mc:Ignorable="w14 w15 w16se w16cid wp14">
+  <w16cid:commentId w16cid:paraId="1F4FE0EA" w16cid:durableId="225D5024"/>
+  <w16cid:commentId w16cid:paraId="281EBCD0" w16cid:durableId="225D5156"/>
+  <w16cid:commentId w16cid:paraId="7C7915DB" w16cid:durableId="225D51CC"/>
+  <w16cid:commentId w16cid:paraId="6425A6AD" w16cid:durableId="225D51F5"/>
+  <w16cid:commentId w16cid:paraId="70D6F0DA" w16cid:durableId="225D5247"/>
+  <w16cid:commentId w16cid:paraId="62716917" w16cid:durableId="225D53B5"/>
+  <w16cid:commentId w16cid:paraId="202A32F4" w16cid:durableId="225D5422"/>
+  <w16cid:commentId w16cid:paraId="5588785F" w16cid:durableId="225D5440"/>
+</w16cid:commentsIds>
 </file>
 
 <file path=word/numbering.xml><?xml version="1.0" encoding="utf-8"?>
@@ -5909,6 +6204,14 @@
     <w:abstractNumId w:val="0"/>
   </w:num>
 </w:numbering>
+</file>
+
+<file path=word/people.xml><?xml version="1.0" encoding="utf-8"?>
+<w15:people xmlns:wpc="http://schemas.microsoft.com/office/word/2010/wordprocessingCanvas" xmlns:cx="http://schemas.microsoft.com/office/drawing/2014/chartex" xmlns:cx1="http://schemas.microsoft.com/office/drawing/2015/9/8/chartex" xmlns:cx2="http://schemas.microsoft.com/office/drawing/2015/10/21/chartex" xmlns:cx3="http://schemas.microsoft.com/office/drawing/2016/5/9/chartex" xmlns:cx4="http://schemas.microsoft.com/office/drawing/2016/5/10/chartex" xmlns:cx5="http://schemas.microsoft.com/office/drawing/2016/5/11/chartex" xmlns:cx6="http://schemas.microsoft.com/office/drawing/2016/5/12/chartex" xmlns:cx7="http://schemas.microsoft.com/office/drawing/2016/5/13/chartex" xmlns:cx8="http://schemas.microsoft.com/office/drawing/2016/5/14/chartex" xmlns:mc="http://schemas.openxmlformats.org/markup-compatibility/2006" xmlns:aink="http://schemas.microsoft.com/office/drawing/2016/ink" xmlns:am3d="http://schemas.microsoft.com/office/drawing/2017/model3d" xmlns:o="urn:schemas-microsoft-com:office:office" xmlns:r="http://schemas.openxmlformats.org/officeDocument/2006/relationships" xmlns:m="http://schemas.openxmlformats.org/officeDocument/2006/math" xmlns:v="urn:schemas-microsoft-com:vml" xmlns:wp14="http://schemas.microsoft.com/office/word/2010/wordprocessingDrawing" xmlns:wp="http://schemas.openxmlformats.org/drawingml/2006/wordprocessingDrawing" xmlns:w10="urn:schemas-microsoft-com:office:word" xmlns:w="http://schemas.openxmlformats.org/wordprocessingml/2006/main" xmlns:w14="http://schemas.microsoft.com/office/word/2010/wordml" xmlns:w15="http://schemas.microsoft.com/office/word/2012/wordml" xmlns:w16cid="http://schemas.microsoft.com/office/word/2016/wordml/cid" xmlns:w16se="http://schemas.microsoft.com/office/word/2015/wordml/symex" xmlns:wpg="http://schemas.microsoft.com/office/word/2010/wordprocessingGroup" xmlns:wpi="http://schemas.microsoft.com/office/word/2010/wordprocessingInk" xmlns:wne="http://schemas.microsoft.com/office/word/2006/wordml" xmlns:wps="http://schemas.microsoft.com/office/word/2010/wordprocessingShape" mc:Ignorable="w14 w15 w16se w16cid wp14">
+  <w15:person w15:author="Kevin Kretschmar">
+    <w15:presenceInfo w15:providerId="AD" w15:userId="S::Kevin.Kretschmar@diconium.com::4970acde-0c8e-410e-8180-f6fe5c883872"/>
+  </w15:person>
+</w15:people>
 </file>
 
 <file path=word/styles.xml><?xml version="1.0" encoding="utf-8"?>
@@ -6493,6 +6796,104 @@
       <w:contextualSpacing/>
     </w:pPr>
   </w:style>
+  <w:style w:type="character" w:styleId="Kommentarzeichen">
+    <w:name w:val="annotation reference"/>
+    <w:basedOn w:val="Absatz-Standardschriftart"/>
+    <w:uiPriority w:val="99"/>
+    <w:semiHidden/>
+    <w:unhideWhenUsed/>
+    <w:rsid w:val="00677491"/>
+    <w:rPr>
+      <w:sz w:val="16"/>
+      <w:szCs w:val="16"/>
+    </w:rPr>
+  </w:style>
+  <w:style w:type="paragraph" w:styleId="Kommentartext">
+    <w:name w:val="annotation text"/>
+    <w:basedOn w:val="Standard"/>
+    <w:link w:val="KommentartextZchn"/>
+    <w:uiPriority w:val="99"/>
+    <w:semiHidden/>
+    <w:unhideWhenUsed/>
+    <w:rsid w:val="00677491"/>
+    <w:pPr>
+      <w:spacing w:line="240" w:lineRule="auto"/>
+    </w:pPr>
+    <w:rPr>
+      <w:sz w:val="20"/>
+      <w:szCs w:val="20"/>
+    </w:rPr>
+  </w:style>
+  <w:style w:type="character" w:customStyle="1" w:styleId="KommentartextZchn">
+    <w:name w:val="Kommentartext Zchn"/>
+    <w:basedOn w:val="Absatz-Standardschriftart"/>
+    <w:link w:val="Kommentartext"/>
+    <w:uiPriority w:val="99"/>
+    <w:semiHidden/>
+    <w:rsid w:val="00677491"/>
+    <w:rPr>
+      <w:sz w:val="20"/>
+      <w:szCs w:val="20"/>
+    </w:rPr>
+  </w:style>
+  <w:style w:type="paragraph" w:styleId="Kommentarthema">
+    <w:name w:val="annotation subject"/>
+    <w:basedOn w:val="Kommentartext"/>
+    <w:next w:val="Kommentartext"/>
+    <w:link w:val="KommentarthemaZchn"/>
+    <w:uiPriority w:val="99"/>
+    <w:semiHidden/>
+    <w:unhideWhenUsed/>
+    <w:rsid w:val="00677491"/>
+    <w:rPr>
+      <w:b/>
+      <w:bCs/>
+    </w:rPr>
+  </w:style>
+  <w:style w:type="character" w:customStyle="1" w:styleId="KommentarthemaZchn">
+    <w:name w:val="Kommentarthema Zchn"/>
+    <w:basedOn w:val="KommentartextZchn"/>
+    <w:link w:val="Kommentarthema"/>
+    <w:uiPriority w:val="99"/>
+    <w:semiHidden/>
+    <w:rsid w:val="00677491"/>
+    <w:rPr>
+      <w:b/>
+      <w:bCs/>
+      <w:sz w:val="20"/>
+      <w:szCs w:val="20"/>
+    </w:rPr>
+  </w:style>
+  <w:style w:type="paragraph" w:styleId="Sprechblasentext">
+    <w:name w:val="Balloon Text"/>
+    <w:basedOn w:val="Standard"/>
+    <w:link w:val="SprechblasentextZchn"/>
+    <w:uiPriority w:val="99"/>
+    <w:semiHidden/>
+    <w:unhideWhenUsed/>
+    <w:rsid w:val="00677491"/>
+    <w:pPr>
+      <w:spacing w:after="0" w:line="240" w:lineRule="auto"/>
+    </w:pPr>
+    <w:rPr>
+      <w:rFonts w:ascii="Segoe UI" w:hAnsi="Segoe UI" w:cs="Segoe UI"/>
+      <w:sz w:val="18"/>
+      <w:szCs w:val="18"/>
+    </w:rPr>
+  </w:style>
+  <w:style w:type="character" w:customStyle="1" w:styleId="SprechblasentextZchn">
+    <w:name w:val="Sprechblasentext Zchn"/>
+    <w:basedOn w:val="Absatz-Standardschriftart"/>
+    <w:link w:val="Sprechblasentext"/>
+    <w:uiPriority w:val="99"/>
+    <w:semiHidden/>
+    <w:rsid w:val="00677491"/>
+    <w:rPr>
+      <w:rFonts w:ascii="Segoe UI" w:hAnsi="Segoe UI" w:cs="Segoe UI"/>
+      <w:sz w:val="18"/>
+      <w:szCs w:val="18"/>
+    </w:rPr>
+  </w:style>
 </w:styles>
 </file>
 
@@ -6792,21 +7193,6 @@
 </file>
 
 <file path=customXml/item1.xml><?xml version="1.0" encoding="utf-8"?>
-<p:properties xmlns:p="http://schemas.microsoft.com/office/2006/metadata/properties" xmlns:xsi="http://www.w3.org/2001/XMLSchema-instance" xmlns:pc="http://schemas.microsoft.com/office/infopath/2007/PartnerControls">
-  <documentManagement/>
-</p:properties>
-</file>
-
-<file path=customXml/item2.xml><?xml version="1.0" encoding="utf-8"?>
-<?mso-contentType ?>
-<FormTemplates xmlns="http://schemas.microsoft.com/sharepoint/v3/contenttype/forms">
-  <Display>DocumentLibraryForm</Display>
-  <Edit>DocumentLibraryForm</Edit>
-  <New>DocumentLibraryForm</New>
-</FormTemplates>
-</file>
-
-<file path=customXml/item3.xml><?xml version="1.0" encoding="utf-8"?>
 <ct:contentTypeSchema xmlns:ct="http://schemas.microsoft.com/office/2006/metadata/contentType" xmlns:ma="http://schemas.microsoft.com/office/2006/metadata/properties/metaAttributes" ct:_="" ma:_="" ma:contentTypeName="Dokument" ma:contentTypeID="0x01010028816E4563157F489BB89D4DC8E89A16" ma:contentTypeVersion="13" ma:contentTypeDescription="Ein neues Dokument erstellen." ma:contentTypeScope="" ma:versionID="81933e34efb4e473f83c8c0bf80a2e12">
   <xsd:schema xmlns:xsd="http://www.w3.org/2001/XMLSchema" xmlns:xs="http://www.w3.org/2001/XMLSchema" xmlns:p="http://schemas.microsoft.com/office/2006/metadata/properties" xmlns:ns3="9e35416d-8aad-40d2-88ff-d2fe83c85087" xmlns:ns4="bd547ea4-5005-4d59-a08e-a90b0c009953" targetNamespace="http://schemas.microsoft.com/office/2006/metadata/properties" ma:root="true" ma:fieldsID="118ed5c4a2ce46e623929c94e0e50c32" ns3:_="" ns4:_="">
     <xsd:import namespace="9e35416d-8aad-40d2-88ff-d2fe83c85087"/>
@@ -7029,28 +7415,26 @@
 </ct:contentTypeSchema>
 </file>
 
+<file path=customXml/item2.xml><?xml version="1.0" encoding="utf-8"?>
+<?mso-contentType ?>
+<FormTemplates xmlns="http://schemas.microsoft.com/sharepoint/v3/contenttype/forms">
+  <Display>DocumentLibraryForm</Display>
+  <Edit>DocumentLibraryForm</Edit>
+  <New>DocumentLibraryForm</New>
+</FormTemplates>
+</file>
+
+<file path=customXml/item3.xml><?xml version="1.0" encoding="utf-8"?>
+<p:properties xmlns:p="http://schemas.microsoft.com/office/2006/metadata/properties" xmlns:xsi="http://www.w3.org/2001/XMLSchema-instance" xmlns:pc="http://schemas.microsoft.com/office/infopath/2007/PartnerControls">
+  <documentManagement/>
+</p:properties>
+</file>
+
 <file path=customXml/item4.xml><?xml version="1.0" encoding="utf-8"?>
 <b:Sources xmlns:b="http://schemas.openxmlformats.org/officeDocument/2006/bibliography" xmlns="http://schemas.openxmlformats.org/officeDocument/2006/bibliography" SelectedStyle="\IEEE2006OfficeOnline.xsl" StyleName="IEEE" Version="2006"/>
 </file>
 
 <file path=customXml/itemProps1.xml><?xml version="1.0" encoding="utf-8"?>
-<ds:datastoreItem xmlns:ds="http://schemas.openxmlformats.org/officeDocument/2006/customXml" ds:itemID="{D0FD7AE4-F14A-4042-B03F-FB1FD1B60F9A}">
-  <ds:schemaRefs>
-    <ds:schemaRef ds:uri="http://schemas.microsoft.com/office/2006/metadata/properties"/>
-    <ds:schemaRef ds:uri="http://schemas.microsoft.com/office/infopath/2007/PartnerControls"/>
-  </ds:schemaRefs>
-</ds:datastoreItem>
-</file>
-
-<file path=customXml/itemProps2.xml><?xml version="1.0" encoding="utf-8"?>
-<ds:datastoreItem xmlns:ds="http://schemas.openxmlformats.org/officeDocument/2006/customXml" ds:itemID="{3501009F-AB88-4F4E-B2D1-975356A24EAF}">
-  <ds:schemaRefs>
-    <ds:schemaRef ds:uri="http://schemas.microsoft.com/sharepoint/v3/contenttype/forms"/>
-  </ds:schemaRefs>
-</ds:datastoreItem>
-</file>
-
-<file path=customXml/itemProps3.xml><?xml version="1.0" encoding="utf-8"?>
 <ds:datastoreItem xmlns:ds="http://schemas.openxmlformats.org/officeDocument/2006/customXml" ds:itemID="{C42C6965-E8AC-4085-8E70-29D74F879FA3}">
   <ds:schemaRefs>
     <ds:schemaRef ds:uri="http://schemas.microsoft.com/office/2006/metadata/contentType"/>
@@ -7069,8 +7453,25 @@
 </ds:datastoreItem>
 </file>
 
+<file path=customXml/itemProps2.xml><?xml version="1.0" encoding="utf-8"?>
+<ds:datastoreItem xmlns:ds="http://schemas.openxmlformats.org/officeDocument/2006/customXml" ds:itemID="{3501009F-AB88-4F4E-B2D1-975356A24EAF}">
+  <ds:schemaRefs>
+    <ds:schemaRef ds:uri="http://schemas.microsoft.com/sharepoint/v3/contenttype/forms"/>
+  </ds:schemaRefs>
+</ds:datastoreItem>
+</file>
+
+<file path=customXml/itemProps3.xml><?xml version="1.0" encoding="utf-8"?>
+<ds:datastoreItem xmlns:ds="http://schemas.openxmlformats.org/officeDocument/2006/customXml" ds:itemID="{D0FD7AE4-F14A-4042-B03F-FB1FD1B60F9A}">
+  <ds:schemaRefs>
+    <ds:schemaRef ds:uri="http://schemas.microsoft.com/office/2006/metadata/properties"/>
+    <ds:schemaRef ds:uri="http://schemas.microsoft.com/office/infopath/2007/PartnerControls"/>
+  </ds:schemaRefs>
+</ds:datastoreItem>
+</file>
+
 <file path=customXml/itemProps4.xml><?xml version="1.0" encoding="utf-8"?>
-<ds:datastoreItem xmlns:ds="http://schemas.openxmlformats.org/officeDocument/2006/customXml" ds:itemID="{7F55F6E9-EEBE-4CAA-80D3-4CF7F02C25B4}">
+<ds:datastoreItem xmlns:ds="http://schemas.openxmlformats.org/officeDocument/2006/customXml" ds:itemID="{1FFFB9AA-D39C-415C-AF44-07F63805C9A0}">
   <ds:schemaRefs>
     <ds:schemaRef ds:uri="http://schemas.openxmlformats.org/officeDocument/2006/bibliography"/>
   </ds:schemaRefs>

--- a/PROJECT/Protokolle/Semester 4/Besprechungsprotokolle Semester 4.docx
+++ b/PROJECT/Protokolle/Semester 4/Besprechungsprotokolle Semester 4.docx
@@ -9,8 +9,6 @@
       <w:r>
         <w:t>Besprechungsprotokolle Semester 4</w:t>
       </w:r>
-      <w:bookmarkStart w:id="0" w:name="_GoBack"/>
-      <w:bookmarkEnd w:id="0"/>
     </w:p>
     <w:sdt>
       <w:sdtPr>
@@ -1277,7 +1275,7 @@
       <w:pPr>
         <w:pStyle w:val="berschrift1"/>
       </w:pPr>
-      <w:bookmarkStart w:id="1" w:name="_Toc39495490"/>
+      <w:bookmarkStart w:id="0" w:name="_Toc39495490"/>
       <w:r>
         <w:lastRenderedPageBreak/>
         <w:t>Besprechungsprotokoll</w:t>
@@ -1285,7 +1283,7 @@
       <w:r>
         <w:t xml:space="preserve"> 18</w:t>
       </w:r>
-      <w:bookmarkEnd w:id="1"/>
+      <w:bookmarkEnd w:id="0"/>
     </w:p>
     <w:p/>
     <w:p>
@@ -1559,27 +1557,14 @@
           <w:numId w:val="1"/>
         </w:numPr>
       </w:pPr>
-      <w:proofErr w:type="spellStart"/>
-      <w:r>
-        <w:t>Krister</w:t>
-      </w:r>
-      <w:proofErr w:type="spellEnd"/>
-      <w:r>
-        <w:t xml:space="preserve"> </w:t>
+      <w:r>
+        <w:t xml:space="preserve">Krister </w:t>
       </w:r>
       <w:r>
         <w:sym w:font="Wingdings" w:char="F0E0"/>
       </w:r>
       <w:r>
-        <w:t xml:space="preserve"> </w:t>
-      </w:r>
-      <w:proofErr w:type="spellStart"/>
-      <w:r>
-        <w:t>tbd</w:t>
-      </w:r>
-      <w:proofErr w:type="spellEnd"/>
-      <w:r>
-        <w:t>, aber wahrscheinlich auch Node.js Wrapper</w:t>
+        <w:t xml:space="preserve"> tbd, aber wahrscheinlich auch Node.js Wrapper</w:t>
       </w:r>
     </w:p>
     <w:p>
@@ -1608,22 +1593,35 @@
       <w:r>
         <w:t xml:space="preserve">Markus will </w:t>
       </w:r>
-      <w:commentRangeStart w:id="2"/>
-      <w:r>
-        <w:t>EJS</w:t>
-      </w:r>
-      <w:r>
-        <w:t xml:space="preserve"> </w:t>
-      </w:r>
-      <w:commentRangeEnd w:id="2"/>
-      <w:r>
-        <w:rPr>
-          <w:rStyle w:val="Kommentarzeichen"/>
-        </w:rPr>
-        <w:commentReference w:id="2"/>
-      </w:r>
-      <w:r>
-        <w:t>anschauen, möglich Kommentare einzupflegen?</w:t>
+      <w:r>
+        <w:t>sic</w:t>
+      </w:r>
+      <w:r>
+        <w:t>h Embedded JavaScript Templates</w:t>
+      </w:r>
+      <w:r>
+        <w:t xml:space="preserve"> anschauen</w:t>
+      </w:r>
+      <w:r>
+        <w:t>. (M</w:t>
+      </w:r>
+      <w:r>
+        <w:t>öglich</w:t>
+      </w:r>
+      <w:r>
+        <w:t>keit</w:t>
+      </w:r>
+      <w:r>
+        <w:t xml:space="preserve"> Kommentare </w:t>
+      </w:r>
+      <w:r>
+        <w:t xml:space="preserve">damit </w:t>
+      </w:r>
+      <w:r>
+        <w:t>einzupflegen?</w:t>
+      </w:r>
+      <w:r>
+        <w:t>)</w:t>
       </w:r>
     </w:p>
     <w:p>
@@ -1710,13 +1708,8 @@
         <w:spacing w:after="0" w:line="240" w:lineRule="auto"/>
       </w:pPr>
       <w:r>
-        <w:t xml:space="preserve">Development </w:t>
-      </w:r>
-      <w:proofErr w:type="spellStart"/>
-      <w:r>
-        <w:t>Documentation</w:t>
-      </w:r>
-      <w:proofErr w:type="spellEnd"/>
+        <w:t>Development Documentation</w:t>
+      </w:r>
     </w:p>
     <w:p>
       <w:pPr>
@@ -1770,7 +1763,7 @@
       <w:pPr>
         <w:pStyle w:val="berschrift1"/>
       </w:pPr>
-      <w:bookmarkStart w:id="3" w:name="_Toc39495491"/>
+      <w:bookmarkStart w:id="1" w:name="_Toc39495491"/>
       <w:r>
         <w:lastRenderedPageBreak/>
         <w:t>Besprechungsprotokoll</w:t>
@@ -1781,7 +1774,7 @@
       <w:r>
         <w:t>9</w:t>
       </w:r>
-      <w:bookmarkEnd w:id="3"/>
+      <w:bookmarkEnd w:id="1"/>
     </w:p>
     <w:p/>
     <w:p>
@@ -1888,15 +1881,7 @@
         <w:t xml:space="preserve">Wir müssen maximal </w:t>
       </w:r>
       <w:r>
-        <w:t xml:space="preserve">10 </w:t>
-      </w:r>
-      <w:proofErr w:type="spellStart"/>
-      <w:r>
-        <w:t>Testcases</w:t>
-      </w:r>
-      <w:proofErr w:type="spellEnd"/>
-      <w:r>
-        <w:t xml:space="preserve"> definieren</w:t>
+        <w:t>10 Testcases definieren</w:t>
       </w:r>
     </w:p>
     <w:p>
@@ -1984,7 +1969,7 @@
       <w:pPr>
         <w:pStyle w:val="berschrift1"/>
       </w:pPr>
-      <w:bookmarkStart w:id="4" w:name="_Toc39495492"/>
+      <w:bookmarkStart w:id="2" w:name="_Toc39495492"/>
       <w:r>
         <w:lastRenderedPageBreak/>
         <w:t>Besprechungsprotokoll</w:t>
@@ -1995,7 +1980,7 @@
       <w:r>
         <w:t>20</w:t>
       </w:r>
-      <w:bookmarkEnd w:id="4"/>
+      <w:bookmarkEnd w:id="2"/>
     </w:p>
     <w:p/>
     <w:p>
@@ -2174,15 +2159,7 @@
         <w:t>Ende des Projekts wird auf den 08.05.2020</w:t>
       </w:r>
       <w:r>
-        <w:t xml:space="preserve"> vorgezogen (</w:t>
-      </w:r>
-      <w:proofErr w:type="spellStart"/>
-      <w:r>
-        <w:t>Testing</w:t>
-      </w:r>
-      <w:proofErr w:type="spellEnd"/>
-      <w:r>
-        <w:t xml:space="preserve"> und Dokumentation wurden verkürzt, um dies zu ermöglichen)</w:t>
+        <w:t xml:space="preserve"> vorgezogen (Testing und Dokumentation wurden verkürzt, um dies zu ermöglichen)</w:t>
       </w:r>
     </w:p>
     <w:p>
@@ -2326,7 +2303,7 @@
       <w:pPr>
         <w:pStyle w:val="berschrift1"/>
       </w:pPr>
-      <w:bookmarkStart w:id="5" w:name="_Toc39495493"/>
+      <w:bookmarkStart w:id="3" w:name="_Toc39495493"/>
       <w:r>
         <w:lastRenderedPageBreak/>
         <w:t>Besprechungsprotokoll</w:t>
@@ -2337,7 +2314,7 @@
       <w:r>
         <w:t>21</w:t>
       </w:r>
-      <w:bookmarkEnd w:id="5"/>
+      <w:bookmarkEnd w:id="3"/>
     </w:p>
     <w:p/>
     <w:p>
@@ -2544,7 +2521,7 @@
       <w:pPr>
         <w:pStyle w:val="berschrift1"/>
       </w:pPr>
-      <w:bookmarkStart w:id="6" w:name="_Toc39495494"/>
+      <w:bookmarkStart w:id="4" w:name="_Toc39495494"/>
       <w:r>
         <w:lastRenderedPageBreak/>
         <w:t>Besprechungsprotokoll</w:t>
@@ -2555,7 +2532,7 @@
       <w:r>
         <w:t>22</w:t>
       </w:r>
-      <w:bookmarkEnd w:id="6"/>
+      <w:bookmarkEnd w:id="4"/>
     </w:p>
     <w:p/>
     <w:p>
@@ -2663,24 +2640,14 @@
           <w:numId w:val="1"/>
         </w:numPr>
       </w:pPr>
-      <w:proofErr w:type="spellStart"/>
-      <w:r>
-        <w:t>Validator</w:t>
-      </w:r>
-      <w:proofErr w:type="spellEnd"/>
-      <w:r>
-        <w:t xml:space="preserve"> und </w:t>
-      </w:r>
-      <w:proofErr w:type="spellStart"/>
+      <w:r>
+        <w:t xml:space="preserve">Validator und </w:t>
+      </w:r>
       <w:r>
         <w:t>Compress</w:t>
       </w:r>
       <w:r>
-        <w:t>or</w:t>
-      </w:r>
-      <w:proofErr w:type="spellEnd"/>
-      <w:r>
-        <w:t xml:space="preserve"> </w:t>
+        <w:t xml:space="preserve">or </w:t>
       </w:r>
       <w:r>
         <w:t>funktionieren</w:t>
@@ -2710,18 +2677,7 @@
         </w:numPr>
       </w:pPr>
       <w:r>
-        <w:t xml:space="preserve">Das UI muss noch verschönert werden </w:t>
-      </w:r>
-      <w:commentRangeStart w:id="7"/>
-      <w:r>
-        <w:t>und es fehlen noch ein paar Unit-Tests</w:t>
-      </w:r>
-      <w:commentRangeEnd w:id="7"/>
-      <w:r>
-        <w:rPr>
-          <w:rStyle w:val="Kommentarzeichen"/>
-        </w:rPr>
-        <w:commentReference w:id="7"/>
+        <w:t>Das UI muss noch verschönert werden</w:t>
       </w:r>
     </w:p>
     <w:p>
@@ -2735,19 +2691,11 @@
           <w:lang w:val="en-US"/>
         </w:rPr>
       </w:pPr>
-      <w:proofErr w:type="spellStart"/>
       <w:r>
         <w:rPr>
           <w:lang w:val="en-US"/>
         </w:rPr>
-        <w:t>Restaufwand</w:t>
-      </w:r>
-      <w:proofErr w:type="spellEnd"/>
-      <w:r>
-        <w:rPr>
-          <w:lang w:val="en-US"/>
-        </w:rPr>
-        <w:t>: 1-2h UI, 2-3h Unit-Tests</w:t>
+        <w:t>Restaufwand: 1-2h UI, 2-3h Unit-Tests</w:t>
       </w:r>
     </w:p>
     <w:p>
@@ -2771,15 +2719,7 @@
         </w:numPr>
       </w:pPr>
       <w:r>
-        <w:t xml:space="preserve">Markus hat eine Möglichkeit gefunden, wie DLLs direkt eingebunden werden können. Dieses Verfahren leider nicht mit </w:t>
-      </w:r>
-      <w:proofErr w:type="spellStart"/>
-      <w:r>
-        <w:t>AMLEngineDLL</w:t>
-      </w:r>
-      <w:proofErr w:type="spellEnd"/>
-      <w:r>
-        <w:t xml:space="preserve"> möglich, deswegen wurde ein Adapter geschrieben.</w:t>
+        <w:t>Markus hat eine Möglichkeit gefunden, wie DLLs direkt eingebunden werden können. Dieses Verfahren leider nicht mit AMLEngineDLL möglich, deswegen wurde ein Adapter geschrieben.</w:t>
       </w:r>
     </w:p>
     <w:p>
@@ -2818,29 +2758,13 @@
         <w:t xml:space="preserve">Krister </w:t>
       </w:r>
       <w:r>
-        <w:t>experimentiert mit möglichen Return-</w:t>
-      </w:r>
-      <w:proofErr w:type="spellStart"/>
-      <w:r>
-        <w:t>Types</w:t>
-      </w:r>
-      <w:proofErr w:type="spellEnd"/>
-      <w:r>
-        <w:t xml:space="preserve"> (</w:t>
+        <w:t>experimentiert mit möglichen Return-Types (</w:t>
       </w:r>
       <w:r>
         <w:t>K</w:t>
       </w:r>
       <w:r>
-        <w:t>ann man ein CAEX-</w:t>
-      </w:r>
-      <w:proofErr w:type="spellStart"/>
-      <w:r>
-        <w:t>Document</w:t>
-      </w:r>
-      <w:proofErr w:type="spellEnd"/>
-      <w:r>
-        <w:t xml:space="preserve"> </w:t>
+        <w:t xml:space="preserve">ann man ein CAEX-Document </w:t>
       </w:r>
       <w:r>
         <w:t>als Rückgabewert haben?</w:t>
@@ -2861,15 +2785,7 @@
         <w:t xml:space="preserve">Es wurde eine Liste </w:t>
       </w:r>
       <w:r>
-        <w:t xml:space="preserve">der wichtigsten Funktionen der </w:t>
-      </w:r>
-      <w:proofErr w:type="spellStart"/>
-      <w:r>
-        <w:t>AMLEngineDLL</w:t>
-      </w:r>
-      <w:proofErr w:type="spellEnd"/>
-      <w:r>
-        <w:t xml:space="preserve"> von Lucas und Kevin erstellt</w:t>
+        <w:t>der wichtigsten Funktionen der AMLEngineDLL von Lucas und Kevin erstellt</w:t>
       </w:r>
       <w:r>
         <w:t xml:space="preserve"> (sollte alle wichtigen Funktionen abdecken, kann aber bei Bedarf angepasst werden)</w:t>
@@ -2909,7 +2825,7 @@
       <w:pPr>
         <w:pStyle w:val="berschrift1"/>
       </w:pPr>
-      <w:bookmarkStart w:id="8" w:name="_Toc39495495"/>
+      <w:bookmarkStart w:id="5" w:name="_Toc39495495"/>
       <w:r>
         <w:lastRenderedPageBreak/>
         <w:t>Besprechungsprotokoll</w:t>
@@ -2920,7 +2836,7 @@
       <w:r>
         <w:t>23</w:t>
       </w:r>
-      <w:bookmarkEnd w:id="8"/>
+      <w:bookmarkEnd w:id="5"/>
     </w:p>
     <w:p/>
     <w:p>
@@ -3077,7 +2993,7 @@
       <w:pPr>
         <w:pStyle w:val="berschrift1"/>
       </w:pPr>
-      <w:bookmarkStart w:id="9" w:name="_Toc39495496"/>
+      <w:bookmarkStart w:id="6" w:name="_Toc39495496"/>
       <w:r>
         <w:lastRenderedPageBreak/>
         <w:t>Besprechungsprotokoll</w:t>
@@ -3088,7 +3004,7 @@
       <w:r>
         <w:t>24</w:t>
       </w:r>
-      <w:bookmarkEnd w:id="9"/>
+      <w:bookmarkEnd w:id="6"/>
     </w:p>
     <w:p/>
     <w:p>
@@ -3160,73 +3076,25 @@
         <w:pStyle w:val="Untertitel"/>
       </w:pPr>
       <w:r>
-        <w:t>Zwischenstand:</w:t>
-      </w:r>
-    </w:p>
-    <w:p>
-      <w:pPr>
-        <w:pStyle w:val="Listenabsatz"/>
-        <w:numPr>
-          <w:ilvl w:val="0"/>
-          <w:numId w:val="1"/>
-        </w:numPr>
-      </w:pPr>
-      <w:commentRangeStart w:id="10"/>
-      <w:proofErr w:type="spellStart"/>
-      <w:r>
-        <w:t>Append</w:t>
-      </w:r>
-      <w:proofErr w:type="spellEnd"/>
-      <w:r>
-        <w:t xml:space="preserve">-Funktionen für interface </w:t>
-      </w:r>
-      <w:proofErr w:type="spellStart"/>
-      <w:r>
-        <w:t>class</w:t>
-      </w:r>
-      <w:proofErr w:type="spellEnd"/>
-      <w:r>
-        <w:t xml:space="preserve"> </w:t>
-      </w:r>
-      <w:proofErr w:type="spellStart"/>
-      <w:r>
-        <w:t>libs</w:t>
-      </w:r>
-      <w:proofErr w:type="spellEnd"/>
-      <w:r>
-        <w:t xml:space="preserve"> und </w:t>
-      </w:r>
-      <w:proofErr w:type="spellStart"/>
-      <w:r>
-        <w:t>system</w:t>
-      </w:r>
-      <w:proofErr w:type="spellEnd"/>
-      <w:r>
-        <w:t xml:space="preserve"> </w:t>
-      </w:r>
-      <w:proofErr w:type="spellStart"/>
-      <w:r>
-        <w:t>unit</w:t>
-      </w:r>
-      <w:proofErr w:type="spellEnd"/>
-      <w:r>
-        <w:t xml:space="preserve"> </w:t>
-      </w:r>
-      <w:proofErr w:type="spellStart"/>
-      <w:r>
-        <w:t>class</w:t>
-      </w:r>
-      <w:proofErr w:type="spellEnd"/>
-      <w:r>
-        <w:t xml:space="preserve"> </w:t>
-      </w:r>
-      <w:proofErr w:type="spellStart"/>
-      <w:r>
-        <w:t>libs</w:t>
-      </w:r>
-      <w:proofErr w:type="spellEnd"/>
-      <w:r>
-        <w:t xml:space="preserve"> müssen noch implementiert werden.</w:t>
+        <w:t>Neue Ziele bis zum nächsten Treffen</w:t>
+      </w:r>
+      <w:r>
+        <w:t>:</w:t>
+      </w:r>
+    </w:p>
+    <w:p>
+      <w:pPr>
+        <w:pStyle w:val="Listenabsatz"/>
+        <w:numPr>
+          <w:ilvl w:val="0"/>
+          <w:numId w:val="1"/>
+        </w:numPr>
+      </w:pPr>
+      <w:r>
+        <w:t>Append-Funktionen für interface class libs</w:t>
+      </w:r>
+      <w:r>
+        <w:t xml:space="preserve"> und system unit class libs müssen noch implementiert werden.</w:t>
       </w:r>
     </w:p>
     <w:p>
@@ -3243,13 +3111,6 @@
       <w:r>
         <w:t>ein paar Doc-Kommentare</w:t>
       </w:r>
-      <w:commentRangeEnd w:id="10"/>
-      <w:r>
-        <w:rPr>
-          <w:rStyle w:val="Kommentarzeichen"/>
-        </w:rPr>
-        <w:commentReference w:id="10"/>
-      </w:r>
     </w:p>
     <w:p>
       <w:pPr>
@@ -3282,7 +3143,7 @@
       <w:pPr>
         <w:pStyle w:val="berschrift1"/>
       </w:pPr>
-      <w:bookmarkStart w:id="11" w:name="_Toc39495497"/>
+      <w:bookmarkStart w:id="7" w:name="_Toc39495497"/>
       <w:r>
         <w:lastRenderedPageBreak/>
         <w:t>Besprechungsprotokoll</w:t>
@@ -3293,7 +3154,7 @@
       <w:r>
         <w:t>25</w:t>
       </w:r>
-      <w:bookmarkEnd w:id="11"/>
+      <w:bookmarkEnd w:id="7"/>
     </w:p>
     <w:p/>
     <w:p>
@@ -3407,15 +3268,7 @@
         </w:numPr>
       </w:pPr>
       <w:r>
-        <w:t xml:space="preserve">Krister macht Aktualisierung von </w:t>
-      </w:r>
-      <w:proofErr w:type="spellStart"/>
-      <w:r>
-        <w:t>Node</w:t>
-      </w:r>
-      <w:proofErr w:type="spellEnd"/>
-      <w:r>
-        <w:t xml:space="preserve"> SAS</w:t>
+        <w:t>Krister macht Aktualisierung von Node SAS</w:t>
       </w:r>
     </w:p>
     <w:p>
@@ -3439,38 +3292,22 @@
         </w:numPr>
       </w:pPr>
       <w:r>
-        <w:t xml:space="preserve">Lucas macht Aktualisierung von </w:t>
-      </w:r>
-      <w:commentRangeStart w:id="12"/>
-      <w:r>
-        <w:t>Bildern</w:t>
-      </w:r>
-      <w:commentRangeEnd w:id="12"/>
-      <w:r>
-        <w:rPr>
-          <w:rStyle w:val="Kommentarzeichen"/>
-        </w:rPr>
-        <w:commentReference w:id="12"/>
-      </w:r>
-    </w:p>
-    <w:p>
-      <w:pPr>
-        <w:pStyle w:val="Listenabsatz"/>
-        <w:numPr>
-          <w:ilvl w:val="0"/>
-          <w:numId w:val="1"/>
-        </w:numPr>
-      </w:pPr>
-      <w:r>
-        <w:t xml:space="preserve">Wir müssen </w:t>
-      </w:r>
-      <w:proofErr w:type="spellStart"/>
-      <w:r>
-        <w:t>Issues</w:t>
-      </w:r>
-      <w:proofErr w:type="spellEnd"/>
-      <w:r>
-        <w:t xml:space="preserve"> noch besser pflegen</w:t>
+        <w:t xml:space="preserve">Lucas macht Aktualisierung </w:t>
+      </w:r>
+      <w:r>
+        <w:t>aller Diagramme</w:t>
+      </w:r>
+    </w:p>
+    <w:p>
+      <w:pPr>
+        <w:pStyle w:val="Listenabsatz"/>
+        <w:numPr>
+          <w:ilvl w:val="0"/>
+          <w:numId w:val="1"/>
+        </w:numPr>
+      </w:pPr>
+      <w:r>
+        <w:t>Wir müssen Issues noch besser pflegen</w:t>
       </w:r>
     </w:p>
     <w:p>
@@ -3516,7 +3353,7 @@
       <w:pPr>
         <w:pStyle w:val="berschrift1"/>
       </w:pPr>
-      <w:bookmarkStart w:id="13" w:name="_Toc39495498"/>
+      <w:bookmarkStart w:id="8" w:name="_Toc39495498"/>
       <w:r>
         <w:lastRenderedPageBreak/>
         <w:t>Besprechungsprotokoll</w:t>
@@ -3527,7 +3364,7 @@
       <w:r>
         <w:t>26</w:t>
       </w:r>
-      <w:bookmarkEnd w:id="13"/>
+      <w:bookmarkEnd w:id="8"/>
     </w:p>
     <w:p/>
     <w:p>
@@ -3619,95 +3456,43 @@
         </w:numPr>
       </w:pPr>
       <w:r>
-        <w:t xml:space="preserve">Lucas macht </w:t>
-      </w:r>
-      <w:proofErr w:type="spellStart"/>
-      <w:r>
-        <w:t>Testcases</w:t>
-      </w:r>
-      <w:proofErr w:type="spellEnd"/>
-      <w:r>
-        <w:t xml:space="preserve"> für C++-Wrapper</w:t>
-      </w:r>
-    </w:p>
-    <w:p>
-      <w:pPr>
-        <w:pStyle w:val="Listenabsatz"/>
-        <w:numPr>
-          <w:ilvl w:val="0"/>
-          <w:numId w:val="1"/>
-        </w:numPr>
-      </w:pPr>
-      <w:r>
-        <w:t xml:space="preserve">Markus macht </w:t>
-      </w:r>
-      <w:proofErr w:type="spellStart"/>
-      <w:r>
-        <w:t>Testcases</w:t>
-      </w:r>
-      <w:proofErr w:type="spellEnd"/>
-      <w:r>
-        <w:t xml:space="preserve"> für Node.js-Wrapper</w:t>
-      </w:r>
-    </w:p>
-    <w:p>
-      <w:pPr>
-        <w:pStyle w:val="Listenabsatz"/>
-        <w:numPr>
-          <w:ilvl w:val="0"/>
-          <w:numId w:val="1"/>
-        </w:numPr>
-      </w:pPr>
-      <w:r>
-        <w:t xml:space="preserve">Joshua macht </w:t>
-      </w:r>
-      <w:proofErr w:type="spellStart"/>
-      <w:r>
-        <w:t>Testcases</w:t>
-      </w:r>
-      <w:proofErr w:type="spellEnd"/>
-      <w:r>
-        <w:t xml:space="preserve"> für Konsolenapplikationen</w:t>
-      </w:r>
-    </w:p>
-    <w:p>
-      <w:pPr>
-        <w:pStyle w:val="Listenabsatz"/>
-        <w:numPr>
-          <w:ilvl w:val="0"/>
-          <w:numId w:val="1"/>
-        </w:numPr>
-      </w:pPr>
-      <w:commentRangeStart w:id="14"/>
-      <w:r>
-        <w:t>Kevin macht Unit Tests</w:t>
-      </w:r>
-      <w:commentRangeEnd w:id="14"/>
-      <w:r>
-        <w:rPr>
-          <w:rStyle w:val="Kommentarzeichen"/>
-        </w:rPr>
-        <w:commentReference w:id="14"/>
-      </w:r>
-    </w:p>
-    <w:p>
-      <w:pPr>
-        <w:pStyle w:val="Listenabsatz"/>
-        <w:numPr>
-          <w:ilvl w:val="0"/>
-          <w:numId w:val="1"/>
-        </w:numPr>
-      </w:pPr>
-      <w:r>
-        <w:t xml:space="preserve">Krister macht das Review der </w:t>
-      </w:r>
-      <w:proofErr w:type="spellStart"/>
-      <w:r>
-        <w:t>Testcases</w:t>
-      </w:r>
-      <w:proofErr w:type="spellEnd"/>
-      <w:r>
-        <w:t xml:space="preserve"> nachdem diese geschrieben wurden</w:t>
+        <w:t>Lucas macht Testcases für C++-Wrapper</w:t>
+      </w:r>
+    </w:p>
+    <w:p>
+      <w:pPr>
+        <w:pStyle w:val="Listenabsatz"/>
+        <w:numPr>
+          <w:ilvl w:val="0"/>
+          <w:numId w:val="1"/>
+        </w:numPr>
+      </w:pPr>
+      <w:r>
+        <w:t>Markus macht Testcases für Node.js-Wrapper</w:t>
+      </w:r>
+    </w:p>
+    <w:p>
+      <w:pPr>
+        <w:pStyle w:val="Listenabsatz"/>
+        <w:numPr>
+          <w:ilvl w:val="0"/>
+          <w:numId w:val="1"/>
+        </w:numPr>
+      </w:pPr>
+      <w:r>
+        <w:t>Joshua macht Testcases für Konsolenapplikationen</w:t>
+      </w:r>
+    </w:p>
+    <w:p>
+      <w:pPr>
+        <w:pStyle w:val="Listenabsatz"/>
+        <w:numPr>
+          <w:ilvl w:val="0"/>
+          <w:numId w:val="1"/>
+        </w:numPr>
+      </w:pPr>
+      <w:r>
+        <w:t>Krister macht das Review der Testcases nachdem diese geschrieben wurden</w:t>
       </w:r>
     </w:p>
     <w:p>
@@ -3809,7 +3594,7 @@
       <w:pPr>
         <w:pStyle w:val="berschrift1"/>
       </w:pPr>
-      <w:bookmarkStart w:id="15" w:name="_Toc39495499"/>
+      <w:bookmarkStart w:id="9" w:name="_Toc39495499"/>
       <w:r>
         <w:lastRenderedPageBreak/>
         <w:t>Besprechungsprotokoll</w:t>
@@ -3820,7 +3605,7 @@
       <w:r>
         <w:t>27</w:t>
       </w:r>
-      <w:bookmarkEnd w:id="15"/>
+      <w:bookmarkEnd w:id="9"/>
     </w:p>
     <w:p/>
     <w:p>
@@ -4036,7 +3821,7 @@
       <w:pPr>
         <w:pStyle w:val="berschrift1"/>
       </w:pPr>
-      <w:bookmarkStart w:id="16" w:name="_Toc39495500"/>
+      <w:bookmarkStart w:id="10" w:name="_Toc39495500"/>
       <w:r>
         <w:lastRenderedPageBreak/>
         <w:t>Besprechungsprotokoll</w:t>
@@ -4047,7 +3832,7 @@
       <w:r>
         <w:t>28</w:t>
       </w:r>
-      <w:bookmarkEnd w:id="16"/>
+      <w:bookmarkEnd w:id="10"/>
     </w:p>
     <w:p/>
     <w:p>
@@ -4142,13 +3927,8 @@
         </w:numPr>
       </w:pPr>
       <w:r>
-        <w:t xml:space="preserve">STP ist fast fertig. Nur noch ein paar der </w:t>
-      </w:r>
-      <w:proofErr w:type="spellStart"/>
-      <w:r>
-        <w:t>Testcases</w:t>
-      </w:r>
-      <w:proofErr w:type="spellEnd"/>
+        <w:t>STP ist fast fertig. Nur noch ein paar der Testcases</w:t>
+      </w:r>
       <w:r>
         <w:t xml:space="preserve"> brauchen Testdaten</w:t>
       </w:r>
@@ -4162,26 +3942,10 @@
         </w:numPr>
       </w:pPr>
       <w:r>
-        <w:t xml:space="preserve">Kevin macht die Testdaten für alle </w:t>
-      </w:r>
-      <w:proofErr w:type="spellStart"/>
-      <w:r>
-        <w:t>Testcases</w:t>
-      </w:r>
-      <w:proofErr w:type="spellEnd"/>
-      <w:r>
-        <w:t xml:space="preserve"> des Node.js-Wrappers</w:t>
-      </w:r>
-      <w:r>
-        <w:t xml:space="preserve"> und versucht seine </w:t>
-      </w:r>
-      <w:proofErr w:type="spellStart"/>
-      <w:r>
-        <w:t>Mergekonflikte</w:t>
-      </w:r>
-      <w:proofErr w:type="spellEnd"/>
-      <w:r>
-        <w:t xml:space="preserve"> zu lösen</w:t>
+        <w:t>Kevin macht die Testdaten für alle Testcases des Node.js-Wrappers</w:t>
+      </w:r>
+      <w:r>
+        <w:t xml:space="preserve"> und versucht seine Mergekonflikte zu lösen</w:t>
       </w:r>
     </w:p>
     <w:p>
@@ -4204,27 +3968,9 @@
           <w:numId w:val="1"/>
         </w:numPr>
       </w:pPr>
-      <w:proofErr w:type="spellStart"/>
-      <w:r>
-        <w:t>Krister</w:t>
-      </w:r>
-      <w:proofErr w:type="spellEnd"/>
-      <w:r>
-        <w:t xml:space="preserve"> </w:t>
-      </w:r>
-      <w:proofErr w:type="spellStart"/>
-      <w:r>
-        <w:t>reviewed</w:t>
-      </w:r>
-      <w:proofErr w:type="spellEnd"/>
-      <w:r>
-        <w:t xml:space="preserve"> alle </w:t>
-      </w:r>
-      <w:proofErr w:type="spellStart"/>
-      <w:r>
-        <w:t>Testcases</w:t>
-      </w:r>
-      <w:proofErr w:type="spellEnd"/>
+      <w:r>
+        <w:t>Krister reviewed alle Testcases</w:t>
+      </w:r>
     </w:p>
     <w:p>
       <w:pPr>
@@ -4278,7 +4024,7 @@
       <w:pPr>
         <w:pStyle w:val="berschrift1"/>
       </w:pPr>
-      <w:bookmarkStart w:id="17" w:name="_Toc39495501"/>
+      <w:bookmarkStart w:id="11" w:name="_Toc39495501"/>
       <w:r>
         <w:lastRenderedPageBreak/>
         <w:t>Besprechungsprotokoll</w:t>
@@ -4289,7 +4035,7 @@
       <w:r>
         <w:t>29</w:t>
       </w:r>
-      <w:bookmarkEnd w:id="17"/>
+      <w:bookmarkEnd w:id="11"/>
     </w:p>
     <w:p/>
     <w:p>
@@ -4434,15 +4180,7 @@
         </w:numPr>
       </w:pPr>
       <w:r>
-        <w:t xml:space="preserve">In GitHub gibt es einen </w:t>
-      </w:r>
-      <w:proofErr w:type="spellStart"/>
-      <w:r>
-        <w:t>Mergekonflikt</w:t>
-      </w:r>
-      <w:proofErr w:type="spellEnd"/>
-      <w:r>
-        <w:t xml:space="preserve"> der noch von Lucas gelöst werden muss</w:t>
+        <w:t>In GitHub gibt es einen Mergekonflikt der noch von Lucas gelöst werden muss</w:t>
       </w:r>
     </w:p>
     <w:p>
@@ -4501,21 +4239,8 @@
           <w:numId w:val="1"/>
         </w:numPr>
       </w:pPr>
-      <w:proofErr w:type="spellStart"/>
-      <w:r>
-        <w:t>Krister</w:t>
-      </w:r>
-      <w:proofErr w:type="spellEnd"/>
-      <w:r>
-        <w:t xml:space="preserve"> </w:t>
-      </w:r>
-      <w:proofErr w:type="spellStart"/>
-      <w:r>
-        <w:t>reviewed</w:t>
-      </w:r>
-      <w:proofErr w:type="spellEnd"/>
-      <w:r>
-        <w:t xml:space="preserve"> </w:t>
+      <w:r>
+        <w:t xml:space="preserve">Krister reviewed </w:t>
       </w:r>
       <w:r>
         <w:t>das STP</w:t>
@@ -4552,7 +4277,7 @@
       <w:pPr>
         <w:pStyle w:val="berschrift1"/>
       </w:pPr>
-      <w:bookmarkStart w:id="18" w:name="_Toc39495502"/>
+      <w:bookmarkStart w:id="12" w:name="_Toc39495502"/>
       <w:r>
         <w:lastRenderedPageBreak/>
         <w:t>Besprechungsprotokoll</w:t>
@@ -4563,7 +4288,7 @@
       <w:r>
         <w:t>30</w:t>
       </w:r>
-      <w:bookmarkEnd w:id="18"/>
+      <w:bookmarkEnd w:id="12"/>
     </w:p>
     <w:p/>
     <w:p>
@@ -4699,13 +4424,8 @@
       <w:r>
         <w:t xml:space="preserve">Es wurde beschlossen den JS-Wrapper in die beiden Untermodule Adapter.dll und </w:t>
       </w:r>
-      <w:proofErr w:type="spellStart"/>
-      <w:r>
-        <w:t>und</w:t>
-      </w:r>
-      <w:proofErr w:type="spellEnd"/>
-      <w:r>
-        <w:t xml:space="preserve"> AMLEngineWrapper</w:t>
+      <w:r>
+        <w:t>und AMLEngineWrapper</w:t>
       </w:r>
       <w:r>
         <w:t>.js aufzuteilen</w:t>
@@ -4840,7 +4560,7 @@
       <w:pPr>
         <w:pStyle w:val="berschrift1"/>
       </w:pPr>
-      <w:bookmarkStart w:id="19" w:name="_Toc39495503"/>
+      <w:bookmarkStart w:id="13" w:name="_Toc39495503"/>
       <w:r>
         <w:lastRenderedPageBreak/>
         <w:t>Besprechungsprotokoll</w:t>
@@ -4851,7 +4571,7 @@
       <w:r>
         <w:t>31</w:t>
       </w:r>
-      <w:bookmarkEnd w:id="19"/>
+      <w:bookmarkEnd w:id="13"/>
     </w:p>
     <w:p/>
     <w:p>
@@ -5050,13 +4770,8 @@
           <w:numId w:val="1"/>
         </w:numPr>
       </w:pPr>
-      <w:proofErr w:type="spellStart"/>
-      <w:r>
-        <w:t>Kristers</w:t>
-      </w:r>
-      <w:proofErr w:type="spellEnd"/>
-      <w:r>
-        <w:t xml:space="preserve"> Teil der Moduldokumentation fehlt noch und wird nachgereicht</w:t>
+      <w:r>
+        <w:t>Kristers Teil der Moduldokumentation fehlt noch und wird nachgereicht</w:t>
       </w:r>
     </w:p>
     <w:p>
@@ -5102,7 +4817,7 @@
       <w:pPr>
         <w:pStyle w:val="berschrift1"/>
       </w:pPr>
-      <w:bookmarkStart w:id="20" w:name="_Toc39495504"/>
+      <w:bookmarkStart w:id="14" w:name="_Toc39495504"/>
       <w:r>
         <w:lastRenderedPageBreak/>
         <w:t>Besprechungsprotokoll</w:t>
@@ -5113,7 +4828,7 @@
       <w:r>
         <w:t>32</w:t>
       </w:r>
-      <w:bookmarkEnd w:id="20"/>
+      <w:bookmarkEnd w:id="14"/>
     </w:p>
     <w:p/>
     <w:p>
@@ -5237,17 +4952,6 @@
       <w:r>
         <w:t xml:space="preserve">Die angekündigte Feedback-Mail von Herr Rentschler ist </w:t>
       </w:r>
-      <w:commentRangeStart w:id="21"/>
-      <w:r>
-        <w:t xml:space="preserve">immer </w:t>
-      </w:r>
-      <w:commentRangeEnd w:id="21"/>
-      <w:r>
-        <w:rPr>
-          <w:rStyle w:val="Kommentarzeichen"/>
-        </w:rPr>
-        <w:commentReference w:id="21"/>
-      </w:r>
       <w:r>
         <w:t>noch</w:t>
       </w:r>
@@ -5272,27 +4976,8 @@
           <w:numId w:val="1"/>
         </w:numPr>
       </w:pPr>
-      <w:proofErr w:type="spellStart"/>
-      <w:r>
-        <w:t>Krister</w:t>
-      </w:r>
-      <w:proofErr w:type="spellEnd"/>
-      <w:r>
-        <w:t xml:space="preserve"> muss </w:t>
-      </w:r>
-      <w:commentRangeStart w:id="22"/>
-      <w:r>
-        <w:t xml:space="preserve">immer </w:t>
-      </w:r>
-      <w:commentRangeEnd w:id="22"/>
-      <w:r>
-        <w:rPr>
-          <w:rStyle w:val="Kommentarzeichen"/>
-        </w:rPr>
-        <w:commentReference w:id="22"/>
-      </w:r>
-      <w:r>
-        <w:t>noch seinen Teil der Moduldokumentation erarbeiten</w:t>
+      <w:r>
+        <w:t>Krister muss noch seinen Teil der Moduldokumentation erarbeiten</w:t>
       </w:r>
     </w:p>
     <w:p>
@@ -5332,7 +5017,7 @@
       <w:pPr>
         <w:pStyle w:val="berschrift1"/>
       </w:pPr>
-      <w:bookmarkStart w:id="23" w:name="_Toc39495505"/>
+      <w:bookmarkStart w:id="15" w:name="_Toc39495505"/>
       <w:r>
         <w:lastRenderedPageBreak/>
         <w:t>Besprechungsprotokoll</w:t>
@@ -5343,7 +5028,7 @@
       <w:r>
         <w:t>33</w:t>
       </w:r>
-      <w:bookmarkEnd w:id="23"/>
+      <w:bookmarkEnd w:id="15"/>
     </w:p>
     <w:p/>
     <w:p>
@@ -5443,17 +5128,8 @@
       <w:r>
         <w:t xml:space="preserve">Die angekündigte Mail von Herr Rentschler ist </w:t>
       </w:r>
-      <w:commentRangeStart w:id="24"/>
-      <w:r>
-        <w:t xml:space="preserve">immer </w:t>
-      </w:r>
-      <w:commentRangeEnd w:id="24"/>
-      <w:r>
-        <w:rPr>
-          <w:rStyle w:val="Kommentarzeichen"/>
-        </w:rPr>
-        <w:commentReference w:id="24"/>
-      </w:r>
+      <w:bookmarkStart w:id="16" w:name="_GoBack"/>
+      <w:bookmarkEnd w:id="16"/>
       <w:r>
         <w:t>noch nicht angekommen</w:t>
       </w:r>
@@ -5631,7 +5307,7 @@
       <w:pPr>
         <w:pStyle w:val="berschrift1"/>
       </w:pPr>
-      <w:bookmarkStart w:id="25" w:name="_Toc39495506"/>
+      <w:bookmarkStart w:id="17" w:name="_Toc39495506"/>
       <w:r>
         <w:lastRenderedPageBreak/>
         <w:t>Besprechungsprotokoll</w:t>
@@ -5642,7 +5318,7 @@
       <w:r>
         <w:t>34</w:t>
       </w:r>
-      <w:bookmarkEnd w:id="25"/>
+      <w:bookmarkEnd w:id="17"/>
     </w:p>
     <w:p/>
     <w:p>
@@ -5915,175 +5591,6 @@
     </w:sectPr>
   </w:body>
 </w:document>
-</file>
-
-<file path=word/comments.xml><?xml version="1.0" encoding="utf-8"?>
-<w:comments xmlns:wpc="http://schemas.microsoft.com/office/word/2010/wordprocessingCanvas" xmlns:cx="http://schemas.microsoft.com/office/drawing/2014/chartex" xmlns:cx1="http://schemas.microsoft.com/office/drawing/2015/9/8/chartex" xmlns:cx2="http://schemas.microsoft.com/office/drawing/2015/10/21/chartex" xmlns:cx3="http://schemas.microsoft.com/office/drawing/2016/5/9/chartex" xmlns:cx4="http://schemas.microsoft.com/office/drawing/2016/5/10/chartex" xmlns:cx5="http://schemas.microsoft.com/office/drawing/2016/5/11/chartex" xmlns:cx6="http://schemas.microsoft.com/office/drawing/2016/5/12/chartex" xmlns:cx7="http://schemas.microsoft.com/office/drawing/2016/5/13/chartex" xmlns:cx8="http://schemas.microsoft.com/office/drawing/2016/5/14/chartex" xmlns:mc="http://schemas.openxmlformats.org/markup-compatibility/2006" xmlns:aink="http://schemas.microsoft.com/office/drawing/2016/ink" xmlns:am3d="http://schemas.microsoft.com/office/drawing/2017/model3d" xmlns:o="urn:schemas-microsoft-com:office:office" xmlns:r="http://schemas.openxmlformats.org/officeDocument/2006/relationships" xmlns:m="http://schemas.openxmlformats.org/officeDocument/2006/math" xmlns:v="urn:schemas-microsoft-com:vml" xmlns:wp14="http://schemas.microsoft.com/office/word/2010/wordprocessingDrawing" xmlns:wp="http://schemas.openxmlformats.org/drawingml/2006/wordprocessingDrawing" xmlns:w10="urn:schemas-microsoft-com:office:word" xmlns:w="http://schemas.openxmlformats.org/wordprocessingml/2006/main" xmlns:w14="http://schemas.microsoft.com/office/word/2010/wordml" xmlns:w15="http://schemas.microsoft.com/office/word/2012/wordml" xmlns:w16cid="http://schemas.microsoft.com/office/word/2016/wordml/cid" xmlns:w16se="http://schemas.microsoft.com/office/word/2015/wordml/symex" xmlns:wpg="http://schemas.microsoft.com/office/word/2010/wordprocessingGroup" xmlns:wpi="http://schemas.microsoft.com/office/word/2010/wordprocessingInk" xmlns:wne="http://schemas.microsoft.com/office/word/2006/wordml" xmlns:wps="http://schemas.microsoft.com/office/word/2010/wordprocessingShape" mc:Ignorable="w14 w15 w16se w16cid wp14">
-  <w:comment w:id="2" w:author="Kevin Kretschmar" w:date="2020-05-06T15:03:00Z" w:initials="KK">
-    <w:p>
-      <w:pPr>
-        <w:pStyle w:val="Kommentartext"/>
-      </w:pPr>
-      <w:r>
-        <w:rPr>
-          <w:rStyle w:val="Kommentarzeichen"/>
-        </w:rPr>
-        <w:annotationRef/>
-      </w:r>
-      <w:proofErr w:type="spellStart"/>
-      <w:r>
-        <w:t>Ejs</w:t>
-      </w:r>
-      <w:proofErr w:type="spellEnd"/>
-      <w:r>
-        <w:t xml:space="preserve">? Besser ausformulieren just in </w:t>
-      </w:r>
-      <w:proofErr w:type="spellStart"/>
-      <w:r>
-        <w:t>case</w:t>
-      </w:r>
-      <w:proofErr w:type="spellEnd"/>
-    </w:p>
-  </w:comment>
-  <w:comment w:id="7" w:author="Kevin Kretschmar" w:date="2020-05-06T15:08:00Z" w:initials="KK">
-    <w:p>
-      <w:pPr>
-        <w:pStyle w:val="Kommentartext"/>
-      </w:pPr>
-      <w:r>
-        <w:rPr>
-          <w:rStyle w:val="Kommentarzeichen"/>
-        </w:rPr>
-        <w:annotationRef/>
-      </w:r>
-      <w:r>
-        <w:t>Löschen, da Unit Tests nie gemacht wurden?</w:t>
-      </w:r>
-    </w:p>
-  </w:comment>
-  <w:comment w:id="10" w:author="Kevin Kretschmar" w:date="2020-05-06T15:10:00Z" w:initials="KK">
-    <w:p>
-      <w:pPr>
-        <w:pStyle w:val="Kommentartext"/>
-      </w:pPr>
-      <w:r>
-        <w:rPr>
-          <w:rStyle w:val="Kommentarzeichen"/>
-        </w:rPr>
-        <w:annotationRef/>
-      </w:r>
-      <w:r>
-        <w:t>Eher Ziele als Zwischenstand?</w:t>
-      </w:r>
-    </w:p>
-  </w:comment>
-  <w:comment w:id="12" w:author="Kevin Kretschmar" w:date="2020-05-06T15:10:00Z" w:initials="KK">
-    <w:p>
-      <w:pPr>
-        <w:pStyle w:val="Kommentartext"/>
-      </w:pPr>
-      <w:r>
-        <w:rPr>
-          <w:rStyle w:val="Kommentarzeichen"/>
-        </w:rPr>
-        <w:annotationRef/>
-      </w:r>
-      <w:r>
-        <w:t>Diagramme als Begriff besser als Bilder?</w:t>
-      </w:r>
-    </w:p>
-  </w:comment>
-  <w:comment w:id="14" w:author="Kevin Kretschmar" w:date="2020-05-06T15:12:00Z" w:initials="KK">
-    <w:p>
-      <w:pPr>
-        <w:pStyle w:val="Kommentartext"/>
-      </w:pPr>
-      <w:r>
-        <w:rPr>
-          <w:rStyle w:val="Kommentarzeichen"/>
-        </w:rPr>
-        <w:annotationRef/>
-      </w:r>
-      <w:r>
-        <w:t>Selbes wie weiter oben: löschen, weil nicht gemacht?</w:t>
-      </w:r>
-    </w:p>
-  </w:comment>
-  <w:comment w:id="21" w:author="Kevin Kretschmar" w:date="2020-05-06T15:18:00Z" w:initials="KK">
-    <w:p>
-      <w:pPr>
-        <w:pStyle w:val="Kommentartext"/>
-      </w:pPr>
-      <w:r>
-        <w:rPr>
-          <w:rStyle w:val="Kommentarzeichen"/>
-        </w:rPr>
-        <w:annotationRef/>
-      </w:r>
-      <w:r>
-        <w:t>Etwas zu stark formuliert. „immer“ streichen?</w:t>
-      </w:r>
-    </w:p>
-  </w:comment>
-  <w:comment w:id="22" w:author="Kevin Kretschmar" w:date="2020-05-06T15:20:00Z" w:initials="KK">
-    <w:p>
-      <w:pPr>
-        <w:pStyle w:val="Kommentartext"/>
-      </w:pPr>
-      <w:r>
-        <w:rPr>
-          <w:rStyle w:val="Kommentarzeichen"/>
-        </w:rPr>
-        <w:annotationRef/>
-      </w:r>
-      <w:r>
-        <w:t>Immer streichen? S.o.</w:t>
-      </w:r>
-    </w:p>
-  </w:comment>
-  <w:comment w:id="24" w:author="Kevin Kretschmar" w:date="2020-05-06T15:20:00Z" w:initials="KK">
-    <w:p>
-      <w:pPr>
-        <w:pStyle w:val="Kommentartext"/>
-      </w:pPr>
-      <w:r>
-        <w:rPr>
-          <w:rStyle w:val="Kommentarzeichen"/>
-        </w:rPr>
-        <w:annotationRef/>
-      </w:r>
-      <w:r>
-        <w:t>s.o.</w:t>
-      </w:r>
-    </w:p>
-  </w:comment>
-</w:comments>
-</file>
-
-<file path=word/commentsExtended.xml><?xml version="1.0" encoding="utf-8"?>
-<w15:commentsEx xmlns:wpc="http://schemas.microsoft.com/office/word/2010/wordprocessingCanvas" xmlns:cx="http://schemas.microsoft.com/office/drawing/2014/chartex" xmlns:cx1="http://schemas.microsoft.com/office/drawing/2015/9/8/chartex" xmlns:cx2="http://schemas.microsoft.com/office/drawing/2015/10/21/chartex" xmlns:cx3="http://schemas.microsoft.com/office/drawing/2016/5/9/chartex" xmlns:cx4="http://schemas.microsoft.com/office/drawing/2016/5/10/chartex" xmlns:cx5="http://schemas.microsoft.com/office/drawing/2016/5/11/chartex" xmlns:cx6="http://schemas.microsoft.com/office/drawing/2016/5/12/chartex" xmlns:cx7="http://schemas.microsoft.com/office/drawing/2016/5/13/chartex" xmlns:cx8="http://schemas.microsoft.com/office/drawing/2016/5/14/chartex" xmlns:mc="http://schemas.openxmlformats.org/markup-compatibility/2006" xmlns:aink="http://schemas.microsoft.com/office/drawing/2016/ink" xmlns:am3d="http://schemas.microsoft.com/office/drawing/2017/model3d" xmlns:o="urn:schemas-microsoft-com:office:office" xmlns:r="http://schemas.openxmlformats.org/officeDocument/2006/relationships" xmlns:m="http://schemas.openxmlformats.org/officeDocument/2006/math" xmlns:v="urn:schemas-microsoft-com:vml" xmlns:wp14="http://schemas.microsoft.com/office/word/2010/wordprocessingDrawing" xmlns:wp="http://schemas.openxmlformats.org/drawingml/2006/wordprocessingDrawing" xmlns:w10="urn:schemas-microsoft-com:office:word" xmlns:w="http://schemas.openxmlformats.org/wordprocessingml/2006/main" xmlns:w14="http://schemas.microsoft.com/office/word/2010/wordml" xmlns:w15="http://schemas.microsoft.com/office/word/2012/wordml" xmlns:w16cid="http://schemas.microsoft.com/office/word/2016/wordml/cid" xmlns:w16se="http://schemas.microsoft.com/office/word/2015/wordml/symex" xmlns:wpg="http://schemas.microsoft.com/office/word/2010/wordprocessingGroup" xmlns:wpi="http://schemas.microsoft.com/office/word/2010/wordprocessingInk" xmlns:wne="http://schemas.microsoft.com/office/word/2006/wordml" xmlns:wps="http://schemas.microsoft.com/office/word/2010/wordprocessingShape" mc:Ignorable="w14 w15 w16se w16cid wp14">
-  <w15:commentEx w15:paraId="1F4FE0EA" w15:done="0"/>
-  <w15:commentEx w15:paraId="281EBCD0" w15:done="0"/>
-  <w15:commentEx w15:paraId="7C7915DB" w15:done="0"/>
-  <w15:commentEx w15:paraId="6425A6AD" w15:done="0"/>
-  <w15:commentEx w15:paraId="70D6F0DA" w15:done="0"/>
-  <w15:commentEx w15:paraId="62716917" w15:done="0"/>
-  <w15:commentEx w15:paraId="202A32F4" w15:done="0"/>
-  <w15:commentEx w15:paraId="5588785F" w15:done="0"/>
-</w15:commentsEx>
-</file>
-
-<file path=word/commentsIds.xml><?xml version="1.0" encoding="utf-8"?>
-<w16cid:commentsIds xmlns:wpc="http://schemas.microsoft.com/office/word/2010/wordprocessingCanvas" xmlns:cx="http://schemas.microsoft.com/office/drawing/2014/chartex" xmlns:cx1="http://schemas.microsoft.com/office/drawing/2015/9/8/chartex" xmlns:cx2="http://schemas.microsoft.com/office/drawing/2015/10/21/chartex" xmlns:cx3="http://schemas.microsoft.com/office/drawing/2016/5/9/chartex" xmlns:cx4="http://schemas.microsoft.com/office/drawing/2016/5/10/chartex" xmlns:cx5="http://schemas.microsoft.com/office/drawing/2016/5/11/chartex" xmlns:cx6="http://schemas.microsoft.com/office/drawing/2016/5/12/chartex" xmlns:cx7="http://schemas.microsoft.com/office/drawing/2016/5/13/chartex" xmlns:cx8="http://schemas.microsoft.com/office/drawing/2016/5/14/chartex" xmlns:mc="http://schemas.openxmlformats.org/markup-compatibility/2006" xmlns:aink="http://schemas.microsoft.com/office/drawing/2016/ink" xmlns:am3d="http://schemas.microsoft.com/office/drawing/2017/model3d" xmlns:o="urn:schemas-microsoft-com:office:office" xmlns:r="http://schemas.openxmlformats.org/officeDocument/2006/relationships" xmlns:m="http://schemas.openxmlformats.org/officeDocument/2006/math" xmlns:v="urn:schemas-microsoft-com:vml" xmlns:wp14="http://schemas.microsoft.com/office/word/2010/wordprocessingDrawing" xmlns:wp="http://schemas.openxmlformats.org/drawingml/2006/wordprocessingDrawing" xmlns:w10="urn:schemas-microsoft-com:office:word" xmlns:w="http://schemas.openxmlformats.org/wordprocessingml/2006/main" xmlns:w14="http://schemas.microsoft.com/office/word/2010/wordml" xmlns:w15="http://schemas.microsoft.com/office/word/2012/wordml" xmlns:w16cid="http://schemas.microsoft.com/office/word/2016/wordml/cid" xmlns:w16se="http://schemas.microsoft.com/office/word/2015/wordml/symex" xmlns:wpg="http://schemas.microsoft.com/office/word/2010/wordprocessingGroup" xmlns:wpi="http://schemas.microsoft.com/office/word/2010/wordprocessingInk" xmlns:wne="http://schemas.microsoft.com/office/word/2006/wordml" xmlns:wps="http://schemas.microsoft.com/office/word/2010/wordprocessingShape" mc:Ignorable="w14 w15 w16se w16cid wp14">
-  <w16cid:commentId w16cid:paraId="1F4FE0EA" w16cid:durableId="225D5024"/>
-  <w16cid:commentId w16cid:paraId="281EBCD0" w16cid:durableId="225D5156"/>
-  <w16cid:commentId w16cid:paraId="7C7915DB" w16cid:durableId="225D51CC"/>
-  <w16cid:commentId w16cid:paraId="6425A6AD" w16cid:durableId="225D51F5"/>
-  <w16cid:commentId w16cid:paraId="70D6F0DA" w16cid:durableId="225D5247"/>
-  <w16cid:commentId w16cid:paraId="62716917" w16cid:durableId="225D53B5"/>
-  <w16cid:commentId w16cid:paraId="202A32F4" w16cid:durableId="225D5422"/>
-  <w16cid:commentId w16cid:paraId="5588785F" w16cid:durableId="225D5440"/>
-</w16cid:commentsIds>
 </file>
 
 <file path=word/numbering.xml><?xml version="1.0" encoding="utf-8"?>
@@ -6204,14 +5711,6 @@
     <w:abstractNumId w:val="0"/>
   </w:num>
 </w:numbering>
-</file>
-
-<file path=word/people.xml><?xml version="1.0" encoding="utf-8"?>
-<w15:people xmlns:wpc="http://schemas.microsoft.com/office/word/2010/wordprocessingCanvas" xmlns:cx="http://schemas.microsoft.com/office/drawing/2014/chartex" xmlns:cx1="http://schemas.microsoft.com/office/drawing/2015/9/8/chartex" xmlns:cx2="http://schemas.microsoft.com/office/drawing/2015/10/21/chartex" xmlns:cx3="http://schemas.microsoft.com/office/drawing/2016/5/9/chartex" xmlns:cx4="http://schemas.microsoft.com/office/drawing/2016/5/10/chartex" xmlns:cx5="http://schemas.microsoft.com/office/drawing/2016/5/11/chartex" xmlns:cx6="http://schemas.microsoft.com/office/drawing/2016/5/12/chartex" xmlns:cx7="http://schemas.microsoft.com/office/drawing/2016/5/13/chartex" xmlns:cx8="http://schemas.microsoft.com/office/drawing/2016/5/14/chartex" xmlns:mc="http://schemas.openxmlformats.org/markup-compatibility/2006" xmlns:aink="http://schemas.microsoft.com/office/drawing/2016/ink" xmlns:am3d="http://schemas.microsoft.com/office/drawing/2017/model3d" xmlns:o="urn:schemas-microsoft-com:office:office" xmlns:r="http://schemas.openxmlformats.org/officeDocument/2006/relationships" xmlns:m="http://schemas.openxmlformats.org/officeDocument/2006/math" xmlns:v="urn:schemas-microsoft-com:vml" xmlns:wp14="http://schemas.microsoft.com/office/word/2010/wordprocessingDrawing" xmlns:wp="http://schemas.openxmlformats.org/drawingml/2006/wordprocessingDrawing" xmlns:w10="urn:schemas-microsoft-com:office:word" xmlns:w="http://schemas.openxmlformats.org/wordprocessingml/2006/main" xmlns:w14="http://schemas.microsoft.com/office/word/2010/wordml" xmlns:w15="http://schemas.microsoft.com/office/word/2012/wordml" xmlns:w16cid="http://schemas.microsoft.com/office/word/2016/wordml/cid" xmlns:w16se="http://schemas.microsoft.com/office/word/2015/wordml/symex" xmlns:wpg="http://schemas.microsoft.com/office/word/2010/wordprocessingGroup" xmlns:wpi="http://schemas.microsoft.com/office/word/2010/wordprocessingInk" xmlns:wne="http://schemas.microsoft.com/office/word/2006/wordml" xmlns:wps="http://schemas.microsoft.com/office/word/2010/wordprocessingShape" mc:Ignorable="w14 w15 w16se w16cid wp14">
-  <w15:person w15:author="Kevin Kretschmar">
-    <w15:presenceInfo w15:providerId="AD" w15:userId="S::Kevin.Kretschmar@diconium.com::4970acde-0c8e-410e-8180-f6fe5c883872"/>
-  </w15:person>
-</w15:people>
 </file>
 
 <file path=word/styles.xml><?xml version="1.0" encoding="utf-8"?>
@@ -7193,6 +6692,21 @@
 </file>
 
 <file path=customXml/item1.xml><?xml version="1.0" encoding="utf-8"?>
+<p:properties xmlns:p="http://schemas.microsoft.com/office/2006/metadata/properties" xmlns:xsi="http://www.w3.org/2001/XMLSchema-instance" xmlns:pc="http://schemas.microsoft.com/office/infopath/2007/PartnerControls">
+  <documentManagement/>
+</p:properties>
+</file>
+
+<file path=customXml/item2.xml><?xml version="1.0" encoding="utf-8"?>
+<?mso-contentType ?>
+<FormTemplates xmlns="http://schemas.microsoft.com/sharepoint/v3/contenttype/forms">
+  <Display>DocumentLibraryForm</Display>
+  <Edit>DocumentLibraryForm</Edit>
+  <New>DocumentLibraryForm</New>
+</FormTemplates>
+</file>
+
+<file path=customXml/item3.xml><?xml version="1.0" encoding="utf-8"?>
 <ct:contentTypeSchema xmlns:ct="http://schemas.microsoft.com/office/2006/metadata/contentType" xmlns:ma="http://schemas.microsoft.com/office/2006/metadata/properties/metaAttributes" ct:_="" ma:_="" ma:contentTypeName="Dokument" ma:contentTypeID="0x01010028816E4563157F489BB89D4DC8E89A16" ma:contentTypeVersion="13" ma:contentTypeDescription="Ein neues Dokument erstellen." ma:contentTypeScope="" ma:versionID="81933e34efb4e473f83c8c0bf80a2e12">
   <xsd:schema xmlns:xsd="http://www.w3.org/2001/XMLSchema" xmlns:xs="http://www.w3.org/2001/XMLSchema" xmlns:p="http://schemas.microsoft.com/office/2006/metadata/properties" xmlns:ns3="9e35416d-8aad-40d2-88ff-d2fe83c85087" xmlns:ns4="bd547ea4-5005-4d59-a08e-a90b0c009953" targetNamespace="http://schemas.microsoft.com/office/2006/metadata/properties" ma:root="true" ma:fieldsID="118ed5c4a2ce46e623929c94e0e50c32" ns3:_="" ns4:_="">
     <xsd:import namespace="9e35416d-8aad-40d2-88ff-d2fe83c85087"/>
@@ -7415,26 +6929,28 @@
 </ct:contentTypeSchema>
 </file>
 
-<file path=customXml/item2.xml><?xml version="1.0" encoding="utf-8"?>
-<?mso-contentType ?>
-<FormTemplates xmlns="http://schemas.microsoft.com/sharepoint/v3/contenttype/forms">
-  <Display>DocumentLibraryForm</Display>
-  <Edit>DocumentLibraryForm</Edit>
-  <New>DocumentLibraryForm</New>
-</FormTemplates>
-</file>
-
-<file path=customXml/item3.xml><?xml version="1.0" encoding="utf-8"?>
-<p:properties xmlns:p="http://schemas.microsoft.com/office/2006/metadata/properties" xmlns:xsi="http://www.w3.org/2001/XMLSchema-instance" xmlns:pc="http://schemas.microsoft.com/office/infopath/2007/PartnerControls">
-  <documentManagement/>
-</p:properties>
-</file>
-
 <file path=customXml/item4.xml><?xml version="1.0" encoding="utf-8"?>
 <b:Sources xmlns:b="http://schemas.openxmlformats.org/officeDocument/2006/bibliography" xmlns="http://schemas.openxmlformats.org/officeDocument/2006/bibliography" SelectedStyle="\IEEE2006OfficeOnline.xsl" StyleName="IEEE" Version="2006"/>
 </file>
 
 <file path=customXml/itemProps1.xml><?xml version="1.0" encoding="utf-8"?>
+<ds:datastoreItem xmlns:ds="http://schemas.openxmlformats.org/officeDocument/2006/customXml" ds:itemID="{D0FD7AE4-F14A-4042-B03F-FB1FD1B60F9A}">
+  <ds:schemaRefs>
+    <ds:schemaRef ds:uri="http://schemas.microsoft.com/office/2006/metadata/properties"/>
+    <ds:schemaRef ds:uri="http://schemas.microsoft.com/office/infopath/2007/PartnerControls"/>
+  </ds:schemaRefs>
+</ds:datastoreItem>
+</file>
+
+<file path=customXml/itemProps2.xml><?xml version="1.0" encoding="utf-8"?>
+<ds:datastoreItem xmlns:ds="http://schemas.openxmlformats.org/officeDocument/2006/customXml" ds:itemID="{3501009F-AB88-4F4E-B2D1-975356A24EAF}">
+  <ds:schemaRefs>
+    <ds:schemaRef ds:uri="http://schemas.microsoft.com/sharepoint/v3/contenttype/forms"/>
+  </ds:schemaRefs>
+</ds:datastoreItem>
+</file>
+
+<file path=customXml/itemProps3.xml><?xml version="1.0" encoding="utf-8"?>
 <ds:datastoreItem xmlns:ds="http://schemas.openxmlformats.org/officeDocument/2006/customXml" ds:itemID="{C42C6965-E8AC-4085-8E70-29D74F879FA3}">
   <ds:schemaRefs>
     <ds:schemaRef ds:uri="http://schemas.microsoft.com/office/2006/metadata/contentType"/>
@@ -7453,25 +6969,8 @@
 </ds:datastoreItem>
 </file>
 
-<file path=customXml/itemProps2.xml><?xml version="1.0" encoding="utf-8"?>
-<ds:datastoreItem xmlns:ds="http://schemas.openxmlformats.org/officeDocument/2006/customXml" ds:itemID="{3501009F-AB88-4F4E-B2D1-975356A24EAF}">
-  <ds:schemaRefs>
-    <ds:schemaRef ds:uri="http://schemas.microsoft.com/sharepoint/v3/contenttype/forms"/>
-  </ds:schemaRefs>
-</ds:datastoreItem>
-</file>
-
-<file path=customXml/itemProps3.xml><?xml version="1.0" encoding="utf-8"?>
-<ds:datastoreItem xmlns:ds="http://schemas.openxmlformats.org/officeDocument/2006/customXml" ds:itemID="{D0FD7AE4-F14A-4042-B03F-FB1FD1B60F9A}">
-  <ds:schemaRefs>
-    <ds:schemaRef ds:uri="http://schemas.microsoft.com/office/2006/metadata/properties"/>
-    <ds:schemaRef ds:uri="http://schemas.microsoft.com/office/infopath/2007/PartnerControls"/>
-  </ds:schemaRefs>
-</ds:datastoreItem>
-</file>
-
 <file path=customXml/itemProps4.xml><?xml version="1.0" encoding="utf-8"?>
-<ds:datastoreItem xmlns:ds="http://schemas.openxmlformats.org/officeDocument/2006/customXml" ds:itemID="{1FFFB9AA-D39C-415C-AF44-07F63805C9A0}">
+<ds:datastoreItem xmlns:ds="http://schemas.openxmlformats.org/officeDocument/2006/customXml" ds:itemID="{386388C7-18B9-44CE-98EE-5CCAE2C7AE5C}">
   <ds:schemaRefs>
     <ds:schemaRef ds:uri="http://schemas.openxmlformats.org/officeDocument/2006/bibliography"/>
   </ds:schemaRefs>

--- a/PROJECT/Protokolle/Semester 4/Besprechungsprotokolle Semester 4.docx
+++ b/PROJECT/Protokolle/Semester 4/Besprechungsprotokolle Semester 4.docx
@@ -6,6 +6,8 @@
       <w:pPr>
         <w:pStyle w:val="Titel"/>
       </w:pPr>
+      <w:bookmarkStart w:id="0" w:name="_GoBack"/>
+      <w:bookmarkEnd w:id="0"/>
       <w:r>
         <w:t>Besprechungsprotokolle Semester 4</w:t>
       </w:r>
@@ -61,7 +63,7 @@
           <w:r>
             <w:fldChar w:fldCharType="separate"/>
           </w:r>
-          <w:hyperlink w:anchor="_Toc39495490" w:history="1">
+          <w:hyperlink w:anchor="_Toc40129529" w:history="1">
             <w:r>
               <w:rPr>
                 <w:rStyle w:val="Hyperlink"/>
@@ -88,7 +90,7 @@
                 <w:noProof/>
                 <w:webHidden/>
               </w:rPr>
-              <w:instrText xml:space="preserve"> PAGEREF _Toc39495490 \h </w:instrText>
+              <w:instrText xml:space="preserve"> PAGEREF _Toc40129529 \h </w:instrText>
             </w:r>
             <w:r>
               <w:rPr>
@@ -132,7 +134,7 @@
               <w:lang w:eastAsia="de-DE"/>
             </w:rPr>
           </w:pPr>
-          <w:hyperlink w:anchor="_Toc39495491" w:history="1">
+          <w:hyperlink w:anchor="_Toc40129530" w:history="1">
             <w:r>
               <w:rPr>
                 <w:rStyle w:val="Hyperlink"/>
@@ -159,7 +161,7 @@
                 <w:noProof/>
                 <w:webHidden/>
               </w:rPr>
-              <w:instrText xml:space="preserve"> PAGEREF _Toc39495491 \h </w:instrText>
+              <w:instrText xml:space="preserve"> PAGEREF _Toc40129530 \h </w:instrText>
             </w:r>
             <w:r>
               <w:rPr>
@@ -203,7 +205,7 @@
               <w:lang w:eastAsia="de-DE"/>
             </w:rPr>
           </w:pPr>
-          <w:hyperlink w:anchor="_Toc39495492" w:history="1">
+          <w:hyperlink w:anchor="_Toc40129531" w:history="1">
             <w:r>
               <w:rPr>
                 <w:rStyle w:val="Hyperlink"/>
@@ -230,7 +232,7 @@
                 <w:noProof/>
                 <w:webHidden/>
               </w:rPr>
-              <w:instrText xml:space="preserve"> PAGEREF _Toc39495492 \h </w:instrText>
+              <w:instrText xml:space="preserve"> PAGEREF _Toc40129531 \h </w:instrText>
             </w:r>
             <w:r>
               <w:rPr>
@@ -274,7 +276,7 @@
               <w:lang w:eastAsia="de-DE"/>
             </w:rPr>
           </w:pPr>
-          <w:hyperlink w:anchor="_Toc39495493" w:history="1">
+          <w:hyperlink w:anchor="_Toc40129532" w:history="1">
             <w:r>
               <w:rPr>
                 <w:rStyle w:val="Hyperlink"/>
@@ -301,7 +303,7 @@
                 <w:noProof/>
                 <w:webHidden/>
               </w:rPr>
-              <w:instrText xml:space="preserve"> PAGEREF _Toc39495493 \h </w:instrText>
+              <w:instrText xml:space="preserve"> PAGEREF _Toc40129532 \h </w:instrText>
             </w:r>
             <w:r>
               <w:rPr>
@@ -345,7 +347,7 @@
               <w:lang w:eastAsia="de-DE"/>
             </w:rPr>
           </w:pPr>
-          <w:hyperlink w:anchor="_Toc39495494" w:history="1">
+          <w:hyperlink w:anchor="_Toc40129533" w:history="1">
             <w:r>
               <w:rPr>
                 <w:rStyle w:val="Hyperlink"/>
@@ -372,7 +374,7 @@
                 <w:noProof/>
                 <w:webHidden/>
               </w:rPr>
-              <w:instrText xml:space="preserve"> PAGEREF _Toc39495494 \h </w:instrText>
+              <w:instrText xml:space="preserve"> PAGEREF _Toc40129533 \h </w:instrText>
             </w:r>
             <w:r>
               <w:rPr>
@@ -416,7 +418,7 @@
               <w:lang w:eastAsia="de-DE"/>
             </w:rPr>
           </w:pPr>
-          <w:hyperlink w:anchor="_Toc39495495" w:history="1">
+          <w:hyperlink w:anchor="_Toc40129534" w:history="1">
             <w:r>
               <w:rPr>
                 <w:rStyle w:val="Hyperlink"/>
@@ -443,7 +445,7 @@
                 <w:noProof/>
                 <w:webHidden/>
               </w:rPr>
-              <w:instrText xml:space="preserve"> PAGEREF _Toc39495495 \h </w:instrText>
+              <w:instrText xml:space="preserve"> PAGEREF _Toc40129534 \h </w:instrText>
             </w:r>
             <w:r>
               <w:rPr>
@@ -487,7 +489,7 @@
               <w:lang w:eastAsia="de-DE"/>
             </w:rPr>
           </w:pPr>
-          <w:hyperlink w:anchor="_Toc39495496" w:history="1">
+          <w:hyperlink w:anchor="_Toc40129535" w:history="1">
             <w:r>
               <w:rPr>
                 <w:rStyle w:val="Hyperlink"/>
@@ -514,7 +516,7 @@
                 <w:noProof/>
                 <w:webHidden/>
               </w:rPr>
-              <w:instrText xml:space="preserve"> PAGEREF _Toc39495496 \h </w:instrText>
+              <w:instrText xml:space="preserve"> PAGEREF _Toc40129535 \h </w:instrText>
             </w:r>
             <w:r>
               <w:rPr>
@@ -558,7 +560,7 @@
               <w:lang w:eastAsia="de-DE"/>
             </w:rPr>
           </w:pPr>
-          <w:hyperlink w:anchor="_Toc39495497" w:history="1">
+          <w:hyperlink w:anchor="_Toc40129536" w:history="1">
             <w:r>
               <w:rPr>
                 <w:rStyle w:val="Hyperlink"/>
@@ -585,7 +587,7 @@
                 <w:noProof/>
                 <w:webHidden/>
               </w:rPr>
-              <w:instrText xml:space="preserve"> PAGEREF _Toc39495497 \h </w:instrText>
+              <w:instrText xml:space="preserve"> PAGEREF _Toc40129536 \h </w:instrText>
             </w:r>
             <w:r>
               <w:rPr>
@@ -629,7 +631,7 @@
               <w:lang w:eastAsia="de-DE"/>
             </w:rPr>
           </w:pPr>
-          <w:hyperlink w:anchor="_Toc39495498" w:history="1">
+          <w:hyperlink w:anchor="_Toc40129537" w:history="1">
             <w:r>
               <w:rPr>
                 <w:rStyle w:val="Hyperlink"/>
@@ -656,7 +658,7 @@
                 <w:noProof/>
                 <w:webHidden/>
               </w:rPr>
-              <w:instrText xml:space="preserve"> PAGEREF _Toc39495498 \h </w:instrText>
+              <w:instrText xml:space="preserve"> PAGEREF _Toc40129537 \h </w:instrText>
             </w:r>
             <w:r>
               <w:rPr>
@@ -700,7 +702,7 @@
               <w:lang w:eastAsia="de-DE"/>
             </w:rPr>
           </w:pPr>
-          <w:hyperlink w:anchor="_Toc39495499" w:history="1">
+          <w:hyperlink w:anchor="_Toc40129538" w:history="1">
             <w:r>
               <w:rPr>
                 <w:rStyle w:val="Hyperlink"/>
@@ -727,7 +729,7 @@
                 <w:noProof/>
                 <w:webHidden/>
               </w:rPr>
-              <w:instrText xml:space="preserve"> PAGEREF _Toc39495499 \h </w:instrText>
+              <w:instrText xml:space="preserve"> PAGEREF _Toc40129538 \h </w:instrText>
             </w:r>
             <w:r>
               <w:rPr>
@@ -771,7 +773,7 @@
               <w:lang w:eastAsia="de-DE"/>
             </w:rPr>
           </w:pPr>
-          <w:hyperlink w:anchor="_Toc39495500" w:history="1">
+          <w:hyperlink w:anchor="_Toc40129539" w:history="1">
             <w:r>
               <w:rPr>
                 <w:rStyle w:val="Hyperlink"/>
@@ -798,7 +800,7 @@
                 <w:noProof/>
                 <w:webHidden/>
               </w:rPr>
-              <w:instrText xml:space="preserve"> PAGEREF _Toc39495500 \h </w:instrText>
+              <w:instrText xml:space="preserve"> PAGEREF _Toc40129539 \h </w:instrText>
             </w:r>
             <w:r>
               <w:rPr>
@@ -842,7 +844,7 @@
               <w:lang w:eastAsia="de-DE"/>
             </w:rPr>
           </w:pPr>
-          <w:hyperlink w:anchor="_Toc39495501" w:history="1">
+          <w:hyperlink w:anchor="_Toc40129540" w:history="1">
             <w:r>
               <w:rPr>
                 <w:rStyle w:val="Hyperlink"/>
@@ -869,7 +871,7 @@
                 <w:noProof/>
                 <w:webHidden/>
               </w:rPr>
-              <w:instrText xml:space="preserve"> PAGEREF _Toc39495501 \h </w:instrText>
+              <w:instrText xml:space="preserve"> PAGEREF _Toc40129540 \h </w:instrText>
             </w:r>
             <w:r>
               <w:rPr>
@@ -913,7 +915,7 @@
               <w:lang w:eastAsia="de-DE"/>
             </w:rPr>
           </w:pPr>
-          <w:hyperlink w:anchor="_Toc39495502" w:history="1">
+          <w:hyperlink w:anchor="_Toc40129541" w:history="1">
             <w:r>
               <w:rPr>
                 <w:rStyle w:val="Hyperlink"/>
@@ -940,7 +942,7 @@
                 <w:noProof/>
                 <w:webHidden/>
               </w:rPr>
-              <w:instrText xml:space="preserve"> PAGEREF _Toc39495502 \h </w:instrText>
+              <w:instrText xml:space="preserve"> PAGEREF _Toc40129541 \h </w:instrText>
             </w:r>
             <w:r>
               <w:rPr>
@@ -984,7 +986,7 @@
               <w:lang w:eastAsia="de-DE"/>
             </w:rPr>
           </w:pPr>
-          <w:hyperlink w:anchor="_Toc39495503" w:history="1">
+          <w:hyperlink w:anchor="_Toc40129542" w:history="1">
             <w:r>
               <w:rPr>
                 <w:rStyle w:val="Hyperlink"/>
@@ -1011,7 +1013,7 @@
                 <w:noProof/>
                 <w:webHidden/>
               </w:rPr>
-              <w:instrText xml:space="preserve"> PAGEREF _Toc39495503 \h </w:instrText>
+              <w:instrText xml:space="preserve"> PAGEREF _Toc40129542 \h </w:instrText>
             </w:r>
             <w:r>
               <w:rPr>
@@ -1055,7 +1057,7 @@
               <w:lang w:eastAsia="de-DE"/>
             </w:rPr>
           </w:pPr>
-          <w:hyperlink w:anchor="_Toc39495504" w:history="1">
+          <w:hyperlink w:anchor="_Toc40129543" w:history="1">
             <w:r>
               <w:rPr>
                 <w:rStyle w:val="Hyperlink"/>
@@ -1082,7 +1084,7 @@
                 <w:noProof/>
                 <w:webHidden/>
               </w:rPr>
-              <w:instrText xml:space="preserve"> PAGEREF _Toc39495504 \h </w:instrText>
+              <w:instrText xml:space="preserve"> PAGEREF _Toc40129543 \h </w:instrText>
             </w:r>
             <w:r>
               <w:rPr>
@@ -1126,7 +1128,7 @@
               <w:lang w:eastAsia="de-DE"/>
             </w:rPr>
           </w:pPr>
-          <w:hyperlink w:anchor="_Toc39495505" w:history="1">
+          <w:hyperlink w:anchor="_Toc40129544" w:history="1">
             <w:r>
               <w:rPr>
                 <w:rStyle w:val="Hyperlink"/>
@@ -1153,7 +1155,7 @@
                 <w:noProof/>
                 <w:webHidden/>
               </w:rPr>
-              <w:instrText xml:space="preserve"> PAGEREF _Toc39495505 \h </w:instrText>
+              <w:instrText xml:space="preserve"> PAGEREF _Toc40129544 \h </w:instrText>
             </w:r>
             <w:r>
               <w:rPr>
@@ -1197,7 +1199,7 @@
               <w:lang w:eastAsia="de-DE"/>
             </w:rPr>
           </w:pPr>
-          <w:hyperlink w:anchor="_Toc39495506" w:history="1">
+          <w:hyperlink w:anchor="_Toc40129545" w:history="1">
             <w:r>
               <w:rPr>
                 <w:rStyle w:val="Hyperlink"/>
@@ -1224,7 +1226,7 @@
                 <w:noProof/>
                 <w:webHidden/>
               </w:rPr>
-              <w:instrText xml:space="preserve"> PAGEREF _Toc39495506 \h </w:instrText>
+              <w:instrText xml:space="preserve"> PAGEREF _Toc40129545 \h </w:instrText>
             </w:r>
             <w:r>
               <w:rPr>
@@ -1245,6 +1247,219 @@
                 <w:webHidden/>
               </w:rPr>
               <w:t>18</w:t>
+            </w:r>
+            <w:r>
+              <w:rPr>
+                <w:noProof/>
+                <w:webHidden/>
+              </w:rPr>
+              <w:fldChar w:fldCharType="end"/>
+            </w:r>
+          </w:hyperlink>
+        </w:p>
+        <w:p>
+          <w:pPr>
+            <w:pStyle w:val="Verzeichnis1"/>
+            <w:tabs>
+              <w:tab w:val="right" w:leader="dot" w:pos="9062"/>
+            </w:tabs>
+            <w:rPr>
+              <w:rFonts w:eastAsiaTheme="minorEastAsia"/>
+              <w:noProof/>
+              <w:sz w:val="22"/>
+              <w:lang w:eastAsia="de-DE"/>
+            </w:rPr>
+          </w:pPr>
+          <w:hyperlink w:anchor="_Toc40129546" w:history="1">
+            <w:r>
+              <w:rPr>
+                <w:rStyle w:val="Hyperlink"/>
+                <w:noProof/>
+              </w:rPr>
+              <w:t>Besprechungsprotokoll 35</w:t>
+            </w:r>
+            <w:r>
+              <w:rPr>
+                <w:noProof/>
+                <w:webHidden/>
+              </w:rPr>
+              <w:tab/>
+            </w:r>
+            <w:r>
+              <w:rPr>
+                <w:noProof/>
+                <w:webHidden/>
+              </w:rPr>
+              <w:fldChar w:fldCharType="begin"/>
+            </w:r>
+            <w:r>
+              <w:rPr>
+                <w:noProof/>
+                <w:webHidden/>
+              </w:rPr>
+              <w:instrText xml:space="preserve"> PAGEREF _Toc40129546 \h </w:instrText>
+            </w:r>
+            <w:r>
+              <w:rPr>
+                <w:noProof/>
+                <w:webHidden/>
+              </w:rPr>
+            </w:r>
+            <w:r>
+              <w:rPr>
+                <w:noProof/>
+                <w:webHidden/>
+              </w:rPr>
+              <w:fldChar w:fldCharType="separate"/>
+            </w:r>
+            <w:r>
+              <w:rPr>
+                <w:noProof/>
+                <w:webHidden/>
+              </w:rPr>
+              <w:t>19</w:t>
+            </w:r>
+            <w:r>
+              <w:rPr>
+                <w:noProof/>
+                <w:webHidden/>
+              </w:rPr>
+              <w:fldChar w:fldCharType="end"/>
+            </w:r>
+          </w:hyperlink>
+        </w:p>
+        <w:p>
+          <w:pPr>
+            <w:pStyle w:val="Verzeichnis1"/>
+            <w:tabs>
+              <w:tab w:val="right" w:leader="dot" w:pos="9062"/>
+            </w:tabs>
+            <w:rPr>
+              <w:rFonts w:eastAsiaTheme="minorEastAsia"/>
+              <w:noProof/>
+              <w:sz w:val="22"/>
+              <w:lang w:eastAsia="de-DE"/>
+            </w:rPr>
+          </w:pPr>
+          <w:hyperlink w:anchor="_Toc40129547" w:history="1">
+            <w:r>
+              <w:rPr>
+                <w:rStyle w:val="Hyperlink"/>
+                <w:noProof/>
+              </w:rPr>
+              <w:t>Besprechungsprotokoll 36</w:t>
+            </w:r>
+            <w:r>
+              <w:rPr>
+                <w:noProof/>
+                <w:webHidden/>
+              </w:rPr>
+              <w:tab/>
+            </w:r>
+            <w:r>
+              <w:rPr>
+                <w:noProof/>
+                <w:webHidden/>
+              </w:rPr>
+              <w:fldChar w:fldCharType="begin"/>
+            </w:r>
+            <w:r>
+              <w:rPr>
+                <w:noProof/>
+                <w:webHidden/>
+              </w:rPr>
+              <w:instrText xml:space="preserve"> PAGEREF _Toc40129547 \h </w:instrText>
+            </w:r>
+            <w:r>
+              <w:rPr>
+                <w:noProof/>
+                <w:webHidden/>
+              </w:rPr>
+            </w:r>
+            <w:r>
+              <w:rPr>
+                <w:noProof/>
+                <w:webHidden/>
+              </w:rPr>
+              <w:fldChar w:fldCharType="separate"/>
+            </w:r>
+            <w:r>
+              <w:rPr>
+                <w:noProof/>
+                <w:webHidden/>
+              </w:rPr>
+              <w:t>20</w:t>
+            </w:r>
+            <w:r>
+              <w:rPr>
+                <w:noProof/>
+                <w:webHidden/>
+              </w:rPr>
+              <w:fldChar w:fldCharType="end"/>
+            </w:r>
+          </w:hyperlink>
+        </w:p>
+        <w:p>
+          <w:pPr>
+            <w:pStyle w:val="Verzeichnis1"/>
+            <w:tabs>
+              <w:tab w:val="right" w:leader="dot" w:pos="9062"/>
+            </w:tabs>
+            <w:rPr>
+              <w:rFonts w:eastAsiaTheme="minorEastAsia"/>
+              <w:noProof/>
+              <w:sz w:val="22"/>
+              <w:lang w:eastAsia="de-DE"/>
+            </w:rPr>
+          </w:pPr>
+          <w:hyperlink w:anchor="_Toc40129548" w:history="1">
+            <w:r>
+              <w:rPr>
+                <w:rStyle w:val="Hyperlink"/>
+                <w:noProof/>
+              </w:rPr>
+              <w:t>Besprechungsprotokoll 37</w:t>
+            </w:r>
+            <w:r>
+              <w:rPr>
+                <w:noProof/>
+                <w:webHidden/>
+              </w:rPr>
+              <w:tab/>
+            </w:r>
+            <w:r>
+              <w:rPr>
+                <w:noProof/>
+                <w:webHidden/>
+              </w:rPr>
+              <w:fldChar w:fldCharType="begin"/>
+            </w:r>
+            <w:r>
+              <w:rPr>
+                <w:noProof/>
+                <w:webHidden/>
+              </w:rPr>
+              <w:instrText xml:space="preserve"> PAGEREF _Toc40129548 \h </w:instrText>
+            </w:r>
+            <w:r>
+              <w:rPr>
+                <w:noProof/>
+                <w:webHidden/>
+              </w:rPr>
+            </w:r>
+            <w:r>
+              <w:rPr>
+                <w:noProof/>
+                <w:webHidden/>
+              </w:rPr>
+              <w:fldChar w:fldCharType="separate"/>
+            </w:r>
+            <w:r>
+              <w:rPr>
+                <w:noProof/>
+                <w:webHidden/>
+              </w:rPr>
+              <w:t>21</w:t>
             </w:r>
             <w:r>
               <w:rPr>
@@ -1275,7 +1490,7 @@
       <w:pPr>
         <w:pStyle w:val="berschrift1"/>
       </w:pPr>
-      <w:bookmarkStart w:id="0" w:name="_Toc39495490"/>
+      <w:bookmarkStart w:id="1" w:name="_Toc40129529"/>
       <w:r>
         <w:lastRenderedPageBreak/>
         <w:t>Besprechungsprotokoll</w:t>
@@ -1283,7 +1498,7 @@
       <w:r>
         <w:t xml:space="preserve"> 18</w:t>
       </w:r>
-      <w:bookmarkEnd w:id="0"/>
+      <w:bookmarkEnd w:id="1"/>
     </w:p>
     <w:p/>
     <w:p>
@@ -1564,7 +1779,15 @@
         <w:sym w:font="Wingdings" w:char="F0E0"/>
       </w:r>
       <w:r>
-        <w:t xml:space="preserve"> tbd, aber wahrscheinlich auch Node.js Wrapper</w:t>
+        <w:t xml:space="preserve"> </w:t>
+      </w:r>
+      <w:proofErr w:type="spellStart"/>
+      <w:r>
+        <w:t>tbd</w:t>
+      </w:r>
+      <w:proofErr w:type="spellEnd"/>
+      <w:r>
+        <w:t>, aber wahrscheinlich auch Node.js Wrapper</w:t>
       </w:r>
     </w:p>
     <w:p>
@@ -1708,8 +1931,13 @@
         <w:spacing w:after="0" w:line="240" w:lineRule="auto"/>
       </w:pPr>
       <w:r>
-        <w:t>Development Documentation</w:t>
-      </w:r>
+        <w:t xml:space="preserve">Development </w:t>
+      </w:r>
+      <w:proofErr w:type="spellStart"/>
+      <w:r>
+        <w:t>Documentation</w:t>
+      </w:r>
+      <w:proofErr w:type="spellEnd"/>
     </w:p>
     <w:p>
       <w:pPr>
@@ -1763,7 +1991,7 @@
       <w:pPr>
         <w:pStyle w:val="berschrift1"/>
       </w:pPr>
-      <w:bookmarkStart w:id="1" w:name="_Toc39495491"/>
+      <w:bookmarkStart w:id="2" w:name="_Toc40129530"/>
       <w:r>
         <w:lastRenderedPageBreak/>
         <w:t>Besprechungsprotokoll</w:t>
@@ -1774,7 +2002,7 @@
       <w:r>
         <w:t>9</w:t>
       </w:r>
-      <w:bookmarkEnd w:id="1"/>
+      <w:bookmarkEnd w:id="2"/>
     </w:p>
     <w:p/>
     <w:p>
@@ -1881,7 +2109,15 @@
         <w:t xml:space="preserve">Wir müssen maximal </w:t>
       </w:r>
       <w:r>
-        <w:t>10 Testcases definieren</w:t>
+        <w:t xml:space="preserve">10 </w:t>
+      </w:r>
+      <w:proofErr w:type="spellStart"/>
+      <w:r>
+        <w:t>Testcases</w:t>
+      </w:r>
+      <w:proofErr w:type="spellEnd"/>
+      <w:r>
+        <w:t xml:space="preserve"> definieren</w:t>
       </w:r>
     </w:p>
     <w:p>
@@ -1969,7 +2205,7 @@
       <w:pPr>
         <w:pStyle w:val="berschrift1"/>
       </w:pPr>
-      <w:bookmarkStart w:id="2" w:name="_Toc39495492"/>
+      <w:bookmarkStart w:id="3" w:name="_Toc40129531"/>
       <w:r>
         <w:lastRenderedPageBreak/>
         <w:t>Besprechungsprotokoll</w:t>
@@ -1980,7 +2216,7 @@
       <w:r>
         <w:t>20</w:t>
       </w:r>
-      <w:bookmarkEnd w:id="2"/>
+      <w:bookmarkEnd w:id="3"/>
     </w:p>
     <w:p/>
     <w:p>
@@ -2159,7 +2395,15 @@
         <w:t>Ende des Projekts wird auf den 08.05.2020</w:t>
       </w:r>
       <w:r>
-        <w:t xml:space="preserve"> vorgezogen (Testing und Dokumentation wurden verkürzt, um dies zu ermöglichen)</w:t>
+        <w:t xml:space="preserve"> vorgezogen (</w:t>
+      </w:r>
+      <w:proofErr w:type="spellStart"/>
+      <w:r>
+        <w:t>Testing</w:t>
+      </w:r>
+      <w:proofErr w:type="spellEnd"/>
+      <w:r>
+        <w:t xml:space="preserve"> und Dokumentation wurden verkürzt, um dies zu ermöglichen)</w:t>
       </w:r>
     </w:p>
     <w:p>
@@ -2303,7 +2547,7 @@
       <w:pPr>
         <w:pStyle w:val="berschrift1"/>
       </w:pPr>
-      <w:bookmarkStart w:id="3" w:name="_Toc39495493"/>
+      <w:bookmarkStart w:id="4" w:name="_Toc40129532"/>
       <w:r>
         <w:lastRenderedPageBreak/>
         <w:t>Besprechungsprotokoll</w:t>
@@ -2314,7 +2558,7 @@
       <w:r>
         <w:t>21</w:t>
       </w:r>
-      <w:bookmarkEnd w:id="3"/>
+      <w:bookmarkEnd w:id="4"/>
     </w:p>
     <w:p/>
     <w:p>
@@ -2521,7 +2765,7 @@
       <w:pPr>
         <w:pStyle w:val="berschrift1"/>
       </w:pPr>
-      <w:bookmarkStart w:id="4" w:name="_Toc39495494"/>
+      <w:bookmarkStart w:id="5" w:name="_Toc40129533"/>
       <w:r>
         <w:lastRenderedPageBreak/>
         <w:t>Besprechungsprotokoll</w:t>
@@ -2532,7 +2776,7 @@
       <w:r>
         <w:t>22</w:t>
       </w:r>
-      <w:bookmarkEnd w:id="4"/>
+      <w:bookmarkEnd w:id="5"/>
     </w:p>
     <w:p/>
     <w:p>
@@ -2640,14 +2884,24 @@
           <w:numId w:val="1"/>
         </w:numPr>
       </w:pPr>
-      <w:r>
-        <w:t xml:space="preserve">Validator und </w:t>
-      </w:r>
+      <w:proofErr w:type="spellStart"/>
+      <w:r>
+        <w:t>Validator</w:t>
+      </w:r>
+      <w:proofErr w:type="spellEnd"/>
+      <w:r>
+        <w:t xml:space="preserve"> und </w:t>
+      </w:r>
+      <w:proofErr w:type="spellStart"/>
       <w:r>
         <w:t>Compress</w:t>
       </w:r>
       <w:r>
-        <w:t xml:space="preserve">or </w:t>
+        <w:t>or</w:t>
+      </w:r>
+      <w:proofErr w:type="spellEnd"/>
+      <w:r>
+        <w:t xml:space="preserve"> </w:t>
       </w:r>
       <w:r>
         <w:t>funktionieren</w:t>
@@ -2691,11 +2945,19 @@
           <w:lang w:val="en-US"/>
         </w:rPr>
       </w:pPr>
+      <w:proofErr w:type="spellStart"/>
       <w:r>
         <w:rPr>
           <w:lang w:val="en-US"/>
         </w:rPr>
-        <w:t>Restaufwand: 1-2h UI, 2-3h Unit-Tests</w:t>
+        <w:t>Restaufwand</w:t>
+      </w:r>
+      <w:proofErr w:type="spellEnd"/>
+      <w:r>
+        <w:rPr>
+          <w:lang w:val="en-US"/>
+        </w:rPr>
+        <w:t>: 1-2h UI, 2-3h Unit-Tests</w:t>
       </w:r>
     </w:p>
     <w:p>
@@ -2719,7 +2981,15 @@
         </w:numPr>
       </w:pPr>
       <w:r>
-        <w:t>Markus hat eine Möglichkeit gefunden, wie DLLs direkt eingebunden werden können. Dieses Verfahren leider nicht mit AMLEngineDLL möglich, deswegen wurde ein Adapter geschrieben.</w:t>
+        <w:t xml:space="preserve">Markus hat eine Möglichkeit gefunden, wie DLLs direkt eingebunden werden können. Dieses Verfahren leider nicht mit </w:t>
+      </w:r>
+      <w:proofErr w:type="spellStart"/>
+      <w:r>
+        <w:t>AMLEngineDLL</w:t>
+      </w:r>
+      <w:proofErr w:type="spellEnd"/>
+      <w:r>
+        <w:t xml:space="preserve"> möglich, deswegen wurde ein Adapter geschrieben.</w:t>
       </w:r>
     </w:p>
     <w:p>
@@ -2758,13 +3028,29 @@
         <w:t xml:space="preserve">Krister </w:t>
       </w:r>
       <w:r>
-        <w:t>experimentiert mit möglichen Return-Types (</w:t>
+        <w:t>experimentiert mit möglichen Return-</w:t>
+      </w:r>
+      <w:proofErr w:type="spellStart"/>
+      <w:r>
+        <w:t>Types</w:t>
+      </w:r>
+      <w:proofErr w:type="spellEnd"/>
+      <w:r>
+        <w:t xml:space="preserve"> (</w:t>
       </w:r>
       <w:r>
         <w:t>K</w:t>
       </w:r>
       <w:r>
-        <w:t xml:space="preserve">ann man ein CAEX-Document </w:t>
+        <w:t>ann man ein CAEX-</w:t>
+      </w:r>
+      <w:proofErr w:type="spellStart"/>
+      <w:r>
+        <w:t>Document</w:t>
+      </w:r>
+      <w:proofErr w:type="spellEnd"/>
+      <w:r>
+        <w:t xml:space="preserve"> </w:t>
       </w:r>
       <w:r>
         <w:t>als Rückgabewert haben?</w:t>
@@ -2785,7 +3071,15 @@
         <w:t xml:space="preserve">Es wurde eine Liste </w:t>
       </w:r>
       <w:r>
-        <w:t>der wichtigsten Funktionen der AMLEngineDLL von Lucas und Kevin erstellt</w:t>
+        <w:t xml:space="preserve">der wichtigsten Funktionen der </w:t>
+      </w:r>
+      <w:proofErr w:type="spellStart"/>
+      <w:r>
+        <w:t>AMLEngineDLL</w:t>
+      </w:r>
+      <w:proofErr w:type="spellEnd"/>
+      <w:r>
+        <w:t xml:space="preserve"> von Lucas und Kevin erstellt</w:t>
       </w:r>
       <w:r>
         <w:t xml:space="preserve"> (sollte alle wichtigen Funktionen abdecken, kann aber bei Bedarf angepasst werden)</w:t>
@@ -2825,7 +3119,7 @@
       <w:pPr>
         <w:pStyle w:val="berschrift1"/>
       </w:pPr>
-      <w:bookmarkStart w:id="5" w:name="_Toc39495495"/>
+      <w:bookmarkStart w:id="6" w:name="_Toc40129534"/>
       <w:r>
         <w:lastRenderedPageBreak/>
         <w:t>Besprechungsprotokoll</w:t>
@@ -2836,7 +3130,7 @@
       <w:r>
         <w:t>23</w:t>
       </w:r>
-      <w:bookmarkEnd w:id="5"/>
+      <w:bookmarkEnd w:id="6"/>
     </w:p>
     <w:p/>
     <w:p>
@@ -2993,7 +3287,7 @@
       <w:pPr>
         <w:pStyle w:val="berschrift1"/>
       </w:pPr>
-      <w:bookmarkStart w:id="6" w:name="_Toc39495496"/>
+      <w:bookmarkStart w:id="7" w:name="_Toc40129535"/>
       <w:r>
         <w:lastRenderedPageBreak/>
         <w:t>Besprechungsprotokoll</w:t>
@@ -3004,7 +3298,7 @@
       <w:r>
         <w:t>24</w:t>
       </w:r>
-      <w:bookmarkEnd w:id="6"/>
+      <w:bookmarkEnd w:id="7"/>
     </w:p>
     <w:p/>
     <w:p>
@@ -3090,11 +3384,61 @@
           <w:numId w:val="1"/>
         </w:numPr>
       </w:pPr>
-      <w:r>
-        <w:t>Append-Funktionen für interface class libs</w:t>
-      </w:r>
-      <w:r>
-        <w:t xml:space="preserve"> und system unit class libs müssen noch implementiert werden.</w:t>
+      <w:proofErr w:type="spellStart"/>
+      <w:r>
+        <w:t>Append</w:t>
+      </w:r>
+      <w:proofErr w:type="spellEnd"/>
+      <w:r>
+        <w:t xml:space="preserve">-Funktionen für interface </w:t>
+      </w:r>
+      <w:proofErr w:type="spellStart"/>
+      <w:r>
+        <w:t>class</w:t>
+      </w:r>
+      <w:proofErr w:type="spellEnd"/>
+      <w:r>
+        <w:t xml:space="preserve"> </w:t>
+      </w:r>
+      <w:proofErr w:type="spellStart"/>
+      <w:r>
+        <w:t>libs</w:t>
+      </w:r>
+      <w:proofErr w:type="spellEnd"/>
+      <w:r>
+        <w:t xml:space="preserve"> und </w:t>
+      </w:r>
+      <w:proofErr w:type="spellStart"/>
+      <w:r>
+        <w:t>system</w:t>
+      </w:r>
+      <w:proofErr w:type="spellEnd"/>
+      <w:r>
+        <w:t xml:space="preserve"> </w:t>
+      </w:r>
+      <w:proofErr w:type="spellStart"/>
+      <w:r>
+        <w:t>unit</w:t>
+      </w:r>
+      <w:proofErr w:type="spellEnd"/>
+      <w:r>
+        <w:t xml:space="preserve"> </w:t>
+      </w:r>
+      <w:proofErr w:type="spellStart"/>
+      <w:r>
+        <w:t>class</w:t>
+      </w:r>
+      <w:proofErr w:type="spellEnd"/>
+      <w:r>
+        <w:t xml:space="preserve"> </w:t>
+      </w:r>
+      <w:proofErr w:type="spellStart"/>
+      <w:r>
+        <w:t>libs</w:t>
+      </w:r>
+      <w:proofErr w:type="spellEnd"/>
+      <w:r>
+        <w:t xml:space="preserve"> müssen noch implementiert werden.</w:t>
       </w:r>
     </w:p>
     <w:p>
@@ -3143,7 +3487,7 @@
       <w:pPr>
         <w:pStyle w:val="berschrift1"/>
       </w:pPr>
-      <w:bookmarkStart w:id="7" w:name="_Toc39495497"/>
+      <w:bookmarkStart w:id="8" w:name="_Toc40129536"/>
       <w:r>
         <w:lastRenderedPageBreak/>
         <w:t>Besprechungsprotokoll</w:t>
@@ -3154,7 +3498,7 @@
       <w:r>
         <w:t>25</w:t>
       </w:r>
-      <w:bookmarkEnd w:id="7"/>
+      <w:bookmarkEnd w:id="8"/>
     </w:p>
     <w:p/>
     <w:p>
@@ -3268,7 +3612,15 @@
         </w:numPr>
       </w:pPr>
       <w:r>
-        <w:t>Krister macht Aktualisierung von Node SAS</w:t>
+        <w:t xml:space="preserve">Krister macht Aktualisierung von </w:t>
+      </w:r>
+      <w:proofErr w:type="spellStart"/>
+      <w:r>
+        <w:t>Node</w:t>
+      </w:r>
+      <w:proofErr w:type="spellEnd"/>
+      <w:r>
+        <w:t xml:space="preserve"> SAS</w:t>
       </w:r>
     </w:p>
     <w:p>
@@ -3307,7 +3659,15 @@
         </w:numPr>
       </w:pPr>
       <w:r>
-        <w:t>Wir müssen Issues noch besser pflegen</w:t>
+        <w:t xml:space="preserve">Wir müssen </w:t>
+      </w:r>
+      <w:proofErr w:type="spellStart"/>
+      <w:r>
+        <w:t>Issues</w:t>
+      </w:r>
+      <w:proofErr w:type="spellEnd"/>
+      <w:r>
+        <w:t xml:space="preserve"> noch besser pflegen</w:t>
       </w:r>
     </w:p>
     <w:p>
@@ -3353,7 +3713,7 @@
       <w:pPr>
         <w:pStyle w:val="berschrift1"/>
       </w:pPr>
-      <w:bookmarkStart w:id="8" w:name="_Toc39495498"/>
+      <w:bookmarkStart w:id="9" w:name="_Toc40129537"/>
       <w:r>
         <w:lastRenderedPageBreak/>
         <w:t>Besprechungsprotokoll</w:t>
@@ -3364,7 +3724,7 @@
       <w:r>
         <w:t>26</w:t>
       </w:r>
-      <w:bookmarkEnd w:id="8"/>
+      <w:bookmarkEnd w:id="9"/>
     </w:p>
     <w:p/>
     <w:p>
@@ -3456,43 +3816,75 @@
         </w:numPr>
       </w:pPr>
       <w:r>
-        <w:t>Lucas macht Testcases für C++-Wrapper</w:t>
-      </w:r>
-    </w:p>
-    <w:p>
-      <w:pPr>
-        <w:pStyle w:val="Listenabsatz"/>
-        <w:numPr>
-          <w:ilvl w:val="0"/>
-          <w:numId w:val="1"/>
-        </w:numPr>
-      </w:pPr>
-      <w:r>
-        <w:t>Markus macht Testcases für Node.js-Wrapper</w:t>
-      </w:r>
-    </w:p>
-    <w:p>
-      <w:pPr>
-        <w:pStyle w:val="Listenabsatz"/>
-        <w:numPr>
-          <w:ilvl w:val="0"/>
-          <w:numId w:val="1"/>
-        </w:numPr>
-      </w:pPr>
-      <w:r>
-        <w:t>Joshua macht Testcases für Konsolenapplikationen</w:t>
-      </w:r>
-    </w:p>
-    <w:p>
-      <w:pPr>
-        <w:pStyle w:val="Listenabsatz"/>
-        <w:numPr>
-          <w:ilvl w:val="0"/>
-          <w:numId w:val="1"/>
-        </w:numPr>
-      </w:pPr>
-      <w:r>
-        <w:t>Krister macht das Review der Testcases nachdem diese geschrieben wurden</w:t>
+        <w:t xml:space="preserve">Lucas macht </w:t>
+      </w:r>
+      <w:proofErr w:type="spellStart"/>
+      <w:r>
+        <w:t>Testcases</w:t>
+      </w:r>
+      <w:proofErr w:type="spellEnd"/>
+      <w:r>
+        <w:t xml:space="preserve"> für C++-Wrapper</w:t>
+      </w:r>
+    </w:p>
+    <w:p>
+      <w:pPr>
+        <w:pStyle w:val="Listenabsatz"/>
+        <w:numPr>
+          <w:ilvl w:val="0"/>
+          <w:numId w:val="1"/>
+        </w:numPr>
+      </w:pPr>
+      <w:r>
+        <w:t xml:space="preserve">Markus macht </w:t>
+      </w:r>
+      <w:proofErr w:type="spellStart"/>
+      <w:r>
+        <w:t>Testcases</w:t>
+      </w:r>
+      <w:proofErr w:type="spellEnd"/>
+      <w:r>
+        <w:t xml:space="preserve"> für Node.js-Wrapper</w:t>
+      </w:r>
+    </w:p>
+    <w:p>
+      <w:pPr>
+        <w:pStyle w:val="Listenabsatz"/>
+        <w:numPr>
+          <w:ilvl w:val="0"/>
+          <w:numId w:val="1"/>
+        </w:numPr>
+      </w:pPr>
+      <w:r>
+        <w:t xml:space="preserve">Joshua macht </w:t>
+      </w:r>
+      <w:proofErr w:type="spellStart"/>
+      <w:r>
+        <w:t>Testcases</w:t>
+      </w:r>
+      <w:proofErr w:type="spellEnd"/>
+      <w:r>
+        <w:t xml:space="preserve"> für Konsolenapplikationen</w:t>
+      </w:r>
+    </w:p>
+    <w:p>
+      <w:pPr>
+        <w:pStyle w:val="Listenabsatz"/>
+        <w:numPr>
+          <w:ilvl w:val="0"/>
+          <w:numId w:val="1"/>
+        </w:numPr>
+      </w:pPr>
+      <w:r>
+        <w:t xml:space="preserve">Krister macht das Review der </w:t>
+      </w:r>
+      <w:proofErr w:type="spellStart"/>
+      <w:r>
+        <w:t>Testcases</w:t>
+      </w:r>
+      <w:proofErr w:type="spellEnd"/>
+      <w:r>
+        <w:t xml:space="preserve"> nachdem diese geschrieben wurden</w:t>
       </w:r>
     </w:p>
     <w:p>
@@ -3594,7 +3986,7 @@
       <w:pPr>
         <w:pStyle w:val="berschrift1"/>
       </w:pPr>
-      <w:bookmarkStart w:id="9" w:name="_Toc39495499"/>
+      <w:bookmarkStart w:id="10" w:name="_Toc40129538"/>
       <w:r>
         <w:lastRenderedPageBreak/>
         <w:t>Besprechungsprotokoll</w:t>
@@ -3605,7 +3997,7 @@
       <w:r>
         <w:t>27</w:t>
       </w:r>
-      <w:bookmarkEnd w:id="9"/>
+      <w:bookmarkEnd w:id="10"/>
     </w:p>
     <w:p/>
     <w:p>
@@ -3821,7 +4213,7 @@
       <w:pPr>
         <w:pStyle w:val="berschrift1"/>
       </w:pPr>
-      <w:bookmarkStart w:id="10" w:name="_Toc39495500"/>
+      <w:bookmarkStart w:id="11" w:name="_Toc40129539"/>
       <w:r>
         <w:lastRenderedPageBreak/>
         <w:t>Besprechungsprotokoll</w:t>
@@ -3832,7 +4224,7 @@
       <w:r>
         <w:t>28</w:t>
       </w:r>
-      <w:bookmarkEnd w:id="10"/>
+      <w:bookmarkEnd w:id="11"/>
     </w:p>
     <w:p/>
     <w:p>
@@ -3927,8 +4319,13 @@
         </w:numPr>
       </w:pPr>
       <w:r>
-        <w:t>STP ist fast fertig. Nur noch ein paar der Testcases</w:t>
-      </w:r>
+        <w:t xml:space="preserve">STP ist fast fertig. Nur noch ein paar der </w:t>
+      </w:r>
+      <w:proofErr w:type="spellStart"/>
+      <w:r>
+        <w:t>Testcases</w:t>
+      </w:r>
+      <w:proofErr w:type="spellEnd"/>
       <w:r>
         <w:t xml:space="preserve"> brauchen Testdaten</w:t>
       </w:r>
@@ -3942,10 +4339,26 @@
         </w:numPr>
       </w:pPr>
       <w:r>
-        <w:t>Kevin macht die Testdaten für alle Testcases des Node.js-Wrappers</w:t>
-      </w:r>
-      <w:r>
-        <w:t xml:space="preserve"> und versucht seine Mergekonflikte zu lösen</w:t>
+        <w:t xml:space="preserve">Kevin macht die Testdaten für alle </w:t>
+      </w:r>
+      <w:proofErr w:type="spellStart"/>
+      <w:r>
+        <w:t>Testcases</w:t>
+      </w:r>
+      <w:proofErr w:type="spellEnd"/>
+      <w:r>
+        <w:t xml:space="preserve"> des Node.js-Wrappers</w:t>
+      </w:r>
+      <w:r>
+        <w:t xml:space="preserve"> und versucht seine </w:t>
+      </w:r>
+      <w:proofErr w:type="spellStart"/>
+      <w:r>
+        <w:t>Mergekonflikte</w:t>
+      </w:r>
+      <w:proofErr w:type="spellEnd"/>
+      <w:r>
+        <w:t xml:space="preserve"> zu lösen</w:t>
       </w:r>
     </w:p>
     <w:p>
@@ -3969,8 +4382,21 @@
         </w:numPr>
       </w:pPr>
       <w:r>
-        <w:t>Krister reviewed alle Testcases</w:t>
-      </w:r>
+        <w:t xml:space="preserve">Krister </w:t>
+      </w:r>
+      <w:proofErr w:type="spellStart"/>
+      <w:r>
+        <w:t>reviewed</w:t>
+      </w:r>
+      <w:proofErr w:type="spellEnd"/>
+      <w:r>
+        <w:t xml:space="preserve"> alle </w:t>
+      </w:r>
+      <w:proofErr w:type="spellStart"/>
+      <w:r>
+        <w:t>Testcases</w:t>
+      </w:r>
+      <w:proofErr w:type="spellEnd"/>
     </w:p>
     <w:p>
       <w:pPr>
@@ -4024,7 +4450,7 @@
       <w:pPr>
         <w:pStyle w:val="berschrift1"/>
       </w:pPr>
-      <w:bookmarkStart w:id="11" w:name="_Toc39495501"/>
+      <w:bookmarkStart w:id="12" w:name="_Toc40129540"/>
       <w:r>
         <w:lastRenderedPageBreak/>
         <w:t>Besprechungsprotokoll</w:t>
@@ -4035,7 +4461,7 @@
       <w:r>
         <w:t>29</w:t>
       </w:r>
-      <w:bookmarkEnd w:id="11"/>
+      <w:bookmarkEnd w:id="12"/>
     </w:p>
     <w:p/>
     <w:p>
@@ -4180,7 +4606,15 @@
         </w:numPr>
       </w:pPr>
       <w:r>
-        <w:t>In GitHub gibt es einen Mergekonflikt der noch von Lucas gelöst werden muss</w:t>
+        <w:t xml:space="preserve">In GitHub gibt es einen </w:t>
+      </w:r>
+      <w:proofErr w:type="spellStart"/>
+      <w:r>
+        <w:t>Mergekonflikt</w:t>
+      </w:r>
+      <w:proofErr w:type="spellEnd"/>
+      <w:r>
+        <w:t xml:space="preserve"> der noch von Lucas gelöst werden muss</w:t>
       </w:r>
     </w:p>
     <w:p>
@@ -4240,7 +4674,15 @@
         </w:numPr>
       </w:pPr>
       <w:r>
-        <w:t xml:space="preserve">Krister reviewed </w:t>
+        <w:t xml:space="preserve">Krister </w:t>
+      </w:r>
+      <w:proofErr w:type="spellStart"/>
+      <w:r>
+        <w:t>reviewed</w:t>
+      </w:r>
+      <w:proofErr w:type="spellEnd"/>
+      <w:r>
+        <w:t xml:space="preserve"> </w:t>
       </w:r>
       <w:r>
         <w:t>das STP</w:t>
@@ -4277,7 +4719,7 @@
       <w:pPr>
         <w:pStyle w:val="berschrift1"/>
       </w:pPr>
-      <w:bookmarkStart w:id="12" w:name="_Toc39495502"/>
+      <w:bookmarkStart w:id="13" w:name="_Toc40129541"/>
       <w:r>
         <w:lastRenderedPageBreak/>
         <w:t>Besprechungsprotokoll</w:t>
@@ -4288,7 +4730,7 @@
       <w:r>
         <w:t>30</w:t>
       </w:r>
-      <w:bookmarkEnd w:id="12"/>
+      <w:bookmarkEnd w:id="13"/>
     </w:p>
     <w:p/>
     <w:p>
@@ -4424,8 +4866,13 @@
       <w:r>
         <w:t xml:space="preserve">Es wurde beschlossen den JS-Wrapper in die beiden Untermodule Adapter.dll und </w:t>
       </w:r>
-      <w:r>
-        <w:t>und AMLEngineWrapper</w:t>
+      <w:proofErr w:type="spellStart"/>
+      <w:r>
+        <w:t>und</w:t>
+      </w:r>
+      <w:proofErr w:type="spellEnd"/>
+      <w:r>
+        <w:t xml:space="preserve"> AMLEngineWrapper</w:t>
       </w:r>
       <w:r>
         <w:t>.js aufzuteilen</w:t>
@@ -4560,7 +5007,7 @@
       <w:pPr>
         <w:pStyle w:val="berschrift1"/>
       </w:pPr>
-      <w:bookmarkStart w:id="13" w:name="_Toc39495503"/>
+      <w:bookmarkStart w:id="14" w:name="_Toc40129542"/>
       <w:r>
         <w:lastRenderedPageBreak/>
         <w:t>Besprechungsprotokoll</w:t>
@@ -4571,7 +5018,7 @@
       <w:r>
         <w:t>31</w:t>
       </w:r>
-      <w:bookmarkEnd w:id="13"/>
+      <w:bookmarkEnd w:id="14"/>
     </w:p>
     <w:p/>
     <w:p>
@@ -4770,8 +5217,13 @@
           <w:numId w:val="1"/>
         </w:numPr>
       </w:pPr>
-      <w:r>
-        <w:t>Kristers Teil der Moduldokumentation fehlt noch und wird nachgereicht</w:t>
+      <w:proofErr w:type="spellStart"/>
+      <w:r>
+        <w:t>Kristers</w:t>
+      </w:r>
+      <w:proofErr w:type="spellEnd"/>
+      <w:r>
+        <w:t xml:space="preserve"> Teil der Moduldokumentation fehlt noch und wird nachgereicht</w:t>
       </w:r>
     </w:p>
     <w:p>
@@ -4817,7 +5269,7 @@
       <w:pPr>
         <w:pStyle w:val="berschrift1"/>
       </w:pPr>
-      <w:bookmarkStart w:id="14" w:name="_Toc39495504"/>
+      <w:bookmarkStart w:id="15" w:name="_Toc40129543"/>
       <w:r>
         <w:lastRenderedPageBreak/>
         <w:t>Besprechungsprotokoll</w:t>
@@ -4828,7 +5280,7 @@
       <w:r>
         <w:t>32</w:t>
       </w:r>
-      <w:bookmarkEnd w:id="14"/>
+      <w:bookmarkEnd w:id="15"/>
     </w:p>
     <w:p/>
     <w:p>
@@ -5017,7 +5469,7 @@
       <w:pPr>
         <w:pStyle w:val="berschrift1"/>
       </w:pPr>
-      <w:bookmarkStart w:id="15" w:name="_Toc39495505"/>
+      <w:bookmarkStart w:id="16" w:name="_Toc40129544"/>
       <w:r>
         <w:lastRenderedPageBreak/>
         <w:t>Besprechungsprotokoll</w:t>
@@ -5028,7 +5480,7 @@
       <w:r>
         <w:t>33</w:t>
       </w:r>
-      <w:bookmarkEnd w:id="15"/>
+      <w:bookmarkEnd w:id="16"/>
     </w:p>
     <w:p/>
     <w:p>
@@ -5126,12 +5578,7 @@
         </w:numPr>
       </w:pPr>
       <w:r>
-        <w:t xml:space="preserve">Die angekündigte Mail von Herr Rentschler ist </w:t>
-      </w:r>
-      <w:bookmarkStart w:id="16" w:name="_GoBack"/>
-      <w:bookmarkEnd w:id="16"/>
-      <w:r>
-        <w:t>noch nicht angekommen</w:t>
+        <w:t>Die angekündigte Mail von Herr Rentschler ist noch nicht angekommen</w:t>
       </w:r>
     </w:p>
     <w:p>
@@ -5307,7 +5754,7 @@
       <w:pPr>
         <w:pStyle w:val="berschrift1"/>
       </w:pPr>
-      <w:bookmarkStart w:id="17" w:name="_Toc39495506"/>
+      <w:bookmarkStart w:id="17" w:name="_Toc40129545"/>
       <w:r>
         <w:lastRenderedPageBreak/>
         <w:t>Besprechungsprotokoll</w:t>
@@ -5333,7 +5780,13 @@
       </w:r>
       <w:r>
         <w:tab/>
-        <w:t>03. Mai 2020</w:t>
+        <w:t>0</w:t>
+      </w:r>
+      <w:r>
+        <w:t>4</w:t>
+      </w:r>
+      <w:r>
+        <w:t>. Mai 2020</w:t>
       </w:r>
     </w:p>
     <w:p>
@@ -5580,6 +6033,751 @@
       </w:r>
       <w:r>
         <w:t>. Mai 2020</w:t>
+      </w:r>
+    </w:p>
+    <w:p>
+      <w:r>
+        <w:br w:type="page"/>
+      </w:r>
+    </w:p>
+    <w:p>
+      <w:pPr>
+        <w:pStyle w:val="berschrift1"/>
+      </w:pPr>
+      <w:bookmarkStart w:id="18" w:name="_Toc40129546"/>
+      <w:r>
+        <w:lastRenderedPageBreak/>
+        <w:t>Besprechungsprotokoll</w:t>
+      </w:r>
+      <w:r>
+        <w:t xml:space="preserve"> </w:t>
+      </w:r>
+      <w:r>
+        <w:t>35</w:t>
+      </w:r>
+      <w:bookmarkEnd w:id="18"/>
+    </w:p>
+    <w:p/>
+    <w:p>
+      <w:r>
+        <w:t>Termin</w:t>
+      </w:r>
+      <w:r>
+        <w:t>:</w:t>
+      </w:r>
+      <w:r>
+        <w:tab/>
+      </w:r>
+      <w:r>
+        <w:tab/>
+        <w:t>0</w:t>
+      </w:r>
+      <w:r>
+        <w:t>6</w:t>
+      </w:r>
+      <w:r>
+        <w:t>. Mai 2020</w:t>
+      </w:r>
+    </w:p>
+    <w:p>
+      <w:r>
+        <w:t>Anwesend:</w:t>
+      </w:r>
+      <w:r>
+        <w:tab/>
+      </w:r>
+      <w:r>
+        <w:tab/>
+        <w:t>Joshua, Kevin, Krister, Lucas, Markus</w:t>
+      </w:r>
+    </w:p>
+    <w:p>
+      <w:r>
+        <w:t>Entschuldigt:</w:t>
+      </w:r>
+      <w:r>
+        <w:tab/>
+      </w:r>
+      <w:r>
+        <w:tab/>
+        <w:t>Robin (Auslandssemester)</w:t>
+      </w:r>
+    </w:p>
+    <w:p>
+      <w:r>
+        <w:t>Protokollant:</w:t>
+      </w:r>
+      <w:r>
+        <w:tab/>
+      </w:r>
+      <w:r>
+        <w:tab/>
+        <w:t>Markus Limbacher</w:t>
+      </w:r>
+    </w:p>
+    <w:p>
+      <w:pPr>
+        <w:ind w:left="2124" w:hanging="2124"/>
+      </w:pPr>
+      <w:r>
+        <w:t>Inhalt:</w:t>
+      </w:r>
+      <w:r>
+        <w:tab/>
+      </w:r>
+      <w:r>
+        <w:t>Zwischenstandstreffen</w:t>
+      </w:r>
+    </w:p>
+    <w:p/>
+    <w:p>
+      <w:pPr>
+        <w:pStyle w:val="Untertitel"/>
+      </w:pPr>
+      <w:r>
+        <w:t>Zwischenstand:</w:t>
+      </w:r>
+    </w:p>
+    <w:p>
+      <w:pPr>
+        <w:pStyle w:val="Listenabsatz"/>
+        <w:numPr>
+          <w:ilvl w:val="0"/>
+          <w:numId w:val="1"/>
+        </w:numPr>
+      </w:pPr>
+      <w:r>
+        <w:t>Alle Dokumente sind jetzt auf Version 2</w:t>
+      </w:r>
+    </w:p>
+    <w:p>
+      <w:pPr>
+        <w:pStyle w:val="Listenabsatz"/>
+        <w:numPr>
+          <w:ilvl w:val="0"/>
+          <w:numId w:val="1"/>
+        </w:numPr>
+      </w:pPr>
+      <w:r>
+        <w:t>Das STR muss noch ins Wiki übertragen werden</w:t>
+      </w:r>
+    </w:p>
+    <w:p>
+      <w:pPr>
+        <w:pStyle w:val="Untertitel"/>
+      </w:pPr>
+      <w:r>
+        <w:t>Ziele bis zum nächsten Treffen:</w:t>
+      </w:r>
+    </w:p>
+    <w:p>
+      <w:pPr>
+        <w:pStyle w:val="Listenabsatz"/>
+        <w:numPr>
+          <w:ilvl w:val="0"/>
+          <w:numId w:val="1"/>
+        </w:numPr>
+      </w:pPr>
+      <w:r>
+        <w:t>Kevin kümmert sich um das STR</w:t>
+      </w:r>
+    </w:p>
+    <w:p>
+      <w:pPr>
+        <w:pStyle w:val="Listenabsatz"/>
+        <w:numPr>
+          <w:ilvl w:val="0"/>
+          <w:numId w:val="1"/>
+        </w:numPr>
+      </w:pPr>
+      <w:r>
+        <w:t>Kevin reviewt alle Protokolle</w:t>
+      </w:r>
+      <w:r>
+        <w:t>, BC</w:t>
+      </w:r>
+      <w:r>
+        <w:t xml:space="preserve">, und </w:t>
+      </w:r>
+      <w:r>
+        <w:t>das NPM README</w:t>
+      </w:r>
+    </w:p>
+    <w:p>
+      <w:pPr>
+        <w:pStyle w:val="Listenabsatz"/>
+        <w:numPr>
+          <w:ilvl w:val="0"/>
+          <w:numId w:val="1"/>
+        </w:numPr>
+      </w:pPr>
+      <w:r>
+        <w:t>Lucas reviewt SAS</w:t>
+      </w:r>
+    </w:p>
+    <w:p>
+      <w:pPr>
+        <w:pStyle w:val="Listenabsatz"/>
+        <w:numPr>
+          <w:ilvl w:val="0"/>
+          <w:numId w:val="1"/>
+        </w:numPr>
+      </w:pPr>
+      <w:r>
+        <w:t>Krister reviewt CRS</w:t>
+      </w:r>
+    </w:p>
+    <w:p>
+      <w:pPr>
+        <w:pStyle w:val="Listenabsatz"/>
+        <w:numPr>
+          <w:ilvl w:val="0"/>
+          <w:numId w:val="1"/>
+        </w:numPr>
+      </w:pPr>
+      <w:r>
+        <w:t xml:space="preserve">Markus konvertiert </w:t>
+      </w:r>
+      <w:r>
+        <w:t>Moduldokumentation in PDF-Dateien und lädt sie unter /SOURCE hoch</w:t>
+      </w:r>
+    </w:p>
+    <w:p>
+      <w:pPr>
+        <w:pStyle w:val="Listenabsatz"/>
+        <w:numPr>
+          <w:ilvl w:val="0"/>
+          <w:numId w:val="1"/>
+        </w:numPr>
+      </w:pPr>
+      <w:r>
+        <w:t>Joshua schreibt das User Manuel und lädt es unter /EXECUTABLE hoch</w:t>
+      </w:r>
+    </w:p>
+    <w:p>
+      <w:pPr>
+        <w:pStyle w:val="Untertitel"/>
+      </w:pPr>
+      <w:r>
+        <w:t>Nächstes Treffen:</w:t>
+      </w:r>
+    </w:p>
+    <w:p>
+      <w:r>
+        <w:t xml:space="preserve">Freitag, </w:t>
+      </w:r>
+      <w:r>
+        <w:t>08</w:t>
+      </w:r>
+      <w:r>
+        <w:t>. Mai 2020</w:t>
+      </w:r>
+    </w:p>
+    <w:p>
+      <w:r>
+        <w:br w:type="page"/>
+      </w:r>
+    </w:p>
+    <w:p>
+      <w:pPr>
+        <w:pStyle w:val="berschrift1"/>
+      </w:pPr>
+      <w:bookmarkStart w:id="19" w:name="_Toc40129547"/>
+      <w:r>
+        <w:lastRenderedPageBreak/>
+        <w:t>Besprechungsprotokoll</w:t>
+      </w:r>
+      <w:r>
+        <w:t xml:space="preserve"> </w:t>
+      </w:r>
+      <w:r>
+        <w:t>36</w:t>
+      </w:r>
+      <w:bookmarkEnd w:id="19"/>
+    </w:p>
+    <w:p/>
+    <w:p>
+      <w:r>
+        <w:t>Termin</w:t>
+      </w:r>
+      <w:r>
+        <w:t>:</w:t>
+      </w:r>
+      <w:r>
+        <w:tab/>
+      </w:r>
+      <w:r>
+        <w:tab/>
+        <w:t>08. Mai 2020</w:t>
+      </w:r>
+    </w:p>
+    <w:p>
+      <w:r>
+        <w:t>Anwesend:</w:t>
+      </w:r>
+      <w:r>
+        <w:tab/>
+      </w:r>
+      <w:r>
+        <w:tab/>
+        <w:t>Joshua, Kevin, Krister, Lucas, Markus</w:t>
+      </w:r>
+    </w:p>
+    <w:p>
+      <w:r>
+        <w:t>Entschuldigt:</w:t>
+      </w:r>
+      <w:r>
+        <w:tab/>
+      </w:r>
+      <w:r>
+        <w:tab/>
+        <w:t>Robin (Auslandssemester)</w:t>
+      </w:r>
+    </w:p>
+    <w:p>
+      <w:r>
+        <w:t>Protokollant:</w:t>
+      </w:r>
+      <w:r>
+        <w:tab/>
+      </w:r>
+      <w:r>
+        <w:tab/>
+        <w:t>Markus Limbacher</w:t>
+      </w:r>
+    </w:p>
+    <w:p>
+      <w:pPr>
+        <w:ind w:left="2124" w:hanging="2124"/>
+      </w:pPr>
+      <w:r>
+        <w:t>Inhalt:</w:t>
+      </w:r>
+      <w:r>
+        <w:tab/>
+      </w:r>
+      <w:r>
+        <w:t>Zwischenstandstreffen</w:t>
+      </w:r>
+    </w:p>
+    <w:p/>
+    <w:p>
+      <w:pPr>
+        <w:pStyle w:val="Untertitel"/>
+      </w:pPr>
+      <w:r>
+        <w:t>Zwischenstand:</w:t>
+      </w:r>
+    </w:p>
+    <w:p>
+      <w:pPr>
+        <w:pStyle w:val="Listenabsatz"/>
+        <w:numPr>
+          <w:ilvl w:val="0"/>
+          <w:numId w:val="1"/>
+        </w:numPr>
+      </w:pPr>
+      <w:r>
+        <w:t xml:space="preserve">Alle </w:t>
+      </w:r>
+      <w:r>
+        <w:t>Dokumente wurden reviewt</w:t>
+      </w:r>
+    </w:p>
+    <w:p>
+      <w:pPr>
+        <w:pStyle w:val="Listenabsatz"/>
+        <w:numPr>
+          <w:ilvl w:val="0"/>
+          <w:numId w:val="1"/>
+        </w:numPr>
+      </w:pPr>
+      <w:r>
+        <w:t>Kevin übernimmt die Präsentation</w:t>
+      </w:r>
+    </w:p>
+    <w:p>
+      <w:pPr>
+        <w:pStyle w:val="Untertitel"/>
+      </w:pPr>
+      <w:r>
+        <w:t>Ziele bis zum nächsten Treffen:</w:t>
+      </w:r>
+    </w:p>
+    <w:p>
+      <w:pPr>
+        <w:pStyle w:val="Listenabsatz"/>
+        <w:numPr>
+          <w:ilvl w:val="0"/>
+          <w:numId w:val="1"/>
+        </w:numPr>
+      </w:pPr>
+      <w:r>
+        <w:t xml:space="preserve">Jeder schaut sich die Kommentare aus dem Review an und macht </w:t>
+      </w:r>
+      <w:r>
+        <w:t>notwendige Änderungen</w:t>
+      </w:r>
+    </w:p>
+    <w:p>
+      <w:pPr>
+        <w:pStyle w:val="Listenabsatz"/>
+        <w:numPr>
+          <w:ilvl w:val="0"/>
+          <w:numId w:val="1"/>
+        </w:numPr>
+      </w:pPr>
+      <w:r>
+        <w:t xml:space="preserve">Jeder sorgt dafür, dass </w:t>
+      </w:r>
+      <w:r>
+        <w:t>die Version der Dokumente im Wiki die gleiche ist wie im Repository</w:t>
+      </w:r>
+    </w:p>
+    <w:p>
+      <w:pPr>
+        <w:pStyle w:val="Listenabsatz"/>
+        <w:numPr>
+          <w:ilvl w:val="0"/>
+          <w:numId w:val="1"/>
+        </w:numPr>
+      </w:pPr>
+      <w:r>
+        <w:t xml:space="preserve">Kevin </w:t>
+      </w:r>
+      <w:r>
+        <w:t>erstellt die Präsentation</w:t>
+      </w:r>
+    </w:p>
+    <w:p>
+      <w:pPr>
+        <w:pStyle w:val="Listenabsatz"/>
+        <w:numPr>
+          <w:ilvl w:val="0"/>
+          <w:numId w:val="1"/>
+        </w:numPr>
+      </w:pPr>
+      <w:r>
+        <w:t>Markus reviewt die User Manual</w:t>
+      </w:r>
+    </w:p>
+    <w:p>
+      <w:pPr>
+        <w:pStyle w:val="Listenabsatz"/>
+        <w:numPr>
+          <w:ilvl w:val="0"/>
+          <w:numId w:val="1"/>
+        </w:numPr>
+      </w:pPr>
+      <w:r>
+        <w:t>Lucas schaut sich nochmal STP und STR an</w:t>
+      </w:r>
+    </w:p>
+    <w:p>
+      <w:pPr>
+        <w:pStyle w:val="Untertitel"/>
+      </w:pPr>
+      <w:r>
+        <w:t>Nächstes Treffen:</w:t>
+      </w:r>
+    </w:p>
+    <w:p>
+      <w:r>
+        <w:t>Montag</w:t>
+      </w:r>
+      <w:r>
+        <w:t xml:space="preserve">, </w:t>
+      </w:r>
+      <w:r>
+        <w:t>11</w:t>
+      </w:r>
+      <w:r>
+        <w:t>. Mai 2020</w:t>
+      </w:r>
+    </w:p>
+    <w:p>
+      <w:r>
+        <w:br w:type="page"/>
+      </w:r>
+    </w:p>
+    <w:p>
+      <w:pPr>
+        <w:pStyle w:val="berschrift1"/>
+      </w:pPr>
+      <w:bookmarkStart w:id="20" w:name="_Toc40129548"/>
+      <w:r>
+        <w:lastRenderedPageBreak/>
+        <w:t>Besprechungsprotokoll</w:t>
+      </w:r>
+      <w:r>
+        <w:t xml:space="preserve"> </w:t>
+      </w:r>
+      <w:r>
+        <w:t>3</w:t>
+      </w:r>
+      <w:r>
+        <w:t>7</w:t>
+      </w:r>
+      <w:bookmarkEnd w:id="20"/>
+    </w:p>
+    <w:p/>
+    <w:p>
+      <w:r>
+        <w:t>Termin</w:t>
+      </w:r>
+      <w:r>
+        <w:t>:</w:t>
+      </w:r>
+      <w:r>
+        <w:tab/>
+      </w:r>
+      <w:r>
+        <w:tab/>
+      </w:r>
+      <w:r>
+        <w:t>11</w:t>
+      </w:r>
+      <w:r>
+        <w:t>. Mai 2020</w:t>
+      </w:r>
+    </w:p>
+    <w:p>
+      <w:r>
+        <w:t>Anwesend:</w:t>
+      </w:r>
+      <w:r>
+        <w:tab/>
+      </w:r>
+      <w:r>
+        <w:tab/>
+        <w:t>Joshua, Kevin, Krister, Lucas, Markus</w:t>
+      </w:r>
+    </w:p>
+    <w:p>
+      <w:r>
+        <w:t>Entschuldigt:</w:t>
+      </w:r>
+      <w:r>
+        <w:tab/>
+      </w:r>
+      <w:r>
+        <w:tab/>
+        <w:t>Robin (Auslandssemester)</w:t>
+      </w:r>
+    </w:p>
+    <w:p>
+      <w:r>
+        <w:t>Protokollant:</w:t>
+      </w:r>
+      <w:r>
+        <w:tab/>
+      </w:r>
+      <w:r>
+        <w:tab/>
+        <w:t>Markus Limbacher</w:t>
+      </w:r>
+    </w:p>
+    <w:p>
+      <w:pPr>
+        <w:ind w:left="2124" w:hanging="2124"/>
+      </w:pPr>
+      <w:r>
+        <w:t>Inhalt:</w:t>
+      </w:r>
+      <w:r>
+        <w:tab/>
+      </w:r>
+      <w:r>
+        <w:t>Letztes Treffen</w:t>
+      </w:r>
+    </w:p>
+    <w:p/>
+    <w:p>
+      <w:pPr>
+        <w:pStyle w:val="Untertitel"/>
+      </w:pPr>
+      <w:r>
+        <w:t>Zwischenstand:</w:t>
+      </w:r>
+    </w:p>
+    <w:p>
+      <w:pPr>
+        <w:pStyle w:val="Listenabsatz"/>
+        <w:numPr>
+          <w:ilvl w:val="0"/>
+          <w:numId w:val="1"/>
+        </w:numPr>
+      </w:pPr>
+      <w:r>
+        <w:t>Dieses Treffen ist das letzte richtige Treffen vor der Abgabe am Donnerstag</w:t>
+      </w:r>
+    </w:p>
+    <w:p>
+      <w:pPr>
+        <w:pStyle w:val="Listenabsatz"/>
+        <w:numPr>
+          <w:ilvl w:val="0"/>
+          <w:numId w:val="1"/>
+        </w:numPr>
+      </w:pPr>
+      <w:r>
+        <w:t>Die Präsentation ist noch nicht fertig, aber Kevin arbeitet daran</w:t>
+      </w:r>
+    </w:p>
+    <w:p>
+      <w:pPr>
+        <w:pStyle w:val="Listenabsatz"/>
+        <w:numPr>
+          <w:ilvl w:val="0"/>
+          <w:numId w:val="1"/>
+        </w:numPr>
+      </w:pPr>
+      <w:r>
+        <w:t>Herr Rentschler hat eine E-Mail geschrieben:</w:t>
+      </w:r>
+    </w:p>
+    <w:p>
+      <w:pPr>
+        <w:pStyle w:val="Listenabsatz"/>
+        <w:numPr>
+          <w:ilvl w:val="1"/>
+          <w:numId w:val="1"/>
+        </w:numPr>
+      </w:pPr>
+      <w:r>
+        <w:t>Er hat angemerkt, dass unsere Dokumentation „</w:t>
+      </w:r>
+      <w:r>
+        <w:t>ganz ordentlich</w:t>
+      </w:r>
+      <w:r>
+        <w:t>“</w:t>
+      </w:r>
+      <w:r>
+        <w:t xml:space="preserve"> aussieht</w:t>
+      </w:r>
+    </w:p>
+    <w:p>
+      <w:pPr>
+        <w:pStyle w:val="Listenabsatz"/>
+        <w:numPr>
+          <w:ilvl w:val="1"/>
+          <w:numId w:val="1"/>
+        </w:numPr>
+      </w:pPr>
+      <w:r>
+        <w:t>Er hatte Probleme beim Ausführen der Konsolen Applikation</w:t>
+      </w:r>
+    </w:p>
+    <w:p>
+      <w:pPr>
+        <w:pStyle w:val="Untertitel"/>
+      </w:pPr>
+      <w:r>
+        <w:t>Ziele bis zum nächsten Treffen:</w:t>
+      </w:r>
+    </w:p>
+    <w:p>
+      <w:pPr>
+        <w:pStyle w:val="Listenabsatz"/>
+        <w:numPr>
+          <w:ilvl w:val="0"/>
+          <w:numId w:val="1"/>
+        </w:numPr>
+      </w:pPr>
+      <w:r>
+        <w:t>Joshua fügt Anleitung zur Behebung von Herr Rentschlers Problem in die User Manual ein</w:t>
+      </w:r>
+    </w:p>
+    <w:p>
+      <w:pPr>
+        <w:pStyle w:val="Listenabsatz"/>
+        <w:numPr>
+          <w:ilvl w:val="0"/>
+          <w:numId w:val="1"/>
+        </w:numPr>
+      </w:pPr>
+      <w:r>
+        <w:t xml:space="preserve">Kevin kümmert sich um das Issue für </w:t>
+      </w:r>
+      <w:r>
+        <w:t>das STP</w:t>
+      </w:r>
+    </w:p>
+    <w:p>
+      <w:pPr>
+        <w:pStyle w:val="Listenabsatz"/>
+        <w:numPr>
+          <w:ilvl w:val="0"/>
+          <w:numId w:val="1"/>
+        </w:numPr>
+      </w:pPr>
+      <w:r>
+        <w:t xml:space="preserve">Lucas und Krister aktualisieren das SRS im </w:t>
+      </w:r>
+      <w:r>
+        <w:t>Repository</w:t>
+      </w:r>
+    </w:p>
+    <w:p>
+      <w:pPr>
+        <w:pStyle w:val="Listenabsatz"/>
+        <w:numPr>
+          <w:ilvl w:val="0"/>
+          <w:numId w:val="1"/>
+        </w:numPr>
+      </w:pPr>
+      <w:r>
+        <w:t>Markus reviewt STR</w:t>
+      </w:r>
+    </w:p>
+    <w:p>
+      <w:pPr>
+        <w:pStyle w:val="Listenabsatz"/>
+        <w:numPr>
+          <w:ilvl w:val="0"/>
+          <w:numId w:val="1"/>
+        </w:numPr>
+      </w:pPr>
+      <w:r>
+        <w:t>Markus lädt die restlichen Protokolle hoch</w:t>
+      </w:r>
+    </w:p>
+    <w:p>
+      <w:pPr>
+        <w:pStyle w:val="Untertitel"/>
+      </w:pPr>
+      <w:r>
+        <w:t>Nächstes Treffen:</w:t>
+      </w:r>
+    </w:p>
+    <w:p>
+      <w:r>
+        <w:t>Donnerstag, 1</w:t>
+      </w:r>
+      <w:r>
+        <w:t>4</w:t>
+      </w:r>
+      <w:r>
+        <w:t>. Mai 2020</w:t>
+      </w:r>
+    </w:p>
+    <w:p>
+      <w:r>
+        <w:t>Hinweis: Für dieses Treffen wir</w:t>
+      </w:r>
+      <w:r>
+        <w:t>d</w:t>
+      </w:r>
+      <w:r>
+        <w:t xml:space="preserve"> kein Protokoll erstellt, da dieses Treffen nur </w:t>
+      </w:r>
+      <w:r>
+        <w:t>zur finalen Abstimmung vor der Abgabe dient</w:t>
+      </w:r>
+      <w:r>
+        <w:t>. Im laufe dieser Besprechung werden alle Dokumente zur Bewertung eingereicht.</w:t>
       </w:r>
     </w:p>
     <w:p/>
@@ -6692,21 +7890,6 @@
 </file>
 
 <file path=customXml/item1.xml><?xml version="1.0" encoding="utf-8"?>
-<p:properties xmlns:p="http://schemas.microsoft.com/office/2006/metadata/properties" xmlns:xsi="http://www.w3.org/2001/XMLSchema-instance" xmlns:pc="http://schemas.microsoft.com/office/infopath/2007/PartnerControls">
-  <documentManagement/>
-</p:properties>
-</file>
-
-<file path=customXml/item2.xml><?xml version="1.0" encoding="utf-8"?>
-<?mso-contentType ?>
-<FormTemplates xmlns="http://schemas.microsoft.com/sharepoint/v3/contenttype/forms">
-  <Display>DocumentLibraryForm</Display>
-  <Edit>DocumentLibraryForm</Edit>
-  <New>DocumentLibraryForm</New>
-</FormTemplates>
-</file>
-
-<file path=customXml/item3.xml><?xml version="1.0" encoding="utf-8"?>
 <ct:contentTypeSchema xmlns:ct="http://schemas.microsoft.com/office/2006/metadata/contentType" xmlns:ma="http://schemas.microsoft.com/office/2006/metadata/properties/metaAttributes" ct:_="" ma:_="" ma:contentTypeName="Dokument" ma:contentTypeID="0x01010028816E4563157F489BB89D4DC8E89A16" ma:contentTypeVersion="13" ma:contentTypeDescription="Ein neues Dokument erstellen." ma:contentTypeScope="" ma:versionID="81933e34efb4e473f83c8c0bf80a2e12">
   <xsd:schema xmlns:xsd="http://www.w3.org/2001/XMLSchema" xmlns:xs="http://www.w3.org/2001/XMLSchema" xmlns:p="http://schemas.microsoft.com/office/2006/metadata/properties" xmlns:ns3="9e35416d-8aad-40d2-88ff-d2fe83c85087" xmlns:ns4="bd547ea4-5005-4d59-a08e-a90b0c009953" targetNamespace="http://schemas.microsoft.com/office/2006/metadata/properties" ma:root="true" ma:fieldsID="118ed5c4a2ce46e623929c94e0e50c32" ns3:_="" ns4:_="">
     <xsd:import namespace="9e35416d-8aad-40d2-88ff-d2fe83c85087"/>
@@ -6929,28 +8112,26 @@
 </ct:contentTypeSchema>
 </file>
 
+<file path=customXml/item2.xml><?xml version="1.0" encoding="utf-8"?>
+<?mso-contentType ?>
+<FormTemplates xmlns="http://schemas.microsoft.com/sharepoint/v3/contenttype/forms">
+  <Display>DocumentLibraryForm</Display>
+  <Edit>DocumentLibraryForm</Edit>
+  <New>DocumentLibraryForm</New>
+</FormTemplates>
+</file>
+
+<file path=customXml/item3.xml><?xml version="1.0" encoding="utf-8"?>
+<p:properties xmlns:p="http://schemas.microsoft.com/office/2006/metadata/properties" xmlns:xsi="http://www.w3.org/2001/XMLSchema-instance" xmlns:pc="http://schemas.microsoft.com/office/infopath/2007/PartnerControls">
+  <documentManagement/>
+</p:properties>
+</file>
+
 <file path=customXml/item4.xml><?xml version="1.0" encoding="utf-8"?>
 <b:Sources xmlns:b="http://schemas.openxmlformats.org/officeDocument/2006/bibliography" xmlns="http://schemas.openxmlformats.org/officeDocument/2006/bibliography" SelectedStyle="\IEEE2006OfficeOnline.xsl" StyleName="IEEE" Version="2006"/>
 </file>
 
 <file path=customXml/itemProps1.xml><?xml version="1.0" encoding="utf-8"?>
-<ds:datastoreItem xmlns:ds="http://schemas.openxmlformats.org/officeDocument/2006/customXml" ds:itemID="{D0FD7AE4-F14A-4042-B03F-FB1FD1B60F9A}">
-  <ds:schemaRefs>
-    <ds:schemaRef ds:uri="http://schemas.microsoft.com/office/2006/metadata/properties"/>
-    <ds:schemaRef ds:uri="http://schemas.microsoft.com/office/infopath/2007/PartnerControls"/>
-  </ds:schemaRefs>
-</ds:datastoreItem>
-</file>
-
-<file path=customXml/itemProps2.xml><?xml version="1.0" encoding="utf-8"?>
-<ds:datastoreItem xmlns:ds="http://schemas.openxmlformats.org/officeDocument/2006/customXml" ds:itemID="{3501009F-AB88-4F4E-B2D1-975356A24EAF}">
-  <ds:schemaRefs>
-    <ds:schemaRef ds:uri="http://schemas.microsoft.com/sharepoint/v3/contenttype/forms"/>
-  </ds:schemaRefs>
-</ds:datastoreItem>
-</file>
-
-<file path=customXml/itemProps3.xml><?xml version="1.0" encoding="utf-8"?>
 <ds:datastoreItem xmlns:ds="http://schemas.openxmlformats.org/officeDocument/2006/customXml" ds:itemID="{C42C6965-E8AC-4085-8E70-29D74F879FA3}">
   <ds:schemaRefs>
     <ds:schemaRef ds:uri="http://schemas.microsoft.com/office/2006/metadata/contentType"/>
@@ -6969,8 +8150,33 @@
 </ds:datastoreItem>
 </file>
 
+<file path=customXml/itemProps2.xml><?xml version="1.0" encoding="utf-8"?>
+<ds:datastoreItem xmlns:ds="http://schemas.openxmlformats.org/officeDocument/2006/customXml" ds:itemID="{3501009F-AB88-4F4E-B2D1-975356A24EAF}">
+  <ds:schemaRefs>
+    <ds:schemaRef ds:uri="http://schemas.microsoft.com/sharepoint/v3/contenttype/forms"/>
+  </ds:schemaRefs>
+</ds:datastoreItem>
+</file>
+
+<file path=customXml/itemProps3.xml><?xml version="1.0" encoding="utf-8"?>
+<ds:datastoreItem xmlns:ds="http://schemas.openxmlformats.org/officeDocument/2006/customXml" ds:itemID="{D0FD7AE4-F14A-4042-B03F-FB1FD1B60F9A}">
+  <ds:schemaRefs>
+    <ds:schemaRef ds:uri="http://schemas.microsoft.com/office/infopath/2007/PartnerControls"/>
+    <ds:schemaRef ds:uri="http://schemas.microsoft.com/office/2006/documentManagement/types"/>
+    <ds:schemaRef ds:uri="bd547ea4-5005-4d59-a08e-a90b0c009953"/>
+    <ds:schemaRef ds:uri="http://purl.org/dc/elements/1.1/"/>
+    <ds:schemaRef ds:uri="http://schemas.microsoft.com/office/2006/metadata/properties"/>
+    <ds:schemaRef ds:uri="http://schemas.openxmlformats.org/package/2006/metadata/core-properties"/>
+    <ds:schemaRef ds:uri="http://purl.org/dc/terms/"/>
+    <ds:schemaRef ds:uri="9e35416d-8aad-40d2-88ff-d2fe83c85087"/>
+    <ds:schemaRef ds:uri="http://www.w3.org/XML/1998/namespace"/>
+    <ds:schemaRef ds:uri="http://purl.org/dc/dcmitype/"/>
+  </ds:schemaRefs>
+</ds:datastoreItem>
+</file>
+
 <file path=customXml/itemProps4.xml><?xml version="1.0" encoding="utf-8"?>
-<ds:datastoreItem xmlns:ds="http://schemas.openxmlformats.org/officeDocument/2006/customXml" ds:itemID="{386388C7-18B9-44CE-98EE-5CCAE2C7AE5C}">
+<ds:datastoreItem xmlns:ds="http://schemas.openxmlformats.org/officeDocument/2006/customXml" ds:itemID="{9629E05E-B63C-4855-9D58-E6CAAE5F3FE6}">
   <ds:schemaRefs>
     <ds:schemaRef ds:uri="http://schemas.openxmlformats.org/officeDocument/2006/bibliography"/>
   </ds:schemaRefs>
